--- a/大作业报告.docx
+++ b/大作业报告.docx
@@ -100,6 +100,71 @@
         </w:rPr>
         <w:t>：</w:t>
       </w:r>
+      <w:r>
+        <w:rPr>
+          <w:rFonts w:ascii="宋体" w:eastAsia="宋体" w:hAnsi="宋体" w:cs="Times New Roman" w:hint="eastAsia"/>
+          <w:bCs/>
+        </w:rPr>
+        <w:t>为了实现对图像数据的自动分类，设计了图像分类算法，对图像的特征与分类理论展开分析与研究。首先提取图像中的颜色与轮廓信息，接着使用主成分分析</w:t>
+      </w:r>
+      <w:proofErr w:type="gramStart"/>
+      <w:r>
+        <w:rPr>
+          <w:rFonts w:ascii="宋体" w:eastAsia="宋体" w:hAnsi="宋体" w:cs="Times New Roman" w:hint="eastAsia"/>
+          <w:bCs/>
+        </w:rPr>
+        <w:t>进行降维处理</w:t>
+      </w:r>
+      <w:proofErr w:type="gramEnd"/>
+      <w:r>
+        <w:rPr>
+          <w:rFonts w:ascii="宋体" w:eastAsia="宋体" w:hAnsi="宋体" w:cs="Times New Roman" w:hint="eastAsia"/>
+          <w:bCs/>
+        </w:rPr>
+        <w:t>，再对提取信息进行可分离性</w:t>
+      </w:r>
+      <w:r>
+        <w:rPr>
+          <w:rFonts w:ascii="宋体" w:eastAsia="宋体" w:hAnsi="宋体" w:cs="Times New Roman" w:hint="eastAsia"/>
+          <w:bCs/>
+        </w:rPr>
+        <w:t>分析选择软硬间隔、核函数种类并使用网格搜索法调节参数，最终实现分类，并与神经网络与最近邻分类算法比较效果。实验表明此方法基于cifar</w:t>
+      </w:r>
+      <w:r>
+        <w:rPr>
+          <w:rFonts w:ascii="宋体" w:eastAsia="宋体" w:hAnsi="宋体" w:cs="Times New Roman"/>
+          <w:bCs/>
+        </w:rPr>
+        <w:t>10</w:t>
+      </w:r>
+      <w:r>
+        <w:rPr>
+          <w:rFonts w:ascii="宋体" w:eastAsia="宋体" w:hAnsi="宋体" w:cs="Times New Roman" w:hint="eastAsia"/>
+          <w:bCs/>
+        </w:rPr>
+        <w:t>数据集的十分类问题正确率为5</w:t>
+      </w:r>
+      <w:r>
+        <w:rPr>
+          <w:rFonts w:ascii="宋体" w:eastAsia="宋体" w:hAnsi="宋体" w:cs="Times New Roman"/>
+          <w:bCs/>
+        </w:rPr>
+        <w:t>6.8</w:t>
+      </w:r>
+      <w:r>
+        <w:rPr>
+          <w:rFonts w:ascii="宋体" w:eastAsia="宋体" w:hAnsi="宋体" w:cs="Times New Roman"/>
+          <w:bCs/>
+        </w:rPr>
+        <w:t>%</w:t>
+      </w:r>
+      <w:r>
+        <w:rPr>
+          <w:rFonts w:ascii="宋体" w:eastAsia="宋体" w:hAnsi="宋体" w:cs="Times New Roman" w:hint="eastAsia"/>
+          <w:bCs/>
+        </w:rPr>
+        <w:t>。相较于随机分类正确率有极大提高，具有运行速度快，准确率高的特点。</w:t>
+      </w:r>
     </w:p>
     <w:p>
       <w:pPr>
@@ -878,11 +943,107 @@
       </w:pPr>
       <w:r>
         <w:rPr>
+          <w:rFonts w:ascii="宋体" w:eastAsia="宋体" w:hAnsi="宋体" w:cs="宋体"/>
+          <w:noProof/>
+          <w:kern w:val="0"/>
+        </w:rPr>
+        <w:lastRenderedPageBreak/>
+        <w:drawing>
+          <wp:anchor distT="0" distB="0" distL="114300" distR="114300" simplePos="0" relativeHeight="251677696" behindDoc="0" locked="0" layoutInCell="1" allowOverlap="1" wp14:anchorId="639357CF" wp14:editId="0097D642">
+            <wp:simplePos x="0" y="0"/>
+            <wp:positionH relativeFrom="margin">
+              <wp:align>left</wp:align>
+            </wp:positionH>
+            <wp:positionV relativeFrom="paragraph">
+              <wp:posOffset>333375</wp:posOffset>
+            </wp:positionV>
+            <wp:extent cx="3388360" cy="1419225"/>
+            <wp:effectExtent l="0" t="0" r="2540" b="0"/>
+            <wp:wrapTopAndBottom/>
+            <wp:docPr id="13" name="图片 13"/>
+            <wp:cNvGraphicFramePr>
+              <a:graphicFrameLocks xmlns:a="http://schemas.openxmlformats.org/drawingml/2006/main" noChangeAspect="1"/>
+            </wp:cNvGraphicFramePr>
+            <a:graphic xmlns:a="http://schemas.openxmlformats.org/drawingml/2006/main">
+              <a:graphicData uri="http://schemas.openxmlformats.org/drawingml/2006/picture">
+                <pic:pic xmlns:pic="http://schemas.openxmlformats.org/drawingml/2006/picture">
+                  <pic:nvPicPr>
+                    <pic:cNvPr id="0" name="Picture 2"/>
+                    <pic:cNvPicPr>
+                      <a:picLocks noChangeAspect="1" noChangeArrowheads="1"/>
+                    </pic:cNvPicPr>
+                  </pic:nvPicPr>
+                  <pic:blipFill>
+                    <a:blip r:embed="rId8" cstate="print">
+                      <a:extLst>
+                        <a:ext uri="{28A0092B-C50C-407E-A947-70E740481C1C}">
+                          <a14:useLocalDpi xmlns:a14="http://schemas.microsoft.com/office/drawing/2010/main" val="0"/>
+                        </a:ext>
+                      </a:extLst>
+                    </a:blip>
+                    <a:srcRect/>
+                    <a:stretch>
+                      <a:fillRect/>
+                    </a:stretch>
+                  </pic:blipFill>
+                  <pic:spPr bwMode="auto">
+                    <a:xfrm>
+                      <a:off x="0" y="0"/>
+                      <a:ext cx="3394384" cy="1421579"/>
+                    </a:xfrm>
+                    <a:prstGeom prst="rect">
+                      <a:avLst/>
+                    </a:prstGeom>
+                    <a:noFill/>
+                    <a:ln>
+                      <a:noFill/>
+                    </a:ln>
+                  </pic:spPr>
+                </pic:pic>
+              </a:graphicData>
+            </a:graphic>
+            <wp14:sizeRelH relativeFrom="page">
+              <wp14:pctWidth>0</wp14:pctWidth>
+            </wp14:sizeRelH>
+            <wp14:sizeRelV relativeFrom="page">
+              <wp14:pctHeight>0</wp14:pctHeight>
+            </wp14:sizeRelV>
+          </wp:anchor>
+        </w:drawing>
+      </w:r>
+      <w:r>
+        <w:rPr>
           <w:rFonts w:ascii="宋体" w:eastAsia="宋体" w:hAnsi="宋体" w:cs="Times New Roman" w:hint="eastAsia"/>
           <w:bCs/>
         </w:rPr>
         <w:t>本图像分类算法的流程如下：</w:t>
       </w:r>
+    </w:p>
+    <w:p>
+      <w:pPr>
+        <w:spacing w:line="380" w:lineRule="exact"/>
+        <w:ind w:left="420" w:hangingChars="150" w:hanging="420"/>
+        <w:jc w:val="both"/>
+        <w:rPr>
+          <w:rFonts w:ascii="宋体" w:eastAsia="宋体" w:hAnsi="宋体" w:cs="Times New Roman"/>
+          <w:bCs/>
+          <w:sz w:val="28"/>
+          <w:szCs w:val="28"/>
+        </w:rPr>
+      </w:pPr>
+    </w:p>
+    <w:p>
+      <w:pPr>
+        <w:spacing w:line="380" w:lineRule="exact"/>
+        <w:ind w:left="420" w:hangingChars="150" w:hanging="420"/>
+        <w:jc w:val="both"/>
+        <w:rPr>
+          <w:rFonts w:ascii="宋体" w:eastAsia="宋体" w:hAnsi="宋体" w:cs="Times New Roman"/>
+          <w:bCs/>
+          <w:sz w:val="28"/>
+          <w:szCs w:val="28"/>
+        </w:rPr>
+      </w:pPr>
     </w:p>
     <w:p>
       <w:pPr>
@@ -1025,10 +1186,83 @@
         <w:rPr>
           <w:rFonts w:ascii="宋体" w:eastAsia="宋体" w:hAnsi="宋体" w:cs="Times New Roman"/>
           <w:bCs/>
-          <w:sz w:val="28"/>
-          <w:szCs w:val="28"/>
-        </w:rPr>
-        <w:lastRenderedPageBreak/>
+          <w:noProof/>
+          <w:sz w:val="28"/>
+          <w:szCs w:val="28"/>
+        </w:rPr>
+        <w:drawing>
+          <wp:anchor distT="0" distB="0" distL="114300" distR="114300" simplePos="0" relativeHeight="251658240" behindDoc="0" locked="0" layoutInCell="1" allowOverlap="1" wp14:anchorId="1A7A03DE" wp14:editId="4214BADA">
+            <wp:simplePos x="0" y="0"/>
+            <wp:positionH relativeFrom="column">
+              <wp:posOffset>104775</wp:posOffset>
+            </wp:positionH>
+            <wp:positionV relativeFrom="paragraph">
+              <wp:posOffset>1454150</wp:posOffset>
+            </wp:positionV>
+            <wp:extent cx="1962150" cy="1494790"/>
+            <wp:effectExtent l="0" t="0" r="0" b="0"/>
+            <wp:wrapTopAndBottom/>
+            <wp:docPr id="5" name="图片 5" descr="查看源图像"/>
+            <wp:cNvGraphicFramePr>
+              <a:graphicFrameLocks xmlns:a="http://schemas.openxmlformats.org/drawingml/2006/main" noChangeAspect="1"/>
+            </wp:cNvGraphicFramePr>
+            <a:graphic xmlns:a="http://schemas.openxmlformats.org/drawingml/2006/main">
+              <a:graphicData uri="http://schemas.openxmlformats.org/drawingml/2006/picture">
+                <pic:pic xmlns:pic="http://schemas.openxmlformats.org/drawingml/2006/picture">
+                  <pic:nvPicPr>
+                    <pic:cNvPr id="0" name="Picture 16" descr="查看源图像"/>
+                    <pic:cNvPicPr>
+                      <a:picLocks noChangeAspect="1" noChangeArrowheads="1"/>
+                    </pic:cNvPicPr>
+                  </pic:nvPicPr>
+                  <pic:blipFill rotWithShape="1">
+                    <a:blip r:embed="rId9" cstate="print">
+                      <a:extLst>
+                        <a:ext uri="{28A0092B-C50C-407E-A947-70E740481C1C}">
+                          <a14:useLocalDpi xmlns:a14="http://schemas.microsoft.com/office/drawing/2010/main" val="0"/>
+                        </a:ext>
+                      </a:extLst>
+                    </a:blip>
+                    <a:srcRect l="485" t="-6372" r="-485" b="6372"/>
+                    <a:stretch/>
+                  </pic:blipFill>
+                  <pic:spPr bwMode="auto">
+                    <a:xfrm>
+                      <a:off x="0" y="0"/>
+                      <a:ext cx="1962150" cy="1494790"/>
+                    </a:xfrm>
+                    <a:prstGeom prst="rect">
+                      <a:avLst/>
+                    </a:prstGeom>
+                    <a:noFill/>
+                    <a:ln>
+                      <a:noFill/>
+                    </a:ln>
+                    <a:extLst>
+                      <a:ext uri="{53640926-AAD7-44D8-BBD7-CCE9431645EC}">
+                        <a14:shadowObscured xmlns:a14="http://schemas.microsoft.com/office/drawing/2010/main"/>
+                      </a:ext>
+                    </a:extLst>
+                  </pic:spPr>
+                </pic:pic>
+              </a:graphicData>
+            </a:graphic>
+            <wp14:sizeRelH relativeFrom="margin">
+              <wp14:pctWidth>0</wp14:pctWidth>
+            </wp14:sizeRelH>
+            <wp14:sizeRelV relativeFrom="margin">
+              <wp14:pctHeight>0</wp14:pctHeight>
+            </wp14:sizeRelV>
+          </wp:anchor>
+        </w:drawing>
+      </w:r>
+      <w:r>
+        <w:rPr>
+          <w:rFonts w:ascii="宋体" w:eastAsia="宋体" w:hAnsi="宋体" w:cs="Times New Roman"/>
+          <w:bCs/>
+          <w:sz w:val="28"/>
+          <w:szCs w:val="28"/>
+        </w:rPr>
         <w:tab/>
       </w:r>
       <w:r>
@@ -1171,6 +1405,42 @@
           <w:szCs w:val="28"/>
         </w:rPr>
       </w:pPr>
+      <w:r>
+        <w:rPr>
+          <w:rFonts w:ascii="宋体" w:eastAsia="宋体" w:hAnsi="宋体" w:cs="Times New Roman" w:hint="eastAsia"/>
+          <w:bCs/>
+          <w:sz w:val="28"/>
+          <w:szCs w:val="28"/>
+        </w:rPr>
+        <w:t>图像</w:t>
+      </w:r>
+      <w:r>
+        <w:rPr>
+          <w:rFonts w:ascii="宋体" w:eastAsia="宋体" w:hAnsi="宋体" w:cs="Times New Roman" w:hint="eastAsia"/>
+          <w:bCs/>
+          <w:sz w:val="28"/>
+          <w:szCs w:val="28"/>
+        </w:rPr>
+        <w:t>：</w:t>
+      </w:r>
+      <w:r>
+        <w:rPr>
+          <w:rFonts w:ascii="宋体" w:eastAsia="宋体" w:hAnsi="宋体" w:cs="Times New Roman"/>
+          <w:bCs/>
+          <w:sz w:val="28"/>
+          <w:szCs w:val="28"/>
+        </w:rPr>
+        <w:t>HSV</w:t>
+      </w:r>
+      <w:r>
+        <w:rPr>
+          <w:rFonts w:ascii="宋体" w:eastAsia="宋体" w:hAnsi="宋体" w:cs="Times New Roman" w:hint="eastAsia"/>
+          <w:bCs/>
+          <w:sz w:val="28"/>
+          <w:szCs w:val="28"/>
+        </w:rPr>
+        <w:t>空间</w:t>
+      </w:r>
     </w:p>
     <w:p>
       <w:pPr>
@@ -1178,7 +1448,7 @@
         <w:ind w:left="420" w:hangingChars="150" w:hanging="420"/>
         <w:jc w:val="both"/>
         <w:rPr>
-          <w:rFonts w:ascii="宋体" w:eastAsia="宋体" w:hAnsi="宋体" w:cs="Times New Roman" w:hint="eastAsia"/>
+          <w:rFonts w:ascii="宋体" w:eastAsia="宋体" w:hAnsi="宋体" w:cs="Times New Roman"/>
           <w:bCs/>
           <w:sz w:val="28"/>
           <w:szCs w:val="28"/>
@@ -1197,26 +1467,6 @@
           <w:szCs w:val="28"/>
         </w:rPr>
       </w:pPr>
-      <w:r>
-        <w:rPr>
-          <w:rFonts w:ascii="宋体" w:eastAsia="宋体" w:hAnsi="宋体" w:cs="Times New Roman" w:hint="eastAsia"/>
-          <w:bCs/>
-          <w:sz w:val="28"/>
-          <w:szCs w:val="28"/>
-        </w:rPr>
-        <w:t>说明图：</w:t>
-      </w:r>
-      <w:proofErr w:type="spellStart"/>
-      <w:r>
-        <w:rPr>
-          <w:rFonts w:ascii="宋体" w:eastAsia="宋体" w:hAnsi="宋体" w:cs="Times New Roman" w:hint="eastAsia"/>
-          <w:bCs/>
-          <w:sz w:val="28"/>
-          <w:szCs w:val="28"/>
-        </w:rPr>
-        <w:t>hsv</w:t>
-      </w:r>
-      <w:proofErr w:type="spellEnd"/>
     </w:p>
     <w:p>
       <w:pPr>
@@ -1230,32 +1480,6 @@
           <w:szCs w:val="28"/>
         </w:rPr>
       </w:pPr>
-    </w:p>
-    <w:p>
-      <w:pPr>
-        <w:spacing w:line="380" w:lineRule="exact"/>
-        <w:ind w:left="420" w:hangingChars="150" w:hanging="420"/>
-        <w:jc w:val="both"/>
-        <w:rPr>
-          <w:rFonts w:ascii="宋体" w:eastAsia="宋体" w:hAnsi="宋体" w:cs="Times New Roman" w:hint="eastAsia"/>
-          <w:bCs/>
-          <w:sz w:val="28"/>
-          <w:szCs w:val="28"/>
-        </w:rPr>
-      </w:pPr>
-    </w:p>
-    <w:p>
-      <w:pPr>
-        <w:spacing w:line="380" w:lineRule="exact"/>
-        <w:ind w:left="420" w:hangingChars="150" w:hanging="420"/>
-        <w:jc w:val="both"/>
-        <w:rPr>
-          <w:rFonts w:ascii="宋体" w:eastAsia="宋体" w:hAnsi="宋体" w:cs="Times New Roman"/>
-          <w:bCs/>
-          <w:sz w:val="28"/>
-          <w:szCs w:val="28"/>
-        </w:rPr>
-      </w:pPr>
       <w:r>
         <w:rPr>
           <w:rFonts w:ascii="宋体" w:eastAsia="宋体" w:hAnsi="宋体" w:cs="Times New Roman"/>
@@ -1287,9 +1511,6 @@
     <w:p>
       <w:pPr>
         <w:jc w:val="center"/>
-        <w:rPr>
-          <w:rFonts w:hint="eastAsia"/>
-        </w:rPr>
       </w:pPr>
       <w:r>
         <w:rPr>
@@ -1315,10 +1536,10 @@
             <v:path o:extrusionok="f" gradientshapeok="t" o:connecttype="rect"/>
             <o:lock v:ext="edit" aspectratio="t"/>
           </v:shapetype>
-          <v:shape id="_x0000_i1032" type="#_x0000_t75" style="width:297.75pt;height:50.25pt" o:ole="">
-            <v:imagedata r:id="rId7" o:title=""/>
+          <v:shape id="_x0000_i1025" type="#_x0000_t75" style="width:297.75pt;height:50.25pt" o:ole="">
+            <v:imagedata r:id="rId10" o:title=""/>
           </v:shape>
-          <o:OLEObject Type="Embed" ProgID="Equation.DSMT4" ShapeID="_x0000_i1032" DrawAspect="Content" ObjectID="_1714820370" r:id="rId8"/>
+          <o:OLEObject Type="Embed" ProgID="Equation.DSMT4" ShapeID="_x0000_i1025" DrawAspect="Content" ObjectID="_1714925576" r:id="rId11"/>
         </w:object>
       </w:r>
     </w:p>
@@ -1328,19 +1549,20 @@
         <w:ind w:left="420" w:hangingChars="150" w:hanging="420"/>
         <w:jc w:val="both"/>
         <w:rPr>
-          <w:rFonts w:ascii="宋体" w:eastAsia="宋体" w:hAnsi="宋体" w:cs="Times New Roman" w:hint="eastAsia"/>
-          <w:bCs/>
-          <w:sz w:val="28"/>
-          <w:szCs w:val="28"/>
-        </w:rPr>
-      </w:pPr>
-      <w:r>
-        <w:rPr>
-          <w:rFonts w:ascii="宋体" w:eastAsia="宋体" w:hAnsi="宋体" w:cs="Times New Roman" w:hint="eastAsia"/>
-          <w:bCs/>
-          <w:sz w:val="28"/>
-          <w:szCs w:val="28"/>
-        </w:rPr>
+          <w:rFonts w:ascii="宋体" w:eastAsia="宋体" w:hAnsi="宋体" w:cs="Times New Roman"/>
+          <w:bCs/>
+          <w:sz w:val="28"/>
+          <w:szCs w:val="28"/>
+        </w:rPr>
+      </w:pPr>
+      <w:r>
+        <w:rPr>
+          <w:rFonts w:ascii="宋体" w:eastAsia="宋体" w:hAnsi="宋体" w:cs="Times New Roman" w:hint="eastAsia"/>
+          <w:bCs/>
+          <w:sz w:val="28"/>
+          <w:szCs w:val="28"/>
+        </w:rPr>
+        <w:lastRenderedPageBreak/>
         <w:t>使用以下公式对原始数据集进行从R</w:t>
       </w:r>
       <w:r>
@@ -1392,22 +1614,14 @@
           <w:position w:val="-84"/>
         </w:rPr>
         <w:object w:dxaOrig="4200" w:dyaOrig="3760" w14:anchorId="5EAB9F92">
-          <v:shape id="_x0000_i1066" type="#_x0000_t75" style="width:210pt;height:188.25pt" o:ole="">
-            <v:imagedata r:id="rId9" o:title=""/>
+          <v:shape id="_x0000_i1026" type="#_x0000_t75" style="width:210pt;height:188.25pt" o:ole="">
+            <v:imagedata r:id="rId12" o:title=""/>
           </v:shape>
-          <o:OLEObject Type="Embed" ProgID="Equation.DSMT4" ShapeID="_x0000_i1066" DrawAspect="Content" ObjectID="_1714820371" r:id="rId10"/>
+          <o:OLEObject Type="Embed" ProgID="Equation.DSMT4" ShapeID="_x0000_i1026" DrawAspect="Content" ObjectID="_1714925577" r:id="rId13"/>
         </w:object>
       </w:r>
     </w:p>
     <w:p/>
-    <w:p/>
-    <w:p>
-      <w:pPr>
-        <w:rPr>
-          <w:rFonts w:hint="eastAsia"/>
-        </w:rPr>
-      </w:pPr>
-    </w:p>
     <w:p>
       <w:pPr>
         <w:spacing w:line="380" w:lineRule="exact"/>
@@ -1485,7 +1699,6 @@
         <w:rPr>
           <w:rFonts w:hint="eastAsia"/>
         </w:rPr>
-        <w:lastRenderedPageBreak/>
         <w:t>首先</w:t>
       </w:r>
       <w:r>
@@ -1543,10 +1756,10 @@
           <w:position w:val="-14"/>
         </w:rPr>
         <w:object w:dxaOrig="620" w:dyaOrig="380" w14:anchorId="15E07125">
-          <v:shape id="_x0000_i1069" type="#_x0000_t75" style="width:30.75pt;height:18.75pt" o:ole="">
-            <v:imagedata r:id="rId11" o:title=""/>
+          <v:shape id="_x0000_i1027" type="#_x0000_t75" style="width:30.75pt;height:18.75pt" o:ole="">
+            <v:imagedata r:id="rId14" o:title=""/>
           </v:shape>
-          <o:OLEObject Type="Embed" ProgID="Equation.DSMT4" ShapeID="_x0000_i1069" DrawAspect="Content" ObjectID="_1714820372" r:id="rId12"/>
+          <o:OLEObject Type="Embed" ProgID="Equation.DSMT4" ShapeID="_x0000_i1027" DrawAspect="Content" ObjectID="_1714925578" r:id="rId15"/>
         </w:object>
       </w:r>
       <w:r>
@@ -1573,10 +1786,10 @@
           <w:position w:val="-54"/>
         </w:rPr>
         <w:object w:dxaOrig="1500" w:dyaOrig="1200" w14:anchorId="23BC69C9">
-          <v:shape id="_x0000_i1072" type="#_x0000_t75" style="width:75pt;height:60pt" o:ole="">
-            <v:imagedata r:id="rId13" o:title=""/>
+          <v:shape id="_x0000_i1028" type="#_x0000_t75" style="width:75pt;height:60pt" o:ole="">
+            <v:imagedata r:id="rId16" o:title=""/>
           </v:shape>
-          <o:OLEObject Type="Embed" ProgID="Equation.DSMT4" ShapeID="_x0000_i1072" DrawAspect="Content" ObjectID="_1714820373" r:id="rId14"/>
+          <o:OLEObject Type="Embed" ProgID="Equation.DSMT4" ShapeID="_x0000_i1028" DrawAspect="Content" ObjectID="_1714925579" r:id="rId17"/>
         </w:object>
       </w:r>
     </w:p>
@@ -1609,42 +1822,215 @@
         <w:t>特征。</w:t>
       </w:r>
     </w:p>
-    <w:p/>
-    <w:p/>
-    <w:p>
-      <w:pPr>
+    <w:p>
+      <w:pPr>
+        <w:rPr>
+          <w:noProof/>
+        </w:rPr>
+      </w:pPr>
+      <w:r>
+        <w:rPr>
+          <w:noProof/>
+        </w:rPr>
+        <w:lastRenderedPageBreak/>
+        <w:drawing>
+          <wp:inline distT="0" distB="0" distL="0" distR="0" wp14:anchorId="544D45D6" wp14:editId="65BA7198">
+            <wp:extent cx="2447925" cy="2385599"/>
+            <wp:effectExtent l="0" t="0" r="0" b="0"/>
+            <wp:docPr id="6" name="图片 6"/>
+            <wp:cNvGraphicFramePr>
+              <a:graphicFrameLocks xmlns:a="http://schemas.openxmlformats.org/drawingml/2006/main" noChangeAspect="1"/>
+            </wp:cNvGraphicFramePr>
+            <a:graphic xmlns:a="http://schemas.openxmlformats.org/drawingml/2006/main">
+              <a:graphicData uri="http://schemas.openxmlformats.org/drawingml/2006/picture">
+                <pic:pic xmlns:pic="http://schemas.openxmlformats.org/drawingml/2006/picture">
+                  <pic:nvPicPr>
+                    <pic:cNvPr id="0" name="Picture 18"/>
+                    <pic:cNvPicPr>
+                      <a:picLocks noChangeAspect="1" noChangeArrowheads="1"/>
+                    </pic:cNvPicPr>
+                  </pic:nvPicPr>
+                  <pic:blipFill rotWithShape="1">
+                    <a:blip r:embed="rId18" cstate="print">
+                      <a:extLst>
+                        <a:ext uri="{28A0092B-C50C-407E-A947-70E740481C1C}">
+                          <a14:useLocalDpi xmlns:a14="http://schemas.microsoft.com/office/drawing/2010/main" val="0"/>
+                        </a:ext>
+                      </a:extLst>
+                    </a:blip>
+                    <a:srcRect l="41702" t="25014" r="42617" b="50305"/>
+                    <a:stretch/>
+                  </pic:blipFill>
+                  <pic:spPr bwMode="auto">
+                    <a:xfrm>
+                      <a:off x="0" y="0"/>
+                      <a:ext cx="2463640" cy="2400913"/>
+                    </a:xfrm>
+                    <a:prstGeom prst="rect">
+                      <a:avLst/>
+                    </a:prstGeom>
+                    <a:noFill/>
+                    <a:ln>
+                      <a:noFill/>
+                    </a:ln>
+                    <a:extLst>
+                      <a:ext uri="{53640926-AAD7-44D8-BBD7-CCE9431645EC}">
+                        <a14:shadowObscured xmlns:a14="http://schemas.microsoft.com/office/drawing/2010/main"/>
+                      </a:ext>
+                    </a:extLst>
+                  </pic:spPr>
+                </pic:pic>
+              </a:graphicData>
+            </a:graphic>
+          </wp:inline>
+        </w:drawing>
+      </w:r>
+      <w:r>
         <w:rPr>
           <w:rFonts w:hint="eastAsia"/>
-        </w:rPr>
+          <w:noProof/>
+        </w:rPr>
+        <w:t xml:space="preserve"> </w:t>
+      </w:r>
+      <w:r>
+        <w:rPr>
+          <w:noProof/>
+        </w:rPr>
+        <w:t xml:space="preserve"> </w:t>
+      </w:r>
+      <w:r>
+        <w:rPr>
+          <w:noProof/>
+        </w:rPr>
+        <w:drawing>
+          <wp:inline distT="0" distB="0" distL="0" distR="0" wp14:anchorId="5651B16A" wp14:editId="4266C576">
+            <wp:extent cx="2428875" cy="2370814"/>
+            <wp:effectExtent l="0" t="0" r="0" b="0"/>
+            <wp:docPr id="7" name="图片 7"/>
+            <wp:cNvGraphicFramePr>
+              <a:graphicFrameLocks xmlns:a="http://schemas.openxmlformats.org/drawingml/2006/main" noChangeAspect="1"/>
+            </wp:cNvGraphicFramePr>
+            <a:graphic xmlns:a="http://schemas.openxmlformats.org/drawingml/2006/main">
+              <a:graphicData uri="http://schemas.openxmlformats.org/drawingml/2006/picture">
+                <pic:pic xmlns:pic="http://schemas.openxmlformats.org/drawingml/2006/picture">
+                  <pic:nvPicPr>
+                    <pic:cNvPr id="0" name="Picture 20"/>
+                    <pic:cNvPicPr>
+                      <a:picLocks noChangeAspect="1" noChangeArrowheads="1"/>
+                    </pic:cNvPicPr>
+                  </pic:nvPicPr>
+                  <pic:blipFill rotWithShape="1">
+                    <a:blip r:embed="rId19">
+                      <a:extLst>
+                        <a:ext uri="{28A0092B-C50C-407E-A947-70E740481C1C}">
+                          <a14:useLocalDpi xmlns:a14="http://schemas.microsoft.com/office/drawing/2010/main" val="0"/>
+                        </a:ext>
+                      </a:extLst>
+                    </a:blip>
+                    <a:srcRect l="41772" t="25146" r="42858" b="50594"/>
+                    <a:stretch/>
+                  </pic:blipFill>
+                  <pic:spPr bwMode="auto">
+                    <a:xfrm>
+                      <a:off x="0" y="0"/>
+                      <a:ext cx="2429899" cy="2371813"/>
+                    </a:xfrm>
+                    <a:prstGeom prst="rect">
+                      <a:avLst/>
+                    </a:prstGeom>
+                    <a:noFill/>
+                    <a:ln>
+                      <a:noFill/>
+                    </a:ln>
+                    <a:extLst>
+                      <a:ext uri="{53640926-AAD7-44D8-BBD7-CCE9431645EC}">
+                        <a14:shadowObscured xmlns:a14="http://schemas.microsoft.com/office/drawing/2010/main"/>
+                      </a:ext>
+                    </a:extLst>
+                  </pic:spPr>
+                </pic:pic>
+              </a:graphicData>
+            </a:graphic>
+          </wp:inline>
+        </w:drawing>
+      </w:r>
+    </w:p>
+    <w:p>
+      <w:pPr>
+        <w:ind w:firstLineChars="200" w:firstLine="480"/>
       </w:pPr>
       <w:r>
         <w:rPr>
           <w:rFonts w:hint="eastAsia"/>
         </w:rPr>
+        <w:t>图像：</w:t>
+      </w:r>
+      <w:r>
+        <w:rPr>
+          <w:rFonts w:hint="eastAsia"/>
+        </w:rPr>
         <w:t>在原始图像上</w:t>
       </w:r>
-      <w:proofErr w:type="gramStart"/>
       <w:r>
         <w:rPr>
           <w:rFonts w:hint="eastAsia"/>
         </w:rPr>
-        <w:t>作出</w:t>
-      </w:r>
-      <w:proofErr w:type="gramEnd"/>
+        <w:t>用白色箭头标出</w:t>
+      </w:r>
+      <w:r>
+        <w:t>HOG</w:t>
+      </w:r>
       <w:r>
         <w:rPr>
           <w:rFonts w:hint="eastAsia"/>
         </w:rPr>
-        <w:t>hog特征</w:t>
-      </w:r>
-    </w:p>
-    <w:p/>
-    <w:p>
-      <w:pPr>
+        <w:t>特征，</w:t>
+      </w:r>
+      <w:r>
         <w:rPr>
           <w:rFonts w:hint="eastAsia"/>
         </w:rPr>
-      </w:pPr>
+        <w:t>（基于</w:t>
+      </w:r>
+      <w:r>
+        <w:rPr>
+          <w:rFonts w:hint="eastAsia"/>
+        </w:rPr>
+        <w:t>cifar</w:t>
+      </w:r>
+      <w:r>
+        <w:t>10</w:t>
+      </w:r>
+      <w:r>
+        <w:rPr>
+          <w:rFonts w:hint="eastAsia"/>
+        </w:rPr>
+        <w:t>数据集第4</w:t>
+      </w:r>
+      <w:r>
+        <w:t>1</w:t>
+      </w:r>
+      <w:r>
+        <w:rPr>
+          <w:rFonts w:hint="eastAsia"/>
+        </w:rPr>
+        <w:t>和第1</w:t>
+      </w:r>
+      <w:r>
+        <w:t>41</w:t>
+      </w:r>
+      <w:r>
+        <w:rPr>
+          <w:rFonts w:hint="eastAsia"/>
+        </w:rPr>
+        <w:t>张照片</w:t>
+      </w:r>
+      <w:r>
+        <w:rPr>
+          <w:rFonts w:hint="eastAsia"/>
+        </w:rPr>
+        <w:t>）</w:t>
+      </w:r>
     </w:p>
     <w:p>
       <w:pPr>
@@ -1932,7 +2318,6 @@
     <w:p>
       <w:pPr>
         <w:spacing w:line="380" w:lineRule="exact"/>
-        <w:ind w:left="420"/>
         <w:jc w:val="both"/>
         <w:rPr>
           <w:rFonts w:ascii="宋体" w:eastAsia="宋体" w:hAnsi="宋体" w:cs="Times New Roman"/>
@@ -1941,6 +2326,749 @@
           <w:szCs w:val="28"/>
         </w:rPr>
       </w:pPr>
+    </w:p>
+    <w:p>
+      <w:pPr>
+        <w:spacing w:line="380" w:lineRule="exact"/>
+        <w:ind w:left="420" w:hangingChars="150" w:hanging="420"/>
+        <w:jc w:val="both"/>
+        <w:rPr>
+          <w:rFonts w:ascii="宋体" w:eastAsia="宋体" w:hAnsi="宋体" w:cs="Times New Roman"/>
+          <w:bCs/>
+          <w:sz w:val="28"/>
+          <w:szCs w:val="28"/>
+        </w:rPr>
+      </w:pPr>
+      <w:r>
+        <w:rPr>
+          <w:rFonts w:ascii="宋体" w:eastAsia="宋体" w:hAnsi="宋体" w:cs="Times New Roman"/>
+          <w:bCs/>
+          <w:sz w:val="28"/>
+          <w:szCs w:val="28"/>
+        </w:rPr>
+        <w:tab/>
+        <w:t xml:space="preserve">3.2 </w:t>
+      </w:r>
+      <w:r>
+        <w:rPr>
+          <w:rFonts w:ascii="宋体" w:eastAsia="宋体" w:hAnsi="宋体" w:cs="Times New Roman" w:hint="eastAsia"/>
+          <w:bCs/>
+          <w:sz w:val="28"/>
+          <w:szCs w:val="28"/>
+        </w:rPr>
+        <w:t>主成分分析法</w:t>
+      </w:r>
+      <w:r>
+        <w:rPr>
+          <w:rFonts w:ascii="宋体" w:eastAsia="宋体" w:hAnsi="宋体" w:cs="Times New Roman" w:hint="eastAsia"/>
+          <w:bCs/>
+          <w:sz w:val="28"/>
+          <w:szCs w:val="28"/>
+        </w:rPr>
+        <w:t>(</w:t>
+      </w:r>
+      <w:r>
+        <w:rPr>
+          <w:rFonts w:ascii="宋体" w:eastAsia="宋体" w:hAnsi="宋体" w:cs="Times New Roman"/>
+          <w:bCs/>
+          <w:sz w:val="28"/>
+          <w:szCs w:val="28"/>
+        </w:rPr>
+        <w:t>PCA)</w:t>
+      </w:r>
+      <w:r>
+        <w:rPr>
+          <w:rFonts w:ascii="宋体" w:eastAsia="宋体" w:hAnsi="宋体" w:cs="Times New Roman" w:hint="eastAsia"/>
+          <w:bCs/>
+          <w:sz w:val="28"/>
+          <w:szCs w:val="28"/>
+        </w:rPr>
+        <w:t>降维</w:t>
+      </w:r>
+    </w:p>
+    <w:p>
+      <w:pPr>
+        <w:spacing w:line="380" w:lineRule="exact"/>
+        <w:ind w:left="420" w:hangingChars="150" w:hanging="420"/>
+        <w:jc w:val="both"/>
+        <w:rPr>
+          <w:rFonts w:ascii="宋体" w:eastAsia="宋体" w:hAnsi="宋体" w:cs="Times New Roman"/>
+          <w:bCs/>
+          <w:sz w:val="28"/>
+          <w:szCs w:val="28"/>
+        </w:rPr>
+      </w:pPr>
+      <w:r>
+        <w:rPr>
+          <w:rFonts w:ascii="宋体" w:eastAsia="宋体" w:hAnsi="宋体" w:cs="Times New Roman" w:hint="eastAsia"/>
+          <w:bCs/>
+          <w:sz w:val="28"/>
+          <w:szCs w:val="28"/>
+        </w:rPr>
+        <w:t>主成分分析法可以在保留原始数据的大量特征信息的前提下降低图像的维度，方便后续处理。</w:t>
+      </w:r>
+      <w:r>
+        <w:rPr>
+          <w:rFonts w:ascii="宋体" w:eastAsia="宋体" w:hAnsi="宋体" w:cs="Times New Roman" w:hint="eastAsia"/>
+          <w:bCs/>
+          <w:sz w:val="28"/>
+          <w:szCs w:val="28"/>
+        </w:rPr>
+        <w:t>假定原始矩阵为M，</w:t>
+      </w:r>
+      <w:r>
+        <w:rPr>
+          <w:rFonts w:ascii="宋体" w:eastAsia="宋体" w:hAnsi="宋体" w:cs="Times New Roman" w:hint="eastAsia"/>
+          <w:bCs/>
+          <w:sz w:val="28"/>
+          <w:szCs w:val="28"/>
+        </w:rPr>
+        <w:t>根据以下公式：</w:t>
+      </w:r>
+    </w:p>
+    <w:p>
+      <w:pPr>
+        <w:pStyle w:val="MTDisplayEquation"/>
+        <w:jc w:val="center"/>
+      </w:pPr>
+      <w:r>
+        <w:rPr>
+          <w:position w:val="-6"/>
+        </w:rPr>
+        <w:object w:dxaOrig="1060" w:dyaOrig="279" w14:anchorId="20E9ABA0">
+          <v:shape id="_x0000_i1029" type="#_x0000_t75" style="width:53.25pt;height:14.25pt" o:ole="">
+            <v:imagedata r:id="rId20" o:title=""/>
+          </v:shape>
+          <o:OLEObject Type="Embed" ProgID="Equation.DSMT4" ShapeID="_x0000_i1029" DrawAspect="Content" ObjectID="_1714925580" r:id="rId21"/>
+        </w:object>
+      </w:r>
+    </w:p>
+    <w:p>
+      <w:r>
+        <w:rPr>
+          <w:rFonts w:hint="eastAsia"/>
+        </w:rPr>
+        <w:t>将原始矩阵进行奇异值分解，中间的非负实数对角矩阵对角线上的矩阵即为原始矩阵M的奇异值，通过奇异值的大小可以确定各维度包含原始数据信息量的大小。</w:t>
+      </w:r>
+    </w:p>
+    <w:p>
+      <w:r>
+        <w:rPr>
+          <w:rFonts w:hint="eastAsia"/>
+          <w:noProof/>
+        </w:rPr>
+        <w:lastRenderedPageBreak/>
+        <w:drawing>
+          <wp:inline distT="0" distB="0" distL="0" distR="0" wp14:anchorId="7E49C71A" wp14:editId="76497F1A">
+            <wp:extent cx="5138057" cy="2009775"/>
+            <wp:effectExtent l="0" t="0" r="5715" b="0"/>
+            <wp:docPr id="8" name="图片 8"/>
+            <wp:cNvGraphicFramePr>
+              <a:graphicFrameLocks xmlns:a="http://schemas.openxmlformats.org/drawingml/2006/main" noChangeAspect="1"/>
+            </wp:cNvGraphicFramePr>
+            <a:graphic xmlns:a="http://schemas.openxmlformats.org/drawingml/2006/main">
+              <a:graphicData uri="http://schemas.openxmlformats.org/drawingml/2006/picture">
+                <pic:pic xmlns:pic="http://schemas.openxmlformats.org/drawingml/2006/picture">
+                  <pic:nvPicPr>
+                    <pic:cNvPr id="0" name="Picture 21"/>
+                    <pic:cNvPicPr>
+                      <a:picLocks noChangeAspect="1" noChangeArrowheads="1"/>
+                    </pic:cNvPicPr>
+                  </pic:nvPicPr>
+                  <pic:blipFill rotWithShape="1">
+                    <a:blip r:embed="rId22" cstate="print">
+                      <a:extLst>
+                        <a:ext uri="{28A0092B-C50C-407E-A947-70E740481C1C}">
+                          <a14:useLocalDpi xmlns:a14="http://schemas.microsoft.com/office/drawing/2010/main" val="0"/>
+                        </a:ext>
+                      </a:extLst>
+                    </a:blip>
+                    <a:srcRect l="7956" r="6510" b="45906"/>
+                    <a:stretch/>
+                  </pic:blipFill>
+                  <pic:spPr bwMode="auto">
+                    <a:xfrm>
+                      <a:off x="0" y="0"/>
+                      <a:ext cx="5146951" cy="2013254"/>
+                    </a:xfrm>
+                    <a:prstGeom prst="rect">
+                      <a:avLst/>
+                    </a:prstGeom>
+                    <a:noFill/>
+                    <a:ln>
+                      <a:noFill/>
+                    </a:ln>
+                    <a:extLst>
+                      <a:ext uri="{53640926-AAD7-44D8-BBD7-CCE9431645EC}">
+                        <a14:shadowObscured xmlns:a14="http://schemas.microsoft.com/office/drawing/2010/main"/>
+                      </a:ext>
+                    </a:extLst>
+                  </pic:spPr>
+                </pic:pic>
+              </a:graphicData>
+            </a:graphic>
+          </wp:inline>
+        </w:drawing>
+      </w:r>
+    </w:p>
+    <w:p>
+      <w:r>
+        <w:rPr>
+          <w:rFonts w:hint="eastAsia"/>
+        </w:rPr>
+        <w:t>图像：</w:t>
+      </w:r>
+      <w:proofErr w:type="spellStart"/>
+      <w:r>
+        <w:rPr>
+          <w:rFonts w:hint="eastAsia"/>
+        </w:rPr>
+        <w:t>pca</w:t>
+      </w:r>
+      <w:proofErr w:type="spellEnd"/>
+      <w:r>
+        <w:rPr>
+          <w:rFonts w:hint="eastAsia"/>
+        </w:rPr>
+        <w:t>维数与包含信息量</w:t>
+      </w:r>
+      <w:r>
+        <w:rPr>
+          <w:rFonts w:hint="eastAsia"/>
+        </w:rPr>
+        <w:t>关系（基于cifar</w:t>
+      </w:r>
+      <w:r>
+        <w:t>10</w:t>
+      </w:r>
+      <w:r>
+        <w:rPr>
+          <w:rFonts w:hint="eastAsia"/>
+        </w:rPr>
+        <w:t>数据集）</w:t>
+      </w:r>
+    </w:p>
+    <w:p>
+      <w:r>
+        <w:rPr>
+          <w:rFonts w:hint="eastAsia"/>
+          <w:noProof/>
+        </w:rPr>
+        <w:drawing>
+          <wp:inline distT="0" distB="0" distL="0" distR="0" wp14:anchorId="7E6358E1" wp14:editId="4844D25F">
+            <wp:extent cx="2133600" cy="2157436"/>
+            <wp:effectExtent l="0" t="0" r="0" b="0"/>
+            <wp:docPr id="9" name="图片 9"/>
+            <wp:cNvGraphicFramePr>
+              <a:graphicFrameLocks xmlns:a="http://schemas.openxmlformats.org/drawingml/2006/main" noChangeAspect="1"/>
+            </wp:cNvGraphicFramePr>
+            <a:graphic xmlns:a="http://schemas.openxmlformats.org/drawingml/2006/main">
+              <a:graphicData uri="http://schemas.openxmlformats.org/drawingml/2006/picture">
+                <pic:pic xmlns:pic="http://schemas.openxmlformats.org/drawingml/2006/picture">
+                  <pic:nvPicPr>
+                    <pic:cNvPr id="0" name="Picture 22"/>
+                    <pic:cNvPicPr>
+                      <a:picLocks noChangeAspect="1" noChangeArrowheads="1"/>
+                    </pic:cNvPicPr>
+                  </pic:nvPicPr>
+                  <pic:blipFill rotWithShape="1">
+                    <a:blip r:embed="rId23">
+                      <a:extLst>
+                        <a:ext uri="{28A0092B-C50C-407E-A947-70E740481C1C}">
+                          <a14:useLocalDpi xmlns:a14="http://schemas.microsoft.com/office/drawing/2010/main" val="0"/>
+                        </a:ext>
+                      </a:extLst>
+                    </a:blip>
+                    <a:srcRect l="21165" t="6822" r="17728" b="10842"/>
+                    <a:stretch/>
+                  </pic:blipFill>
+                  <pic:spPr bwMode="auto">
+                    <a:xfrm>
+                      <a:off x="0" y="0"/>
+                      <a:ext cx="2148686" cy="2172690"/>
+                    </a:xfrm>
+                    <a:prstGeom prst="rect">
+                      <a:avLst/>
+                    </a:prstGeom>
+                    <a:noFill/>
+                    <a:ln>
+                      <a:noFill/>
+                    </a:ln>
+                    <a:extLst>
+                      <a:ext uri="{53640926-AAD7-44D8-BBD7-CCE9431645EC}">
+                        <a14:shadowObscured xmlns:a14="http://schemas.microsoft.com/office/drawing/2010/main"/>
+                      </a:ext>
+                    </a:extLst>
+                  </pic:spPr>
+                </pic:pic>
+              </a:graphicData>
+            </a:graphic>
+          </wp:inline>
+        </w:drawing>
+      </w:r>
+      <w:r>
+        <w:rPr>
+          <w:rFonts w:hint="eastAsia"/>
+        </w:rPr>
+        <w:t xml:space="preserve"> </w:t>
+      </w:r>
+      <w:r>
+        <w:t xml:space="preserve">  </w:t>
+      </w:r>
+      <w:r>
+        <w:rPr>
+          <w:rFonts w:hint="eastAsia"/>
+          <w:noProof/>
+        </w:rPr>
+        <w:drawing>
+          <wp:inline distT="0" distB="0" distL="0" distR="0" wp14:anchorId="5AAF835F" wp14:editId="21113071">
+            <wp:extent cx="2133600" cy="2132847"/>
+            <wp:effectExtent l="0" t="0" r="0" b="1270"/>
+            <wp:docPr id="10" name="图片 10"/>
+            <wp:cNvGraphicFramePr>
+              <a:graphicFrameLocks xmlns:a="http://schemas.openxmlformats.org/drawingml/2006/main" noChangeAspect="1"/>
+            </wp:cNvGraphicFramePr>
+            <a:graphic xmlns:a="http://schemas.openxmlformats.org/drawingml/2006/main">
+              <a:graphicData uri="http://schemas.openxmlformats.org/drawingml/2006/picture">
+                <pic:pic xmlns:pic="http://schemas.openxmlformats.org/drawingml/2006/picture">
+                  <pic:nvPicPr>
+                    <pic:cNvPr id="0" name="Picture 23"/>
+                    <pic:cNvPicPr>
+                      <a:picLocks noChangeAspect="1" noChangeArrowheads="1"/>
+                    </pic:cNvPicPr>
+                  </pic:nvPicPr>
+                  <pic:blipFill rotWithShape="1">
+                    <a:blip r:embed="rId24">
+                      <a:extLst>
+                        <a:ext uri="{28A0092B-C50C-407E-A947-70E740481C1C}">
+                          <a14:useLocalDpi xmlns:a14="http://schemas.microsoft.com/office/drawing/2010/main" val="0"/>
+                        </a:ext>
+                      </a:extLst>
+                    </a:blip>
+                    <a:srcRect l="21451" t="6927" r="17108" b="11230"/>
+                    <a:stretch/>
+                  </pic:blipFill>
+                  <pic:spPr bwMode="auto">
+                    <a:xfrm>
+                      <a:off x="0" y="0"/>
+                      <a:ext cx="2149143" cy="2148385"/>
+                    </a:xfrm>
+                    <a:prstGeom prst="rect">
+                      <a:avLst/>
+                    </a:prstGeom>
+                    <a:noFill/>
+                    <a:ln>
+                      <a:noFill/>
+                    </a:ln>
+                    <a:extLst>
+                      <a:ext uri="{53640926-AAD7-44D8-BBD7-CCE9431645EC}">
+                        <a14:shadowObscured xmlns:a14="http://schemas.microsoft.com/office/drawing/2010/main"/>
+                      </a:ext>
+                    </a:extLst>
+                  </pic:spPr>
+                </pic:pic>
+              </a:graphicData>
+            </a:graphic>
+          </wp:inline>
+        </w:drawing>
+      </w:r>
+    </w:p>
+    <w:p>
+      <w:r>
+        <w:rPr>
+          <w:rFonts w:hint="eastAsia"/>
+        </w:rPr>
+        <w:t>图像：人脸各维度包含信息</w:t>
+      </w:r>
+      <w:r>
+        <w:rPr>
+          <w:rFonts w:hint="eastAsia"/>
+        </w:rPr>
+        <w:t>，左边为原始图像，右边为特征脸</w:t>
+      </w:r>
+      <w:r>
+        <w:rPr>
+          <w:rFonts w:hint="eastAsia"/>
+        </w:rPr>
+        <w:t>，由观察可知单个</w:t>
+      </w:r>
+      <w:proofErr w:type="gramStart"/>
+      <w:r>
+        <w:rPr>
+          <w:rFonts w:hint="eastAsia"/>
+        </w:rPr>
+        <w:t>特征脸所包含</w:t>
+      </w:r>
+      <w:proofErr w:type="gramEnd"/>
+      <w:r>
+        <w:rPr>
+          <w:rFonts w:hint="eastAsia"/>
+        </w:rPr>
+        <w:t>的信息随着对应维数的增加越来越少（基于</w:t>
+      </w:r>
+      <w:proofErr w:type="spellStart"/>
+      <w:r>
+        <w:rPr>
+          <w:rFonts w:hint="eastAsia"/>
+        </w:rPr>
+        <w:t>Yale</w:t>
+      </w:r>
+      <w:r>
+        <w:t>B</w:t>
+      </w:r>
+      <w:proofErr w:type="spellEnd"/>
+      <w:proofErr w:type="gramStart"/>
+      <w:r>
+        <w:rPr>
+          <w:rFonts w:hint="eastAsia"/>
+        </w:rPr>
+        <w:t>数据集</w:t>
+      </w:r>
+      <w:r>
+        <w:rPr>
+          <w:rFonts w:hint="eastAsia"/>
+        </w:rPr>
+        <w:t>前一百张</w:t>
+      </w:r>
+      <w:proofErr w:type="gramEnd"/>
+      <w:r>
+        <w:rPr>
+          <w:rFonts w:hint="eastAsia"/>
+        </w:rPr>
+        <w:t>人脸</w:t>
+      </w:r>
+      <w:r>
+        <w:rPr>
+          <w:rFonts w:hint="eastAsia"/>
+        </w:rPr>
+        <w:t>）</w:t>
+      </w:r>
+    </w:p>
+    <w:p/>
+    <w:p>
+      <w:pPr>
+        <w:ind w:firstLine="420"/>
+      </w:pPr>
+      <w:r>
+        <w:rPr>
+          <w:rFonts w:hint="eastAsia"/>
+        </w:rPr>
+        <w:t>维数越多，信息利用率也越高，但处理起来也更加困难，因此需要选择合适的维数。</w:t>
+      </w:r>
+      <w:r>
+        <w:rPr>
+          <w:rFonts w:hint="eastAsia"/>
+        </w:rPr>
+        <w:t>因此选择包含9</w:t>
+      </w:r>
+      <w:r>
+        <w:t>5%</w:t>
+      </w:r>
+      <w:r>
+        <w:rPr>
+          <w:rFonts w:hint="eastAsia"/>
+        </w:rPr>
+        <w:t>有效信息的维数。</w:t>
+      </w:r>
+    </w:p>
+    <w:p>
+      <w:pPr>
+        <w:ind w:firstLine="420"/>
+      </w:pPr>
+      <w:r>
+        <w:rPr>
+          <w:rFonts w:hint="eastAsia"/>
+        </w:rPr>
+        <w:t>完成</w:t>
+      </w:r>
+      <w:r>
+        <w:t>PCA</w:t>
+      </w:r>
+      <w:proofErr w:type="gramStart"/>
+      <w:r>
+        <w:rPr>
+          <w:rFonts w:hint="eastAsia"/>
+        </w:rPr>
+        <w:t>主成分分析法降维维数</w:t>
+      </w:r>
+      <w:proofErr w:type="gramEnd"/>
+      <w:r>
+        <w:rPr>
+          <w:rFonts w:hint="eastAsia"/>
+        </w:rPr>
+        <w:t>确定后，利用奇异值分解获得的</w:t>
+      </w:r>
+      <w:proofErr w:type="gramStart"/>
+      <w:r>
+        <w:rPr>
+          <w:rFonts w:hint="eastAsia"/>
+        </w:rPr>
+        <w:t>酋</w:t>
+      </w:r>
+      <w:proofErr w:type="gramEnd"/>
+      <w:r>
+        <w:rPr>
+          <w:rFonts w:hint="eastAsia"/>
+        </w:rPr>
+        <w:t>矩阵</w:t>
+      </w:r>
+      <w:r>
+        <w:rPr>
+          <w:rFonts w:hint="eastAsia"/>
+        </w:rPr>
+        <w:t>各列代表的主成分方向</w:t>
+      </w:r>
+      <w:r>
+        <w:rPr>
+          <w:rFonts w:hint="eastAsia"/>
+        </w:rPr>
+        <w:t>，可将原始数据</w:t>
+      </w:r>
+      <w:r>
+        <w:rPr>
+          <w:rFonts w:hint="eastAsia"/>
+        </w:rPr>
+        <w:t>进行坐标变换，</w:t>
+      </w:r>
+      <w:r>
+        <w:rPr>
+          <w:rFonts w:hint="eastAsia"/>
+        </w:rPr>
+        <w:t>投影</w:t>
+      </w:r>
+      <w:r>
+        <w:rPr>
+          <w:rFonts w:hint="eastAsia"/>
+        </w:rPr>
+        <w:t>至</w:t>
+      </w:r>
+      <w:r>
+        <w:t>PCA</w:t>
+      </w:r>
+      <w:r>
+        <w:rPr>
+          <w:rFonts w:hint="eastAsia"/>
+        </w:rPr>
+        <w:t>空间，完成</w:t>
+      </w:r>
+      <w:r>
+        <w:rPr>
+          <w:rFonts w:hint="eastAsia"/>
+        </w:rPr>
+        <w:t>主成分分析</w:t>
+      </w:r>
+      <w:r>
+        <w:rPr>
+          <w:rFonts w:hint="eastAsia"/>
+        </w:rPr>
+        <w:t>，将原始数据中的绝大部分有效</w:t>
+      </w:r>
+      <w:r>
+        <w:rPr>
+          <w:rFonts w:hint="eastAsia"/>
+        </w:rPr>
+        <w:t>信息成功提取</w:t>
+      </w:r>
+      <w:r>
+        <w:rPr>
+          <w:rFonts w:hint="eastAsia"/>
+        </w:rPr>
+        <w:t>。</w:t>
+      </w:r>
+    </w:p>
+    <w:p>
+      <w:pPr>
+        <w:ind w:firstLine="420"/>
+      </w:pPr>
+      <w:r>
+        <w:rPr>
+          <w:noProof/>
+        </w:rPr>
+        <w:lastRenderedPageBreak/>
+        <w:drawing>
+          <wp:inline distT="0" distB="0" distL="0" distR="0" wp14:anchorId="58EA5AF3" wp14:editId="221A15A8">
+            <wp:extent cx="3095625" cy="2323116"/>
+            <wp:effectExtent l="0" t="0" r="0" b="1270"/>
+            <wp:docPr id="11" name="图片 11"/>
+            <wp:cNvGraphicFramePr>
+              <a:graphicFrameLocks xmlns:a="http://schemas.openxmlformats.org/drawingml/2006/main" noChangeAspect="1"/>
+            </wp:cNvGraphicFramePr>
+            <a:graphic xmlns:a="http://schemas.openxmlformats.org/drawingml/2006/main">
+              <a:graphicData uri="http://schemas.openxmlformats.org/drawingml/2006/picture">
+                <pic:pic xmlns:pic="http://schemas.openxmlformats.org/drawingml/2006/picture">
+                  <pic:nvPicPr>
+                    <pic:cNvPr id="0" name="Picture 24"/>
+                    <pic:cNvPicPr>
+                      <a:picLocks noChangeAspect="1" noChangeArrowheads="1"/>
+                    </pic:cNvPicPr>
+                  </pic:nvPicPr>
+                  <pic:blipFill>
+                    <a:blip r:embed="rId25">
+                      <a:extLst>
+                        <a:ext uri="{28A0092B-C50C-407E-A947-70E740481C1C}">
+                          <a14:useLocalDpi xmlns:a14="http://schemas.microsoft.com/office/drawing/2010/main" val="0"/>
+                        </a:ext>
+                      </a:extLst>
+                    </a:blip>
+                    <a:srcRect/>
+                    <a:stretch>
+                      <a:fillRect/>
+                    </a:stretch>
+                  </pic:blipFill>
+                  <pic:spPr bwMode="auto">
+                    <a:xfrm>
+                      <a:off x="0" y="0"/>
+                      <a:ext cx="3146458" cy="2361264"/>
+                    </a:xfrm>
+                    <a:prstGeom prst="rect">
+                      <a:avLst/>
+                    </a:prstGeom>
+                    <a:noFill/>
+                    <a:ln>
+                      <a:noFill/>
+                    </a:ln>
+                  </pic:spPr>
+                </pic:pic>
+              </a:graphicData>
+            </a:graphic>
+          </wp:inline>
+        </w:drawing>
+      </w:r>
+      <w:r>
+        <w:rPr>
+          <w:rFonts w:hint="eastAsia"/>
+          <w:noProof/>
+        </w:rPr>
+        <w:drawing>
+          <wp:inline distT="0" distB="0" distL="0" distR="0" wp14:anchorId="299B041E" wp14:editId="067DB3CA">
+            <wp:extent cx="3810000" cy="2859224"/>
+            <wp:effectExtent l="0" t="0" r="0" b="0"/>
+            <wp:docPr id="12" name="图片 12"/>
+            <wp:cNvGraphicFramePr>
+              <a:graphicFrameLocks xmlns:a="http://schemas.openxmlformats.org/drawingml/2006/main" noChangeAspect="1"/>
+            </wp:cNvGraphicFramePr>
+            <a:graphic xmlns:a="http://schemas.openxmlformats.org/drawingml/2006/main">
+              <a:graphicData uri="http://schemas.openxmlformats.org/drawingml/2006/picture">
+                <pic:pic xmlns:pic="http://schemas.openxmlformats.org/drawingml/2006/picture">
+                  <pic:nvPicPr>
+                    <pic:cNvPr id="0" name="Picture 25"/>
+                    <pic:cNvPicPr>
+                      <a:picLocks noChangeAspect="1" noChangeArrowheads="1"/>
+                    </pic:cNvPicPr>
+                  </pic:nvPicPr>
+                  <pic:blipFill>
+                    <a:blip r:embed="rId26">
+                      <a:extLst>
+                        <a:ext uri="{28A0092B-C50C-407E-A947-70E740481C1C}">
+                          <a14:useLocalDpi xmlns:a14="http://schemas.microsoft.com/office/drawing/2010/main" val="0"/>
+                        </a:ext>
+                      </a:extLst>
+                    </a:blip>
+                    <a:srcRect/>
+                    <a:stretch>
+                      <a:fillRect/>
+                    </a:stretch>
+                  </pic:blipFill>
+                  <pic:spPr bwMode="auto">
+                    <a:xfrm>
+                      <a:off x="0" y="0"/>
+                      <a:ext cx="3834121" cy="2877326"/>
+                    </a:xfrm>
+                    <a:prstGeom prst="rect">
+                      <a:avLst/>
+                    </a:prstGeom>
+                    <a:noFill/>
+                    <a:ln>
+                      <a:noFill/>
+                    </a:ln>
+                  </pic:spPr>
+                </pic:pic>
+              </a:graphicData>
+            </a:graphic>
+          </wp:inline>
+        </w:drawing>
+      </w:r>
+    </w:p>
+    <w:p>
+      <w:pPr>
+        <w:ind w:firstLine="420"/>
+      </w:pPr>
+      <w:r>
+        <w:rPr>
+          <w:rFonts w:hint="eastAsia"/>
+        </w:rPr>
+        <w:t>图像：P</w:t>
+      </w:r>
+      <w:r>
+        <w:t>CA</w:t>
+      </w:r>
+      <w:r>
+        <w:rPr>
+          <w:rFonts w:hint="eastAsia"/>
+        </w:rPr>
+        <w:t>分析后，同类数据的五维散布矩阵（基于cifar</w:t>
+      </w:r>
+      <w:r>
+        <w:t>10</w:t>
+      </w:r>
+      <w:r>
+        <w:rPr>
+          <w:rFonts w:hint="eastAsia"/>
+        </w:rPr>
+        <w:t>数据集）</w:t>
+      </w:r>
+    </w:p>
+    <w:p>
+      <w:pPr>
+        <w:spacing w:line="380" w:lineRule="exact"/>
+        <w:ind w:left="420" w:hangingChars="150" w:hanging="420"/>
+        <w:jc w:val="both"/>
+        <w:rPr>
+          <w:rFonts w:ascii="宋体" w:eastAsia="宋体" w:hAnsi="宋体" w:cs="Times New Roman"/>
+          <w:bCs/>
+          <w:sz w:val="28"/>
+          <w:szCs w:val="28"/>
+        </w:rPr>
+      </w:pPr>
+      <w:r>
+        <w:rPr>
+          <w:rFonts w:ascii="宋体" w:eastAsia="宋体" w:hAnsi="宋体" w:cs="Times New Roman"/>
+          <w:bCs/>
+          <w:sz w:val="28"/>
+          <w:szCs w:val="28"/>
+        </w:rPr>
+        <w:tab/>
+        <w:t xml:space="preserve">3.3 </w:t>
+      </w:r>
+      <w:r>
+        <w:rPr>
+          <w:rFonts w:ascii="宋体" w:eastAsia="宋体" w:hAnsi="宋体" w:cs="Times New Roman" w:hint="eastAsia"/>
+          <w:bCs/>
+          <w:sz w:val="28"/>
+          <w:szCs w:val="28"/>
+        </w:rPr>
+        <w:t>支持</w:t>
+      </w:r>
+      <w:proofErr w:type="gramStart"/>
+      <w:r>
+        <w:rPr>
+          <w:rFonts w:ascii="宋体" w:eastAsia="宋体" w:hAnsi="宋体" w:cs="Times New Roman" w:hint="eastAsia"/>
+          <w:bCs/>
+          <w:sz w:val="28"/>
+          <w:szCs w:val="28"/>
+        </w:rPr>
+        <w:t>向量机</w:t>
+      </w:r>
+      <w:proofErr w:type="gramEnd"/>
+      <w:r>
+        <w:rPr>
+          <w:rFonts w:ascii="宋体" w:eastAsia="宋体" w:hAnsi="宋体" w:cs="Times New Roman" w:hint="eastAsia"/>
+          <w:bCs/>
+          <w:sz w:val="28"/>
+          <w:szCs w:val="28"/>
+        </w:rPr>
+        <w:t>构建</w:t>
+      </w:r>
     </w:p>
     <w:p>
       <w:pPr>
@@ -1948,12 +3076,236 @@
         <w:ind w:left="420"/>
         <w:jc w:val="both"/>
         <w:rPr>
-          <w:rFonts w:ascii="宋体" w:eastAsia="宋体" w:hAnsi="宋体" w:cs="Times New Roman" w:hint="eastAsia"/>
-          <w:bCs/>
-          <w:sz w:val="28"/>
-          <w:szCs w:val="28"/>
-        </w:rPr>
-      </w:pPr>
+          <w:rFonts w:ascii="宋体" w:eastAsia="宋体" w:hAnsi="宋体" w:cs="Times New Roman"/>
+          <w:bCs/>
+          <w:sz w:val="28"/>
+          <w:szCs w:val="28"/>
+        </w:rPr>
+      </w:pPr>
+      <w:r>
+        <w:rPr>
+          <w:noProof/>
+        </w:rPr>
+        <w:lastRenderedPageBreak/>
+        <w:drawing>
+          <wp:anchor distT="0" distB="0" distL="114300" distR="114300" simplePos="0" relativeHeight="251659264" behindDoc="0" locked="0" layoutInCell="1" allowOverlap="1" wp14:anchorId="26DDEBEF" wp14:editId="1E57E717">
+            <wp:simplePos x="0" y="0"/>
+            <wp:positionH relativeFrom="column">
+              <wp:posOffset>2199640</wp:posOffset>
+            </wp:positionH>
+            <wp:positionV relativeFrom="paragraph">
+              <wp:posOffset>819785</wp:posOffset>
+            </wp:positionV>
+            <wp:extent cx="3474085" cy="2605405"/>
+            <wp:effectExtent l="0" t="0" r="0" b="4445"/>
+            <wp:wrapTopAndBottom/>
+            <wp:docPr id="14" name="图片 14"/>
+            <wp:cNvGraphicFramePr>
+              <a:graphicFrameLocks xmlns:a="http://schemas.openxmlformats.org/drawingml/2006/main" noChangeAspect="1"/>
+            </wp:cNvGraphicFramePr>
+            <a:graphic xmlns:a="http://schemas.openxmlformats.org/drawingml/2006/main">
+              <a:graphicData uri="http://schemas.openxmlformats.org/drawingml/2006/picture">
+                <pic:pic xmlns:pic="http://schemas.openxmlformats.org/drawingml/2006/picture">
+                  <pic:nvPicPr>
+                    <pic:cNvPr id="0" name="Picture 27"/>
+                    <pic:cNvPicPr>
+                      <a:picLocks noChangeAspect="1" noChangeArrowheads="1"/>
+                    </pic:cNvPicPr>
+                  </pic:nvPicPr>
+                  <pic:blipFill>
+                    <a:blip r:embed="rId27">
+                      <a:extLst>
+                        <a:ext uri="{28A0092B-C50C-407E-A947-70E740481C1C}">
+                          <a14:useLocalDpi xmlns:a14="http://schemas.microsoft.com/office/drawing/2010/main" val="0"/>
+                        </a:ext>
+                      </a:extLst>
+                    </a:blip>
+                    <a:srcRect/>
+                    <a:stretch>
+                      <a:fillRect/>
+                    </a:stretch>
+                  </pic:blipFill>
+                  <pic:spPr bwMode="auto">
+                    <a:xfrm>
+                      <a:off x="0" y="0"/>
+                      <a:ext cx="3474085" cy="2605405"/>
+                    </a:xfrm>
+                    <a:prstGeom prst="rect">
+                      <a:avLst/>
+                    </a:prstGeom>
+                    <a:noFill/>
+                    <a:ln>
+                      <a:noFill/>
+                    </a:ln>
+                  </pic:spPr>
+                </pic:pic>
+              </a:graphicData>
+            </a:graphic>
+            <wp14:sizeRelH relativeFrom="margin">
+              <wp14:pctWidth>0</wp14:pctWidth>
+            </wp14:sizeRelH>
+            <wp14:sizeRelV relativeFrom="margin">
+              <wp14:pctHeight>0</wp14:pctHeight>
+            </wp14:sizeRelV>
+          </wp:anchor>
+        </w:drawing>
+      </w:r>
+      <w:r>
+        <w:rPr>
+          <w:rFonts w:ascii="宋体" w:eastAsia="宋体" w:hAnsi="宋体" w:cs="Times New Roman" w:hint="eastAsia"/>
+          <w:bCs/>
+          <w:noProof/>
+          <w:sz w:val="28"/>
+          <w:szCs w:val="28"/>
+        </w:rPr>
+        <w:drawing>
+          <wp:anchor distT="0" distB="0" distL="114300" distR="114300" simplePos="0" relativeHeight="251660288" behindDoc="0" locked="0" layoutInCell="1" allowOverlap="1" wp14:anchorId="71DAB560" wp14:editId="5A958458">
+            <wp:simplePos x="0" y="0"/>
+            <wp:positionH relativeFrom="column">
+              <wp:posOffset>-676275</wp:posOffset>
+            </wp:positionH>
+            <wp:positionV relativeFrom="paragraph">
+              <wp:posOffset>924560</wp:posOffset>
+            </wp:positionV>
+            <wp:extent cx="3371850" cy="2529840"/>
+            <wp:effectExtent l="0" t="0" r="0" b="3810"/>
+            <wp:wrapSquare wrapText="bothSides"/>
+            <wp:docPr id="15" name="图片 15"/>
+            <wp:cNvGraphicFramePr>
+              <a:graphicFrameLocks xmlns:a="http://schemas.openxmlformats.org/drawingml/2006/main" noChangeAspect="1"/>
+            </wp:cNvGraphicFramePr>
+            <a:graphic xmlns:a="http://schemas.openxmlformats.org/drawingml/2006/main">
+              <a:graphicData uri="http://schemas.openxmlformats.org/drawingml/2006/picture">
+                <pic:pic xmlns:pic="http://schemas.openxmlformats.org/drawingml/2006/picture">
+                  <pic:nvPicPr>
+                    <pic:cNvPr id="0" name="Picture 29"/>
+                    <pic:cNvPicPr>
+                      <a:picLocks noChangeAspect="1" noChangeArrowheads="1"/>
+                    </pic:cNvPicPr>
+                  </pic:nvPicPr>
+                  <pic:blipFill>
+                    <a:blip r:embed="rId28">
+                      <a:extLst>
+                        <a:ext uri="{28A0092B-C50C-407E-A947-70E740481C1C}">
+                          <a14:useLocalDpi xmlns:a14="http://schemas.microsoft.com/office/drawing/2010/main" val="0"/>
+                        </a:ext>
+                      </a:extLst>
+                    </a:blip>
+                    <a:srcRect/>
+                    <a:stretch>
+                      <a:fillRect/>
+                    </a:stretch>
+                  </pic:blipFill>
+                  <pic:spPr bwMode="auto">
+                    <a:xfrm>
+                      <a:off x="0" y="0"/>
+                      <a:ext cx="3371850" cy="2529840"/>
+                    </a:xfrm>
+                    <a:prstGeom prst="rect">
+                      <a:avLst/>
+                    </a:prstGeom>
+                    <a:noFill/>
+                    <a:ln>
+                      <a:noFill/>
+                    </a:ln>
+                  </pic:spPr>
+                </pic:pic>
+              </a:graphicData>
+            </a:graphic>
+            <wp14:sizeRelH relativeFrom="margin">
+              <wp14:pctWidth>0</wp14:pctWidth>
+            </wp14:sizeRelH>
+            <wp14:sizeRelV relativeFrom="margin">
+              <wp14:pctHeight>0</wp14:pctHeight>
+            </wp14:sizeRelV>
+          </wp:anchor>
+        </w:drawing>
+      </w:r>
+      <w:r>
+        <w:rPr>
+          <w:rFonts w:ascii="宋体" w:eastAsia="宋体" w:hAnsi="宋体" w:cs="Times New Roman" w:hint="eastAsia"/>
+          <w:bCs/>
+          <w:sz w:val="28"/>
+          <w:szCs w:val="28"/>
+        </w:rPr>
+        <w:t>对当前图像</w:t>
+      </w:r>
+      <w:r>
+        <w:rPr>
+          <w:rFonts w:ascii="宋体" w:eastAsia="宋体" w:hAnsi="宋体" w:cs="Times New Roman" w:hint="eastAsia"/>
+          <w:bCs/>
+          <w:sz w:val="28"/>
+          <w:szCs w:val="28"/>
+        </w:rPr>
+        <w:t>数据可视化可看出，由于各类图像数据混杂在一起，使用硬间隔支持</w:t>
+      </w:r>
+      <w:proofErr w:type="gramStart"/>
+      <w:r>
+        <w:rPr>
+          <w:rFonts w:ascii="宋体" w:eastAsia="宋体" w:hAnsi="宋体" w:cs="Times New Roman" w:hint="eastAsia"/>
+          <w:bCs/>
+          <w:sz w:val="28"/>
+          <w:szCs w:val="28"/>
+        </w:rPr>
+        <w:t>向量机</w:t>
+      </w:r>
+      <w:proofErr w:type="gramEnd"/>
+      <w:r>
+        <w:rPr>
+          <w:rFonts w:ascii="宋体" w:eastAsia="宋体" w:hAnsi="宋体" w:cs="Times New Roman" w:hint="eastAsia"/>
+          <w:bCs/>
+          <w:sz w:val="28"/>
+          <w:szCs w:val="28"/>
+        </w:rPr>
+        <w:t>将会导致</w:t>
+      </w:r>
+      <w:r>
+        <w:rPr>
+          <w:rFonts w:ascii="宋体" w:eastAsia="宋体" w:hAnsi="宋体" w:cs="Times New Roman" w:hint="eastAsia"/>
+          <w:bCs/>
+          <w:sz w:val="28"/>
+          <w:szCs w:val="28"/>
+        </w:rPr>
+        <w:t>计算困难</w:t>
+      </w:r>
+      <w:r>
+        <w:rPr>
+          <w:rFonts w:ascii="宋体" w:eastAsia="宋体" w:hAnsi="宋体" w:cs="Times New Roman" w:hint="eastAsia"/>
+          <w:bCs/>
+          <w:sz w:val="28"/>
+          <w:szCs w:val="28"/>
+        </w:rPr>
+        <w:t>，因此采用软间隔支持</w:t>
+      </w:r>
+      <w:proofErr w:type="gramStart"/>
+      <w:r>
+        <w:rPr>
+          <w:rFonts w:ascii="宋体" w:eastAsia="宋体" w:hAnsi="宋体" w:cs="Times New Roman" w:hint="eastAsia"/>
+          <w:bCs/>
+          <w:sz w:val="28"/>
+          <w:szCs w:val="28"/>
+        </w:rPr>
+        <w:t>向量机</w:t>
+      </w:r>
+      <w:proofErr w:type="gramEnd"/>
+      <w:r>
+        <w:rPr>
+          <w:rFonts w:ascii="宋体" w:eastAsia="宋体" w:hAnsi="宋体" w:cs="Times New Roman" w:hint="eastAsia"/>
+          <w:bCs/>
+          <w:sz w:val="28"/>
+          <w:szCs w:val="28"/>
+        </w:rPr>
+        <w:t>进行分类</w:t>
+      </w:r>
+      <w:r>
+        <w:rPr>
+          <w:rFonts w:ascii="宋体" w:eastAsia="宋体" w:hAnsi="宋体" w:cs="Times New Roman" w:hint="eastAsia"/>
+          <w:bCs/>
+          <w:sz w:val="28"/>
+          <w:szCs w:val="28"/>
+        </w:rPr>
+        <w:t>。</w:t>
+      </w:r>
     </w:p>
     <w:p>
       <w:pPr>
@@ -1967,15 +3319,6 @@
           <w:szCs w:val="28"/>
         </w:rPr>
       </w:pPr>
-      <w:r>
-        <w:rPr>
-          <w:rFonts w:ascii="宋体" w:eastAsia="宋体" w:hAnsi="宋体" w:cs="Times New Roman" w:hint="eastAsia"/>
-          <w:bCs/>
-          <w:sz w:val="28"/>
-          <w:szCs w:val="28"/>
-        </w:rPr>
-        <w:t>对比图：有无进行处理正确率区别</w:t>
-      </w:r>
     </w:p>
     <w:p>
       <w:pPr>
@@ -1983,7 +3326,74 @@
         <w:ind w:left="420"/>
         <w:jc w:val="both"/>
         <w:rPr>
-          <w:rFonts w:ascii="宋体" w:eastAsia="宋体" w:hAnsi="宋体" w:cs="Times New Roman" w:hint="eastAsia"/>
+          <w:rFonts w:ascii="宋体" w:eastAsia="宋体" w:hAnsi="宋体" w:cs="Times New Roman"/>
+          <w:bCs/>
+          <w:sz w:val="28"/>
+          <w:szCs w:val="28"/>
+        </w:rPr>
+      </w:pPr>
+      <w:r>
+        <w:rPr>
+          <w:rFonts w:ascii="宋体" w:eastAsia="宋体" w:hAnsi="宋体" w:cs="Times New Roman" w:hint="eastAsia"/>
+          <w:bCs/>
+          <w:sz w:val="28"/>
+          <w:szCs w:val="28"/>
+        </w:rPr>
+        <w:t>图像：</w:t>
+      </w:r>
+      <w:r>
+        <w:rPr>
+          <w:rFonts w:ascii="宋体" w:eastAsia="宋体" w:hAnsi="宋体" w:cs="Times New Roman" w:hint="eastAsia"/>
+          <w:bCs/>
+          <w:sz w:val="28"/>
+          <w:szCs w:val="28"/>
+        </w:rPr>
+        <w:t>三维空间下马与鸟类图像位置分布</w:t>
+      </w:r>
+      <w:r>
+        <w:rPr>
+          <w:rFonts w:ascii="宋体" w:eastAsia="宋体" w:hAnsi="宋体" w:cs="Times New Roman" w:hint="eastAsia"/>
+          <w:bCs/>
+          <w:sz w:val="28"/>
+          <w:szCs w:val="28"/>
+        </w:rPr>
+        <w:t>，黄点为该种类图片，紫点为其他图片</w:t>
+      </w:r>
+      <w:r>
+        <w:rPr>
+          <w:rFonts w:ascii="宋体" w:eastAsia="宋体" w:hAnsi="宋体" w:cs="Times New Roman" w:hint="eastAsia"/>
+          <w:bCs/>
+          <w:sz w:val="28"/>
+          <w:szCs w:val="28"/>
+        </w:rPr>
+        <w:t>（基于cifar</w:t>
+      </w:r>
+      <w:r>
+        <w:rPr>
+          <w:rFonts w:ascii="宋体" w:eastAsia="宋体" w:hAnsi="宋体" w:cs="Times New Roman"/>
+          <w:bCs/>
+          <w:sz w:val="28"/>
+          <w:szCs w:val="28"/>
+        </w:rPr>
+        <w:t>10</w:t>
+      </w:r>
+      <w:r>
+        <w:rPr>
+          <w:rFonts w:ascii="宋体" w:eastAsia="宋体" w:hAnsi="宋体" w:cs="Times New Roman" w:hint="eastAsia"/>
+          <w:bCs/>
+          <w:sz w:val="28"/>
+          <w:szCs w:val="28"/>
+        </w:rPr>
+        <w:t>数据集）</w:t>
+      </w:r>
+    </w:p>
+    <w:p>
+      <w:pPr>
+        <w:spacing w:line="380" w:lineRule="exact"/>
+        <w:ind w:left="420"/>
+        <w:jc w:val="both"/>
+        <w:rPr>
+          <w:rFonts w:ascii="宋体" w:eastAsia="宋体" w:hAnsi="宋体" w:cs="Times New Roman"/>
           <w:bCs/>
           <w:sz w:val="28"/>
           <w:szCs w:val="28"/>
@@ -2010,43 +3420,385 @@
           <w:szCs w:val="28"/>
         </w:rPr>
         <w:tab/>
-        <w:t xml:space="preserve">3.2 </w:t>
-      </w:r>
-      <w:r>
-        <w:rPr>
-          <w:rFonts w:ascii="宋体" w:eastAsia="宋体" w:hAnsi="宋体" w:cs="Times New Roman" w:hint="eastAsia"/>
-          <w:bCs/>
-          <w:sz w:val="28"/>
-          <w:szCs w:val="28"/>
-        </w:rPr>
-        <w:t>主成分分析法</w:t>
-      </w:r>
-      <w:r>
-        <w:rPr>
-          <w:rFonts w:ascii="宋体" w:eastAsia="宋体" w:hAnsi="宋体" w:cs="Times New Roman" w:hint="eastAsia"/>
-          <w:bCs/>
-          <w:sz w:val="28"/>
-          <w:szCs w:val="28"/>
-        </w:rPr>
-        <w:t>(</w:t>
-      </w:r>
-      <w:r>
-        <w:rPr>
-          <w:rFonts w:ascii="宋体" w:eastAsia="宋体" w:hAnsi="宋体" w:cs="Times New Roman"/>
-          <w:bCs/>
-          <w:sz w:val="28"/>
-          <w:szCs w:val="28"/>
-        </w:rPr>
-        <w:t>PCA)</w:t>
-      </w:r>
-      <w:r>
-        <w:rPr>
-          <w:rFonts w:ascii="宋体" w:eastAsia="宋体" w:hAnsi="宋体" w:cs="Times New Roman" w:hint="eastAsia"/>
-          <w:bCs/>
-          <w:sz w:val="28"/>
-          <w:szCs w:val="28"/>
-        </w:rPr>
-        <w:t>降维</w:t>
+      </w:r>
+      <w:r>
+        <w:rPr>
+          <w:rFonts w:ascii="宋体" w:eastAsia="宋体" w:hAnsi="宋体" w:cs="Times New Roman"/>
+          <w:bCs/>
+          <w:sz w:val="28"/>
+          <w:szCs w:val="28"/>
+        </w:rPr>
+        <w:tab/>
+        <w:t>3.3.1</w:t>
+      </w:r>
+      <w:r>
+        <w:rPr>
+          <w:rFonts w:ascii="宋体" w:eastAsia="宋体" w:hAnsi="宋体" w:cs="Times New Roman" w:hint="eastAsia"/>
+          <w:bCs/>
+          <w:sz w:val="28"/>
+          <w:szCs w:val="28"/>
+        </w:rPr>
+        <w:t>核函数选择</w:t>
+      </w:r>
+    </w:p>
+    <w:p>
+      <w:pPr>
+        <w:spacing w:line="380" w:lineRule="exact"/>
+        <w:ind w:left="420"/>
+        <w:jc w:val="both"/>
+        <w:rPr>
+          <w:rFonts w:ascii="宋体" w:eastAsia="宋体" w:hAnsi="宋体" w:cs="Times New Roman"/>
+          <w:bCs/>
+          <w:sz w:val="28"/>
+          <w:szCs w:val="28"/>
+        </w:rPr>
+      </w:pPr>
+      <w:r>
+        <w:rPr>
+          <w:rFonts w:ascii="宋体" w:eastAsia="宋体" w:hAnsi="宋体" w:cs="Times New Roman"/>
+          <w:bCs/>
+          <w:noProof/>
+          <w:sz w:val="28"/>
+          <w:szCs w:val="28"/>
+        </w:rPr>
+        <w:drawing>
+          <wp:anchor distT="0" distB="0" distL="114300" distR="114300" simplePos="0" relativeHeight="251672576" behindDoc="0" locked="0" layoutInCell="1" allowOverlap="1" wp14:anchorId="1CD0B288" wp14:editId="5BCA4218">
+            <wp:simplePos x="0" y="0"/>
+            <wp:positionH relativeFrom="margin">
+              <wp:align>center</wp:align>
+            </wp:positionH>
+            <wp:positionV relativeFrom="paragraph">
+              <wp:posOffset>977265</wp:posOffset>
+            </wp:positionV>
+            <wp:extent cx="2959735" cy="2275205"/>
+            <wp:effectExtent l="0" t="0" r="0" b="0"/>
+            <wp:wrapTopAndBottom/>
+            <wp:docPr id="36" name="图片 36"/>
+            <wp:cNvGraphicFramePr>
+              <a:graphicFrameLocks xmlns:a="http://schemas.openxmlformats.org/drawingml/2006/main" noChangeAspect="1"/>
+            </wp:cNvGraphicFramePr>
+            <a:graphic xmlns:a="http://schemas.openxmlformats.org/drawingml/2006/main">
+              <a:graphicData uri="http://schemas.openxmlformats.org/drawingml/2006/picture">
+                <pic:pic xmlns:pic="http://schemas.openxmlformats.org/drawingml/2006/picture">
+                  <pic:nvPicPr>
+                    <pic:cNvPr id="0" name="Picture 128"/>
+                    <pic:cNvPicPr>
+                      <a:picLocks noChangeAspect="1" noChangeArrowheads="1"/>
+                    </pic:cNvPicPr>
+                  </pic:nvPicPr>
+                  <pic:blipFill>
+                    <a:blip r:embed="rId29" cstate="print">
+                      <a:extLst>
+                        <a:ext uri="{28A0092B-C50C-407E-A947-70E740481C1C}">
+                          <a14:useLocalDpi xmlns:a14="http://schemas.microsoft.com/office/drawing/2010/main" val="0"/>
+                        </a:ext>
+                      </a:extLst>
+                    </a:blip>
+                    <a:srcRect/>
+                    <a:stretch>
+                      <a:fillRect/>
+                    </a:stretch>
+                  </pic:blipFill>
+                  <pic:spPr bwMode="auto">
+                    <a:xfrm>
+                      <a:off x="0" y="0"/>
+                      <a:ext cx="2959735" cy="2275205"/>
+                    </a:xfrm>
+                    <a:prstGeom prst="rect">
+                      <a:avLst/>
+                    </a:prstGeom>
+                    <a:noFill/>
+                    <a:ln>
+                      <a:noFill/>
+                    </a:ln>
+                  </pic:spPr>
+                </pic:pic>
+              </a:graphicData>
+            </a:graphic>
+            <wp14:sizeRelH relativeFrom="page">
+              <wp14:pctWidth>0</wp14:pctWidth>
+            </wp14:sizeRelH>
+            <wp14:sizeRelV relativeFrom="page">
+              <wp14:pctHeight>0</wp14:pctHeight>
+            </wp14:sizeRelV>
+          </wp:anchor>
+        </w:drawing>
+      </w:r>
+      <w:r>
+        <w:rPr>
+          <w:rFonts w:ascii="宋体" w:eastAsia="宋体" w:hAnsi="宋体" w:cs="Times New Roman" w:hint="eastAsia"/>
+          <w:bCs/>
+          <w:sz w:val="28"/>
+          <w:szCs w:val="28"/>
+        </w:rPr>
+        <w:t>在支持</w:t>
+      </w:r>
+      <w:proofErr w:type="gramStart"/>
+      <w:r>
+        <w:rPr>
+          <w:rFonts w:ascii="宋体" w:eastAsia="宋体" w:hAnsi="宋体" w:cs="Times New Roman" w:hint="eastAsia"/>
+          <w:bCs/>
+          <w:sz w:val="28"/>
+          <w:szCs w:val="28"/>
+        </w:rPr>
+        <w:t>向量机</w:t>
+      </w:r>
+      <w:proofErr w:type="gramEnd"/>
+      <w:r>
+        <w:rPr>
+          <w:rFonts w:ascii="宋体" w:eastAsia="宋体" w:hAnsi="宋体" w:cs="Times New Roman" w:hint="eastAsia"/>
+          <w:bCs/>
+          <w:sz w:val="28"/>
+          <w:szCs w:val="28"/>
+        </w:rPr>
+        <w:t>中，为了</w:t>
+      </w:r>
+      <w:r>
+        <w:rPr>
+          <w:rFonts w:ascii="宋体" w:eastAsia="宋体" w:hAnsi="宋体" w:cs="Times New Roman" w:hint="eastAsia"/>
+          <w:bCs/>
+          <w:sz w:val="28"/>
+          <w:szCs w:val="28"/>
+        </w:rPr>
+        <w:t>保证</w:t>
+      </w:r>
+      <w:r>
+        <w:rPr>
+          <w:rFonts w:ascii="宋体" w:eastAsia="宋体" w:hAnsi="宋体" w:cs="Times New Roman" w:hint="eastAsia"/>
+          <w:bCs/>
+          <w:sz w:val="28"/>
+          <w:szCs w:val="28"/>
+        </w:rPr>
+        <w:t>原始数据可分离，</w:t>
+      </w:r>
+      <w:r>
+        <w:rPr>
+          <w:rFonts w:ascii="宋体" w:eastAsia="宋体" w:hAnsi="宋体" w:cs="Times New Roman" w:hint="eastAsia"/>
+          <w:bCs/>
+          <w:sz w:val="28"/>
+          <w:szCs w:val="28"/>
+        </w:rPr>
+        <w:t>有时</w:t>
+      </w:r>
+      <w:r>
+        <w:rPr>
+          <w:rFonts w:ascii="宋体" w:eastAsia="宋体" w:hAnsi="宋体" w:cs="Times New Roman" w:hint="eastAsia"/>
+          <w:bCs/>
+          <w:sz w:val="28"/>
+          <w:szCs w:val="28"/>
+        </w:rPr>
+        <w:t>需要使用核函数方便的将当前的数据映射至高维空间中去，</w:t>
+      </w:r>
+      <w:r>
+        <w:rPr>
+          <w:rFonts w:ascii="宋体" w:eastAsia="宋体" w:hAnsi="宋体" w:cs="Times New Roman" w:hint="eastAsia"/>
+          <w:bCs/>
+          <w:sz w:val="28"/>
+          <w:szCs w:val="28"/>
+        </w:rPr>
+        <w:t>直接映射会导致其计算的复杂度大幅增加，因此需要使用核函数对原始数据进行处理。</w:t>
+      </w:r>
+    </w:p>
+    <w:p>
+      <w:pPr>
+        <w:spacing w:line="380" w:lineRule="exact"/>
+        <w:ind w:left="420"/>
+        <w:jc w:val="both"/>
+        <w:rPr>
+          <w:rFonts w:ascii="宋体" w:eastAsia="宋体" w:hAnsi="宋体" w:cs="Times New Roman"/>
+          <w:bCs/>
+          <w:sz w:val="28"/>
+          <w:szCs w:val="28"/>
+        </w:rPr>
+      </w:pPr>
+    </w:p>
+    <w:p>
+      <w:pPr>
+        <w:spacing w:line="380" w:lineRule="exact"/>
+        <w:ind w:left="420"/>
+        <w:jc w:val="center"/>
+        <w:rPr>
+          <w:rFonts w:ascii="宋体" w:eastAsia="宋体" w:hAnsi="宋体" w:cs="Times New Roman"/>
+          <w:bCs/>
+          <w:sz w:val="28"/>
+          <w:szCs w:val="28"/>
+        </w:rPr>
+      </w:pPr>
+      <w:r>
+        <w:rPr>
+          <w:rFonts w:ascii="宋体" w:eastAsia="宋体" w:hAnsi="宋体" w:cs="Times New Roman" w:hint="eastAsia"/>
+          <w:bCs/>
+          <w:sz w:val="28"/>
+          <w:szCs w:val="28"/>
+        </w:rPr>
+        <w:t>图片：非线性变换实现非线性向量机</w:t>
+      </w:r>
+    </w:p>
+    <w:p>
+      <w:pPr>
+        <w:spacing w:line="380" w:lineRule="exact"/>
+        <w:ind w:left="420"/>
+        <w:jc w:val="both"/>
+        <w:rPr>
+          <w:rFonts w:ascii="宋体" w:eastAsia="宋体" w:hAnsi="宋体" w:cs="Times New Roman"/>
+          <w:bCs/>
+          <w:sz w:val="28"/>
+          <w:szCs w:val="28"/>
+        </w:rPr>
+      </w:pPr>
+      <w:proofErr w:type="gramStart"/>
+      <w:r>
+        <w:rPr>
+          <w:rFonts w:ascii="宋体" w:eastAsia="宋体" w:hAnsi="宋体" w:cs="Times New Roman" w:hint="eastAsia"/>
+          <w:bCs/>
+          <w:sz w:val="28"/>
+          <w:szCs w:val="28"/>
+        </w:rPr>
+        <w:t>设当前</w:t>
+      </w:r>
+      <w:proofErr w:type="gramEnd"/>
+      <w:r>
+        <w:rPr>
+          <w:rFonts w:ascii="宋体" w:eastAsia="宋体" w:hAnsi="宋体" w:cs="Times New Roman" w:hint="eastAsia"/>
+          <w:bCs/>
+          <w:sz w:val="28"/>
+          <w:szCs w:val="28"/>
+        </w:rPr>
+        <w:t>输入数据的正负样本分别为</w:t>
+      </w:r>
+      <w:r>
+        <w:rPr>
+          <w:rFonts w:ascii="宋体" w:eastAsia="宋体" w:hAnsi="宋体" w:cs="Times New Roman"/>
+          <w:bCs/>
+          <w:position w:val="-14"/>
+          <w:sz w:val="28"/>
+          <w:szCs w:val="28"/>
+        </w:rPr>
+        <w:object w:dxaOrig="540" w:dyaOrig="380" w14:anchorId="000315F1">
+          <v:shape id="_x0000_i1030" type="#_x0000_t75" style="width:27pt;height:18.75pt" o:ole="">
+            <v:imagedata r:id="rId30" o:title=""/>
+          </v:shape>
+          <o:OLEObject Type="Embed" ProgID="Equation.DSMT4" ShapeID="_x0000_i1030" DrawAspect="Content" ObjectID="_1714925581" r:id="rId31"/>
+        </w:object>
+      </w:r>
+      <w:r>
+        <w:rPr>
+          <w:rFonts w:ascii="宋体" w:eastAsia="宋体" w:hAnsi="宋体" w:cs="Times New Roman" w:hint="eastAsia"/>
+          <w:bCs/>
+          <w:sz w:val="28"/>
+          <w:szCs w:val="28"/>
+        </w:rPr>
+        <w:t>，核函数为</w:t>
+      </w:r>
+      <w:r>
+        <w:rPr>
+          <w:rFonts w:ascii="宋体" w:eastAsia="宋体" w:hAnsi="宋体" w:cs="Times New Roman"/>
+          <w:bCs/>
+          <w:position w:val="-4"/>
+          <w:sz w:val="28"/>
+          <w:szCs w:val="28"/>
+        </w:rPr>
+        <w:object w:dxaOrig="260" w:dyaOrig="260" w14:anchorId="2485AD38">
+          <v:shape id="_x0000_i1031" type="#_x0000_t75" style="width:12.75pt;height:12.75pt" o:ole="">
+            <v:imagedata r:id="rId32" o:title=""/>
+          </v:shape>
+          <o:OLEObject Type="Embed" ProgID="Equation.DSMT4" ShapeID="_x0000_i1031" DrawAspect="Content" ObjectID="_1714925582" r:id="rId33"/>
+        </w:object>
+      </w:r>
+      <w:r>
+        <w:rPr>
+          <w:rFonts w:ascii="宋体" w:eastAsia="宋体" w:hAnsi="宋体" w:cs="Times New Roman"/>
+          <w:bCs/>
+          <w:sz w:val="28"/>
+          <w:szCs w:val="28"/>
+        </w:rPr>
+        <w:t>,</w:t>
+      </w:r>
+      <w:r>
+        <w:rPr>
+          <w:rFonts w:ascii="宋体" w:eastAsia="宋体" w:hAnsi="宋体" w:cs="Times New Roman" w:hint="eastAsia"/>
+          <w:bCs/>
+          <w:sz w:val="28"/>
+          <w:szCs w:val="28"/>
+        </w:rPr>
+        <w:t>假定函数</w:t>
+      </w:r>
+      <w:r>
+        <w:rPr>
+          <w:rFonts w:ascii="Cambria Math" w:eastAsia="宋体" w:hAnsi="Cambria Math" w:cs="Times New Roman"/>
+          <w:bCs/>
+          <w:sz w:val="28"/>
+          <w:szCs w:val="28"/>
+        </w:rPr>
+        <w:t>Φ</w:t>
+      </w:r>
+      <w:r>
+        <w:rPr>
+          <w:rFonts w:ascii="宋体" w:eastAsia="宋体" w:hAnsi="宋体" w:cs="Times New Roman" w:hint="eastAsia"/>
+          <w:bCs/>
+          <w:sz w:val="28"/>
+          <w:szCs w:val="28"/>
+        </w:rPr>
+        <w:t>能够将样本特征映射至高维空间，则核函数应满足：</w:t>
+      </w:r>
+    </w:p>
+    <w:p>
+      <w:pPr>
+        <w:pStyle w:val="MTDisplayEquation"/>
+        <w:jc w:val="center"/>
+      </w:pPr>
+      <w:r>
+        <w:rPr>
+          <w:position w:val="-14"/>
+        </w:rPr>
+        <w:object w:dxaOrig="3300" w:dyaOrig="400" w14:anchorId="586EED79">
+          <v:shape id="_x0000_i1032" type="#_x0000_t75" style="width:165pt;height:20.25pt" o:ole="">
+            <v:imagedata r:id="rId34" o:title=""/>
+          </v:shape>
+          <o:OLEObject Type="Embed" ProgID="Equation.DSMT4" ShapeID="_x0000_i1032" DrawAspect="Content" ObjectID="_1714925583" r:id="rId35"/>
+        </w:object>
+      </w:r>
+    </w:p>
+    <w:p>
+      <w:pPr>
+        <w:spacing w:line="380" w:lineRule="exact"/>
+        <w:ind w:left="420"/>
+        <w:jc w:val="both"/>
+        <w:rPr>
+          <w:rFonts w:ascii="宋体" w:eastAsia="宋体" w:hAnsi="宋体" w:cs="Times New Roman"/>
+          <w:bCs/>
+          <w:sz w:val="28"/>
+          <w:szCs w:val="28"/>
+        </w:rPr>
+      </w:pPr>
+      <w:r>
+        <w:rPr>
+          <w:rFonts w:ascii="宋体" w:eastAsia="宋体" w:hAnsi="宋体" w:cs="Times New Roman" w:hint="eastAsia"/>
+          <w:bCs/>
+          <w:sz w:val="28"/>
+          <w:szCs w:val="28"/>
+        </w:rPr>
+        <w:t>目前主要使用的支持</w:t>
+      </w:r>
+      <w:proofErr w:type="gramStart"/>
+      <w:r>
+        <w:rPr>
+          <w:rFonts w:ascii="宋体" w:eastAsia="宋体" w:hAnsi="宋体" w:cs="Times New Roman" w:hint="eastAsia"/>
+          <w:bCs/>
+          <w:sz w:val="28"/>
+          <w:szCs w:val="28"/>
+        </w:rPr>
+        <w:t>向量机核主要</w:t>
+      </w:r>
+      <w:proofErr w:type="gramEnd"/>
+      <w:r>
+        <w:rPr>
+          <w:rFonts w:ascii="宋体" w:eastAsia="宋体" w:hAnsi="宋体" w:cs="Times New Roman" w:hint="eastAsia"/>
+          <w:bCs/>
+          <w:sz w:val="28"/>
+          <w:szCs w:val="28"/>
+        </w:rPr>
+        <w:t>有以下三种：</w:t>
       </w:r>
     </w:p>
     <w:p>
@@ -2063,197 +3815,40 @@
       </w:pPr>
       <w:r>
         <w:rPr>
-          <w:rFonts w:ascii="宋体" w:eastAsia="宋体" w:hAnsi="宋体" w:cs="Times New Roman" w:hint="eastAsia"/>
-          <w:bCs/>
-          <w:sz w:val="28"/>
-          <w:szCs w:val="28"/>
-        </w:rPr>
-        <w:t>主成分分析法可以在保留原始数据的大量特征信息的前提下降低图像的维度，方便后续处理。</w:t>
-      </w:r>
-      <w:r>
-        <w:rPr>
-          <w:rFonts w:ascii="宋体" w:eastAsia="宋体" w:hAnsi="宋体" w:cs="Times New Roman" w:hint="eastAsia"/>
-          <w:bCs/>
-          <w:sz w:val="28"/>
-          <w:szCs w:val="28"/>
-        </w:rPr>
-        <w:t>假定原始矩阵为M，</w:t>
-      </w:r>
-      <w:r>
-        <w:rPr>
-          <w:rFonts w:ascii="宋体" w:eastAsia="宋体" w:hAnsi="宋体" w:cs="Times New Roman" w:hint="eastAsia"/>
-          <w:bCs/>
-          <w:sz w:val="28"/>
-          <w:szCs w:val="28"/>
-        </w:rPr>
-        <w:t>根据以下公式：</w:t>
-      </w:r>
-    </w:p>
-    <w:p>
-      <w:pPr>
-        <w:pStyle w:val="MTDisplayEquation"/>
-        <w:jc w:val="center"/>
-      </w:pPr>
-      <w:r>
-        <w:rPr>
-          <w:position w:val="-14"/>
-        </w:rPr>
-        <w:object w:dxaOrig="1200" w:dyaOrig="400" w14:anchorId="20E9ABA0">
-          <v:shape id="_x0000_i1078" type="#_x0000_t75" style="width:60pt;height:20.25pt" o:ole="">
-            <v:imagedata r:id="rId15" o:title=""/>
-          </v:shape>
-          <o:OLEObject Type="Embed" ProgID="Equation.DSMT4" ShapeID="_x0000_i1078" DrawAspect="Content" ObjectID="_1714820374" r:id="rId16"/>
-        </w:object>
-      </w:r>
-    </w:p>
-    <w:p>
-      <w:r>
-        <w:rPr>
-          <w:rFonts w:hint="eastAsia"/>
-        </w:rPr>
-        <w:t>将原始矩阵进行奇异值分解，中间的非负实数对角矩阵对角线上的矩阵即为原始矩阵M的奇异值，通过奇异值的大小可以确定各维度包含原始数据信息量的大小。</w:t>
-      </w:r>
-    </w:p>
-    <w:p/>
-    <w:p>
-      <w:r>
-        <w:rPr>
-          <w:rFonts w:hint="eastAsia"/>
-        </w:rPr>
-        <w:t>图像：</w:t>
-      </w:r>
-      <w:proofErr w:type="spellStart"/>
-      <w:r>
-        <w:rPr>
-          <w:rFonts w:hint="eastAsia"/>
-        </w:rPr>
-        <w:t>pca</w:t>
-      </w:r>
-      <w:proofErr w:type="spellEnd"/>
-      <w:r>
-        <w:rPr>
-          <w:rFonts w:hint="eastAsia"/>
-        </w:rPr>
-        <w:t>维数与包含信息量</w:t>
-      </w:r>
-    </w:p>
-    <w:p/>
-    <w:p>
-      <w:pPr>
-        <w:rPr>
-          <w:rFonts w:hint="eastAsia"/>
-        </w:rPr>
-      </w:pPr>
-      <w:r>
-        <w:rPr>
-          <w:rFonts w:hint="eastAsia"/>
-        </w:rPr>
-        <w:t>图像：人脸各维度包含信息</w:t>
-      </w:r>
-    </w:p>
-    <w:p/>
-    <w:p>
-      <w:pPr>
-        <w:rPr>
-          <w:rFonts w:hint="eastAsia"/>
-        </w:rPr>
-      </w:pPr>
-      <w:r>
-        <w:rPr>
-          <w:rFonts w:hint="eastAsia"/>
-        </w:rPr>
-        <w:t>维数越多，信息利用率也越高，但处理起来也更加困难，因此需要选择合适的维数。</w:t>
-      </w:r>
-    </w:p>
-    <w:p>
-      <w:pPr>
-        <w:rPr>
-          <w:rFonts w:hint="eastAsia"/>
-        </w:rPr>
-      </w:pPr>
-      <w:r>
-        <w:rPr>
-          <w:rFonts w:hint="eastAsia"/>
-        </w:rPr>
-        <w:t>完成</w:t>
-      </w:r>
-      <w:r>
-        <w:t>PCA</w:t>
-      </w:r>
-      <w:proofErr w:type="gramStart"/>
-      <w:r>
-        <w:rPr>
-          <w:rFonts w:hint="eastAsia"/>
-        </w:rPr>
-        <w:t>主成分分析法降维维数</w:t>
-      </w:r>
-      <w:proofErr w:type="gramEnd"/>
-      <w:r>
-        <w:rPr>
-          <w:rFonts w:hint="eastAsia"/>
-        </w:rPr>
-        <w:t>确定后，利用奇异值分解获得的</w:t>
-      </w:r>
-      <w:proofErr w:type="gramStart"/>
-      <w:r>
-        <w:rPr>
-          <w:rFonts w:hint="eastAsia"/>
-        </w:rPr>
-        <w:t>酋</w:t>
-      </w:r>
-      <w:proofErr w:type="gramEnd"/>
-      <w:r>
-        <w:rPr>
-          <w:rFonts w:hint="eastAsia"/>
-        </w:rPr>
-        <w:t>矩阵</w:t>
-      </w:r>
-      <w:r>
-        <w:rPr>
-          <w:rFonts w:hint="eastAsia"/>
-        </w:rPr>
-        <w:t>各列代表的主成分方向</w:t>
-      </w:r>
-      <w:r>
-        <w:rPr>
-          <w:rFonts w:hint="eastAsia"/>
-        </w:rPr>
-        <w:t>，可将原始数据</w:t>
-      </w:r>
-      <w:r>
-        <w:rPr>
-          <w:rFonts w:hint="eastAsia"/>
-        </w:rPr>
-        <w:t>进行坐标变换，</w:t>
-      </w:r>
-      <w:r>
-        <w:rPr>
-          <w:rFonts w:hint="eastAsia"/>
-        </w:rPr>
-        <w:t>投影之</w:t>
-      </w:r>
-      <w:r>
-        <w:t>PCA</w:t>
-      </w:r>
-      <w:r>
-        <w:rPr>
-          <w:rFonts w:hint="eastAsia"/>
-        </w:rPr>
-        <w:t>空间，完成</w:t>
-      </w:r>
-      <w:r>
-        <w:rPr>
-          <w:rFonts w:hint="eastAsia"/>
-        </w:rPr>
-        <w:t>主成分分析。</w:t>
-      </w:r>
-    </w:p>
-    <w:p>
-      <w:pPr>
-        <w:rPr>
-          <w:rFonts w:hint="eastAsia"/>
-        </w:rPr>
-      </w:pPr>
+          <w:rFonts w:ascii="宋体" w:eastAsia="宋体" w:hAnsi="宋体" w:cs="Times New Roman"/>
+          <w:bCs/>
+          <w:sz w:val="28"/>
+          <w:szCs w:val="28"/>
+        </w:rPr>
+        <w:tab/>
+      </w:r>
+      <w:r>
+        <w:rPr>
+          <w:rFonts w:ascii="宋体" w:eastAsia="宋体" w:hAnsi="宋体" w:cs="Times New Roman" w:hint="eastAsia"/>
+          <w:bCs/>
+          <w:sz w:val="28"/>
+          <w:szCs w:val="28"/>
+        </w:rPr>
+        <w:t>（1）</w:t>
+      </w:r>
+      <w:r>
+        <w:rPr>
+          <w:rFonts w:ascii="宋体" w:eastAsia="宋体" w:hAnsi="宋体" w:cs="Times New Roman" w:hint="eastAsia"/>
+          <w:bCs/>
+          <w:sz w:val="28"/>
+          <w:szCs w:val="28"/>
+        </w:rPr>
+        <w:t>线性核</w:t>
+      </w:r>
+      <w:r>
+        <w:rPr>
+          <w:rFonts w:ascii="宋体" w:eastAsia="宋体" w:hAnsi="宋体" w:cs="Times New Roman" w:hint="eastAsia"/>
+          <w:bCs/>
+          <w:sz w:val="28"/>
+          <w:szCs w:val="28"/>
+        </w:rPr>
+        <w:t>。</w:t>
+      </w:r>
     </w:p>
     <w:p>
       <w:pPr>
@@ -2267,25 +3862,6 @@
           <w:szCs w:val="28"/>
         </w:rPr>
       </w:pPr>
-      <w:r>
-        <w:rPr>
-          <w:rFonts w:ascii="宋体" w:eastAsia="宋体" w:hAnsi="宋体" w:cs="Times New Roman"/>
-          <w:bCs/>
-          <w:sz w:val="28"/>
-          <w:szCs w:val="28"/>
-        </w:rPr>
-        <w:tab/>
-        <w:t xml:space="preserve">3.3 </w:t>
-      </w:r>
-      <w:r>
-        <w:rPr>
-          <w:rFonts w:ascii="宋体" w:eastAsia="宋体" w:hAnsi="宋体" w:cs="Times New Roman" w:hint="eastAsia"/>
-          <w:bCs/>
-          <w:sz w:val="28"/>
-          <w:szCs w:val="28"/>
-        </w:rPr>
-        <w:t>支持</w:t>
-      </w:r>
       <w:proofErr w:type="gramStart"/>
       <w:r>
         <w:rPr>
@@ -2294,6 +3870,345 @@
           <w:sz w:val="28"/>
           <w:szCs w:val="28"/>
         </w:rPr>
+        <w:t>线性核形如</w:t>
+      </w:r>
+      <w:proofErr w:type="gramEnd"/>
+    </w:p>
+    <w:p>
+      <w:pPr>
+        <w:pStyle w:val="MTDisplayEquation"/>
+        <w:jc w:val="center"/>
+      </w:pPr>
+      <w:r>
+        <w:rPr>
+          <w:position w:val="-14"/>
+        </w:rPr>
+        <w:object w:dxaOrig="1620" w:dyaOrig="400" w14:anchorId="30F1CFE3">
+          <v:shape id="_x0000_i1033" type="#_x0000_t75" style="width:81pt;height:20.25pt" o:ole="">
+            <v:imagedata r:id="rId36" o:title=""/>
+          </v:shape>
+          <o:OLEObject Type="Embed" ProgID="Equation.DSMT4" ShapeID="_x0000_i1033" DrawAspect="Content" ObjectID="_1714925584" r:id="rId37"/>
+        </w:object>
+      </w:r>
+    </w:p>
+    <w:p>
+      <w:pPr>
+        <w:spacing w:line="380" w:lineRule="exact"/>
+        <w:ind w:left="420" w:firstLine="420"/>
+        <w:jc w:val="both"/>
+        <w:rPr>
+          <w:rFonts w:ascii="宋体" w:eastAsia="宋体" w:hAnsi="宋体" w:cs="Times New Roman"/>
+          <w:bCs/>
+          <w:sz w:val="28"/>
+          <w:szCs w:val="28"/>
+        </w:rPr>
+      </w:pPr>
+      <w:r>
+        <w:rPr>
+          <w:rFonts w:ascii="宋体" w:eastAsia="宋体" w:hAnsi="宋体" w:cs="Times New Roman" w:hint="eastAsia"/>
+          <w:bCs/>
+          <w:sz w:val="28"/>
+          <w:szCs w:val="28"/>
+        </w:rPr>
+        <w:t>线性核</w:t>
+      </w:r>
+      <w:r>
+        <w:rPr>
+          <w:rFonts w:ascii="宋体" w:eastAsia="宋体" w:hAnsi="宋体" w:cs="Times New Roman" w:hint="eastAsia"/>
+          <w:bCs/>
+          <w:sz w:val="28"/>
+          <w:szCs w:val="28"/>
+        </w:rPr>
+        <w:t>相当于并未对</w:t>
+      </w:r>
+      <w:r>
+        <w:rPr>
+          <w:rFonts w:ascii="宋体" w:eastAsia="宋体" w:hAnsi="宋体" w:cs="Times New Roman" w:hint="eastAsia"/>
+          <w:bCs/>
+          <w:sz w:val="28"/>
+          <w:szCs w:val="28"/>
+        </w:rPr>
+        <w:t>输入空间</w:t>
+      </w:r>
+      <w:r>
+        <w:rPr>
+          <w:rFonts w:ascii="宋体" w:eastAsia="宋体" w:hAnsi="宋体" w:cs="Times New Roman" w:hint="eastAsia"/>
+          <w:bCs/>
+          <w:sz w:val="28"/>
+          <w:szCs w:val="28"/>
+        </w:rPr>
+        <w:t>进行向高维的变换，因其形式简单，</w:t>
+      </w:r>
+      <w:r>
+        <w:rPr>
+          <w:rFonts w:ascii="宋体" w:eastAsia="宋体" w:hAnsi="宋体" w:cs="Times New Roman" w:hint="eastAsia"/>
+          <w:bCs/>
+          <w:sz w:val="28"/>
+          <w:szCs w:val="28"/>
+        </w:rPr>
+        <w:t>速度较快，</w:t>
+      </w:r>
+      <w:r>
+        <w:rPr>
+          <w:rFonts w:ascii="宋体" w:eastAsia="宋体" w:hAnsi="宋体" w:cs="Times New Roman" w:hint="eastAsia"/>
+          <w:bCs/>
+          <w:sz w:val="28"/>
+          <w:szCs w:val="28"/>
+        </w:rPr>
+        <w:t>故</w:t>
+      </w:r>
+      <w:r>
+        <w:rPr>
+          <w:rFonts w:ascii="宋体" w:eastAsia="宋体" w:hAnsi="宋体" w:cs="Times New Roman" w:hint="eastAsia"/>
+          <w:bCs/>
+          <w:sz w:val="28"/>
+          <w:szCs w:val="28"/>
+        </w:rPr>
+        <w:t>首先尝试使用线性核分类。</w:t>
+      </w:r>
+    </w:p>
+    <w:p>
+      <w:pPr>
+        <w:spacing w:line="380" w:lineRule="exact"/>
+        <w:ind w:left="420" w:firstLine="420"/>
+        <w:jc w:val="both"/>
+        <w:rPr>
+          <w:rFonts w:ascii="宋体" w:eastAsia="宋体" w:hAnsi="宋体" w:cs="Times New Roman"/>
+          <w:bCs/>
+          <w:sz w:val="28"/>
+          <w:szCs w:val="28"/>
+        </w:rPr>
+      </w:pPr>
+      <w:r>
+        <w:rPr>
+          <w:rFonts w:ascii="宋体" w:eastAsia="宋体" w:hAnsi="宋体" w:cs="Times New Roman" w:hint="eastAsia"/>
+          <w:bCs/>
+          <w:noProof/>
+          <w:sz w:val="28"/>
+          <w:szCs w:val="28"/>
+        </w:rPr>
+        <w:drawing>
+          <wp:anchor distT="0" distB="0" distL="114300" distR="114300" simplePos="0" relativeHeight="251663360" behindDoc="0" locked="0" layoutInCell="1" allowOverlap="1" wp14:anchorId="055011B5" wp14:editId="1C3C6EF4">
+            <wp:simplePos x="0" y="0"/>
+            <wp:positionH relativeFrom="column">
+              <wp:posOffset>3695700</wp:posOffset>
+            </wp:positionH>
+            <wp:positionV relativeFrom="paragraph">
+              <wp:posOffset>809625</wp:posOffset>
+            </wp:positionV>
+            <wp:extent cx="2114550" cy="1586230"/>
+            <wp:effectExtent l="0" t="0" r="0" b="0"/>
+            <wp:wrapSquare wrapText="bothSides"/>
+            <wp:docPr id="20" name="图片 20"/>
+            <wp:cNvGraphicFramePr>
+              <a:graphicFrameLocks xmlns:a="http://schemas.openxmlformats.org/drawingml/2006/main" noChangeAspect="1"/>
+            </wp:cNvGraphicFramePr>
+            <a:graphic xmlns:a="http://schemas.openxmlformats.org/drawingml/2006/main">
+              <a:graphicData uri="http://schemas.openxmlformats.org/drawingml/2006/picture">
+                <pic:pic xmlns:pic="http://schemas.openxmlformats.org/drawingml/2006/picture">
+                  <pic:nvPicPr>
+                    <pic:cNvPr id="0" name="Picture 56"/>
+                    <pic:cNvPicPr>
+                      <a:picLocks noChangeAspect="1" noChangeArrowheads="1"/>
+                    </pic:cNvPicPr>
+                  </pic:nvPicPr>
+                  <pic:blipFill>
+                    <a:blip r:embed="rId38" cstate="print">
+                      <a:extLst>
+                        <a:ext uri="{28A0092B-C50C-407E-A947-70E740481C1C}">
+                          <a14:useLocalDpi xmlns:a14="http://schemas.microsoft.com/office/drawing/2010/main" val="0"/>
+                        </a:ext>
+                      </a:extLst>
+                    </a:blip>
+                    <a:srcRect/>
+                    <a:stretch>
+                      <a:fillRect/>
+                    </a:stretch>
+                  </pic:blipFill>
+                  <pic:spPr bwMode="auto">
+                    <a:xfrm>
+                      <a:off x="0" y="0"/>
+                      <a:ext cx="2114550" cy="1586230"/>
+                    </a:xfrm>
+                    <a:prstGeom prst="rect">
+                      <a:avLst/>
+                    </a:prstGeom>
+                    <a:noFill/>
+                    <a:ln>
+                      <a:noFill/>
+                    </a:ln>
+                  </pic:spPr>
+                </pic:pic>
+              </a:graphicData>
+            </a:graphic>
+            <wp14:sizeRelH relativeFrom="page">
+              <wp14:pctWidth>0</wp14:pctWidth>
+            </wp14:sizeRelH>
+            <wp14:sizeRelV relativeFrom="page">
+              <wp14:pctHeight>0</wp14:pctHeight>
+            </wp14:sizeRelV>
+          </wp:anchor>
+        </w:drawing>
+      </w:r>
+      <w:r>
+        <w:rPr>
+          <w:rFonts w:ascii="宋体" w:eastAsia="宋体" w:hAnsi="宋体" w:cs="Times New Roman" w:hint="eastAsia"/>
+          <w:bCs/>
+          <w:noProof/>
+          <w:sz w:val="28"/>
+          <w:szCs w:val="28"/>
+        </w:rPr>
+        <w:drawing>
+          <wp:anchor distT="0" distB="0" distL="114300" distR="114300" simplePos="0" relativeHeight="251662336" behindDoc="0" locked="0" layoutInCell="1" allowOverlap="1" wp14:anchorId="35FCA9FF" wp14:editId="413D416B">
+            <wp:simplePos x="0" y="0"/>
+            <wp:positionH relativeFrom="column">
+              <wp:posOffset>1779905</wp:posOffset>
+            </wp:positionH>
+            <wp:positionV relativeFrom="paragraph">
+              <wp:posOffset>857250</wp:posOffset>
+            </wp:positionV>
+            <wp:extent cx="2005330" cy="1504950"/>
+            <wp:effectExtent l="0" t="0" r="0" b="0"/>
+            <wp:wrapTopAndBottom/>
+            <wp:docPr id="18" name="图片 18"/>
+            <wp:cNvGraphicFramePr>
+              <a:graphicFrameLocks xmlns:a="http://schemas.openxmlformats.org/drawingml/2006/main" noChangeAspect="1"/>
+            </wp:cNvGraphicFramePr>
+            <a:graphic xmlns:a="http://schemas.openxmlformats.org/drawingml/2006/main">
+              <a:graphicData uri="http://schemas.openxmlformats.org/drawingml/2006/picture">
+                <pic:pic xmlns:pic="http://schemas.openxmlformats.org/drawingml/2006/picture">
+                  <pic:nvPicPr>
+                    <pic:cNvPr id="0" name="Picture 54"/>
+                    <pic:cNvPicPr>
+                      <a:picLocks noChangeAspect="1" noChangeArrowheads="1"/>
+                    </pic:cNvPicPr>
+                  </pic:nvPicPr>
+                  <pic:blipFill>
+                    <a:blip r:embed="rId39" cstate="print">
+                      <a:extLst>
+                        <a:ext uri="{28A0092B-C50C-407E-A947-70E740481C1C}">
+                          <a14:useLocalDpi xmlns:a14="http://schemas.microsoft.com/office/drawing/2010/main" val="0"/>
+                        </a:ext>
+                      </a:extLst>
+                    </a:blip>
+                    <a:srcRect/>
+                    <a:stretch>
+                      <a:fillRect/>
+                    </a:stretch>
+                  </pic:blipFill>
+                  <pic:spPr bwMode="auto">
+                    <a:xfrm>
+                      <a:off x="0" y="0"/>
+                      <a:ext cx="2005330" cy="1504950"/>
+                    </a:xfrm>
+                    <a:prstGeom prst="rect">
+                      <a:avLst/>
+                    </a:prstGeom>
+                    <a:noFill/>
+                    <a:ln>
+                      <a:noFill/>
+                    </a:ln>
+                  </pic:spPr>
+                </pic:pic>
+              </a:graphicData>
+            </a:graphic>
+            <wp14:sizeRelH relativeFrom="margin">
+              <wp14:pctWidth>0</wp14:pctWidth>
+            </wp14:sizeRelH>
+            <wp14:sizeRelV relativeFrom="margin">
+              <wp14:pctHeight>0</wp14:pctHeight>
+            </wp14:sizeRelV>
+          </wp:anchor>
+        </w:drawing>
+      </w:r>
+      <w:r>
+        <w:rPr>
+          <w:rFonts w:ascii="宋体" w:eastAsia="宋体" w:hAnsi="宋体" w:cs="Times New Roman"/>
+          <w:bCs/>
+          <w:noProof/>
+          <w:sz w:val="28"/>
+          <w:szCs w:val="28"/>
+        </w:rPr>
+        <w:drawing>
+          <wp:anchor distT="0" distB="0" distL="114300" distR="114300" simplePos="0" relativeHeight="251661312" behindDoc="0" locked="0" layoutInCell="1" allowOverlap="1" wp14:anchorId="57AB36BE" wp14:editId="0B97B041">
+            <wp:simplePos x="0" y="0"/>
+            <wp:positionH relativeFrom="margin">
+              <wp:posOffset>-314325</wp:posOffset>
+            </wp:positionH>
+            <wp:positionV relativeFrom="paragraph">
+              <wp:posOffset>771525</wp:posOffset>
+            </wp:positionV>
+            <wp:extent cx="2094230" cy="1571625"/>
+            <wp:effectExtent l="0" t="0" r="1270" b="9525"/>
+            <wp:wrapTopAndBottom/>
+            <wp:docPr id="16" name="图片 16"/>
+            <wp:cNvGraphicFramePr>
+              <a:graphicFrameLocks xmlns:a="http://schemas.openxmlformats.org/drawingml/2006/main" noChangeAspect="1"/>
+            </wp:cNvGraphicFramePr>
+            <a:graphic xmlns:a="http://schemas.openxmlformats.org/drawingml/2006/main">
+              <a:graphicData uri="http://schemas.openxmlformats.org/drawingml/2006/picture">
+                <pic:pic xmlns:pic="http://schemas.openxmlformats.org/drawingml/2006/picture">
+                  <pic:nvPicPr>
+                    <pic:cNvPr id="0" name="Picture 52"/>
+                    <pic:cNvPicPr>
+                      <a:picLocks noChangeAspect="1" noChangeArrowheads="1"/>
+                    </pic:cNvPicPr>
+                  </pic:nvPicPr>
+                  <pic:blipFill>
+                    <a:blip r:embed="rId40" cstate="print">
+                      <a:extLst>
+                        <a:ext uri="{28A0092B-C50C-407E-A947-70E740481C1C}">
+                          <a14:useLocalDpi xmlns:a14="http://schemas.microsoft.com/office/drawing/2010/main" val="0"/>
+                        </a:ext>
+                      </a:extLst>
+                    </a:blip>
+                    <a:srcRect/>
+                    <a:stretch>
+                      <a:fillRect/>
+                    </a:stretch>
+                  </pic:blipFill>
+                  <pic:spPr bwMode="auto">
+                    <a:xfrm>
+                      <a:off x="0" y="0"/>
+                      <a:ext cx="2094230" cy="1571625"/>
+                    </a:xfrm>
+                    <a:prstGeom prst="rect">
+                      <a:avLst/>
+                    </a:prstGeom>
+                    <a:noFill/>
+                    <a:ln>
+                      <a:noFill/>
+                    </a:ln>
+                  </pic:spPr>
+                </pic:pic>
+              </a:graphicData>
+            </a:graphic>
+            <wp14:sizeRelH relativeFrom="margin">
+              <wp14:pctWidth>0</wp14:pctWidth>
+            </wp14:sizeRelH>
+            <wp14:sizeRelV relativeFrom="margin">
+              <wp14:pctHeight>0</wp14:pctHeight>
+            </wp14:sizeRelV>
+          </wp:anchor>
+        </w:drawing>
+      </w:r>
+      <w:r>
+        <w:rPr>
+          <w:rFonts w:ascii="宋体" w:eastAsia="宋体" w:hAnsi="宋体" w:cs="Times New Roman" w:hint="eastAsia"/>
+          <w:bCs/>
+          <w:sz w:val="28"/>
+          <w:szCs w:val="28"/>
+        </w:rPr>
+        <w:t>首先做出支持</w:t>
+      </w:r>
+      <w:proofErr w:type="gramStart"/>
+      <w:r>
+        <w:rPr>
+          <w:rFonts w:ascii="宋体" w:eastAsia="宋体" w:hAnsi="宋体" w:cs="Times New Roman" w:hint="eastAsia"/>
+          <w:bCs/>
+          <w:sz w:val="28"/>
+          <w:szCs w:val="28"/>
+        </w:rPr>
         <w:t>向量机</w:t>
       </w:r>
       <w:proofErr w:type="gramEnd"/>
@@ -2304,7 +4219,352 @@
           <w:sz w:val="28"/>
           <w:szCs w:val="28"/>
         </w:rPr>
-        <w:t>构建</w:t>
+        <w:t>输入空间</w:t>
+      </w:r>
+      <w:r>
+        <w:rPr>
+          <w:rFonts w:ascii="宋体" w:eastAsia="宋体" w:hAnsi="宋体" w:cs="Times New Roman" w:hint="eastAsia"/>
+          <w:bCs/>
+          <w:sz w:val="28"/>
+          <w:szCs w:val="28"/>
+        </w:rPr>
+        <w:t>数据的统计分布图，用以判断其是否具有一定的可分离性。</w:t>
+      </w:r>
+    </w:p>
+    <w:p>
+      <w:pPr>
+        <w:spacing w:line="380" w:lineRule="exact"/>
+        <w:ind w:left="420" w:firstLine="420"/>
+        <w:jc w:val="both"/>
+        <w:rPr>
+          <w:rFonts w:ascii="宋体" w:eastAsia="宋体" w:hAnsi="宋体" w:cs="Times New Roman"/>
+          <w:bCs/>
+          <w:sz w:val="28"/>
+          <w:szCs w:val="28"/>
+        </w:rPr>
+      </w:pPr>
+      <w:r>
+        <w:rPr>
+          <w:noProof/>
+        </w:rPr>
+        <w:drawing>
+          <wp:anchor distT="0" distB="0" distL="114300" distR="114300" simplePos="0" relativeHeight="251666432" behindDoc="0" locked="0" layoutInCell="1" allowOverlap="1" wp14:anchorId="3EB352D1" wp14:editId="3881C3E7">
+            <wp:simplePos x="0" y="0"/>
+            <wp:positionH relativeFrom="margin">
+              <wp:posOffset>3733800</wp:posOffset>
+            </wp:positionH>
+            <wp:positionV relativeFrom="paragraph">
+              <wp:posOffset>1711325</wp:posOffset>
+            </wp:positionV>
+            <wp:extent cx="2009775" cy="1506855"/>
+            <wp:effectExtent l="0" t="0" r="9525" b="0"/>
+            <wp:wrapSquare wrapText="bothSides"/>
+            <wp:docPr id="27" name="图片 27"/>
+            <wp:cNvGraphicFramePr>
+              <a:graphicFrameLocks xmlns:a="http://schemas.openxmlformats.org/drawingml/2006/main" noChangeAspect="1"/>
+            </wp:cNvGraphicFramePr>
+            <a:graphic xmlns:a="http://schemas.openxmlformats.org/drawingml/2006/main">
+              <a:graphicData uri="http://schemas.openxmlformats.org/drawingml/2006/picture">
+                <pic:pic xmlns:pic="http://schemas.openxmlformats.org/drawingml/2006/picture">
+                  <pic:nvPicPr>
+                    <pic:cNvPr id="0" name="Picture 65"/>
+                    <pic:cNvPicPr>
+                      <a:picLocks noChangeAspect="1" noChangeArrowheads="1"/>
+                    </pic:cNvPicPr>
+                  </pic:nvPicPr>
+                  <pic:blipFill>
+                    <a:blip r:embed="rId41" cstate="print">
+                      <a:extLst>
+                        <a:ext uri="{28A0092B-C50C-407E-A947-70E740481C1C}">
+                          <a14:useLocalDpi xmlns:a14="http://schemas.microsoft.com/office/drawing/2010/main" val="0"/>
+                        </a:ext>
+                      </a:extLst>
+                    </a:blip>
+                    <a:srcRect/>
+                    <a:stretch>
+                      <a:fillRect/>
+                    </a:stretch>
+                  </pic:blipFill>
+                  <pic:spPr bwMode="auto">
+                    <a:xfrm>
+                      <a:off x="0" y="0"/>
+                      <a:ext cx="2009775" cy="1506855"/>
+                    </a:xfrm>
+                    <a:prstGeom prst="rect">
+                      <a:avLst/>
+                    </a:prstGeom>
+                    <a:noFill/>
+                    <a:ln>
+                      <a:noFill/>
+                    </a:ln>
+                  </pic:spPr>
+                </pic:pic>
+              </a:graphicData>
+            </a:graphic>
+            <wp14:sizeRelH relativeFrom="page">
+              <wp14:pctWidth>0</wp14:pctWidth>
+            </wp14:sizeRelH>
+            <wp14:sizeRelV relativeFrom="page">
+              <wp14:pctHeight>0</wp14:pctHeight>
+            </wp14:sizeRelV>
+          </wp:anchor>
+        </w:drawing>
+      </w:r>
+      <w:r>
+        <w:rPr>
+          <w:noProof/>
+        </w:rPr>
+        <w:drawing>
+          <wp:anchor distT="0" distB="0" distL="114300" distR="114300" simplePos="0" relativeHeight="251665408" behindDoc="0" locked="0" layoutInCell="1" allowOverlap="1" wp14:anchorId="6B37D6D2" wp14:editId="4CFCFC0A">
+            <wp:simplePos x="0" y="0"/>
+            <wp:positionH relativeFrom="margin">
+              <wp:posOffset>1895475</wp:posOffset>
+            </wp:positionH>
+            <wp:positionV relativeFrom="paragraph">
+              <wp:posOffset>1749425</wp:posOffset>
+            </wp:positionV>
+            <wp:extent cx="1971675" cy="1478280"/>
+            <wp:effectExtent l="0" t="0" r="9525" b="7620"/>
+            <wp:wrapSquare wrapText="bothSides"/>
+            <wp:docPr id="26" name="图片 26"/>
+            <wp:cNvGraphicFramePr>
+              <a:graphicFrameLocks xmlns:a="http://schemas.openxmlformats.org/drawingml/2006/main" noChangeAspect="1"/>
+            </wp:cNvGraphicFramePr>
+            <a:graphic xmlns:a="http://schemas.openxmlformats.org/drawingml/2006/main">
+              <a:graphicData uri="http://schemas.openxmlformats.org/drawingml/2006/picture">
+                <pic:pic xmlns:pic="http://schemas.openxmlformats.org/drawingml/2006/picture">
+                  <pic:nvPicPr>
+                    <pic:cNvPr id="0" name="Picture 63"/>
+                    <pic:cNvPicPr>
+                      <a:picLocks noChangeAspect="1" noChangeArrowheads="1"/>
+                    </pic:cNvPicPr>
+                  </pic:nvPicPr>
+                  <pic:blipFill>
+                    <a:blip r:embed="rId42" cstate="print">
+                      <a:extLst>
+                        <a:ext uri="{28A0092B-C50C-407E-A947-70E740481C1C}">
+                          <a14:useLocalDpi xmlns:a14="http://schemas.microsoft.com/office/drawing/2010/main" val="0"/>
+                        </a:ext>
+                      </a:extLst>
+                    </a:blip>
+                    <a:srcRect/>
+                    <a:stretch>
+                      <a:fillRect/>
+                    </a:stretch>
+                  </pic:blipFill>
+                  <pic:spPr bwMode="auto">
+                    <a:xfrm>
+                      <a:off x="0" y="0"/>
+                      <a:ext cx="1971675" cy="1478280"/>
+                    </a:xfrm>
+                    <a:prstGeom prst="rect">
+                      <a:avLst/>
+                    </a:prstGeom>
+                    <a:noFill/>
+                    <a:ln>
+                      <a:noFill/>
+                    </a:ln>
+                  </pic:spPr>
+                </pic:pic>
+              </a:graphicData>
+            </a:graphic>
+            <wp14:sizeRelH relativeFrom="page">
+              <wp14:pctWidth>0</wp14:pctWidth>
+            </wp14:sizeRelH>
+            <wp14:sizeRelV relativeFrom="page">
+              <wp14:pctHeight>0</wp14:pctHeight>
+            </wp14:sizeRelV>
+          </wp:anchor>
+        </w:drawing>
+      </w:r>
+      <w:r>
+        <w:rPr>
+          <w:noProof/>
+        </w:rPr>
+        <w:drawing>
+          <wp:anchor distT="0" distB="0" distL="114300" distR="114300" simplePos="0" relativeHeight="251664384" behindDoc="0" locked="0" layoutInCell="1" allowOverlap="1" wp14:anchorId="698CCB21" wp14:editId="6FB3CFB9">
+            <wp:simplePos x="0" y="0"/>
+            <wp:positionH relativeFrom="column">
+              <wp:posOffset>-314325</wp:posOffset>
+            </wp:positionH>
+            <wp:positionV relativeFrom="paragraph">
+              <wp:posOffset>1644650</wp:posOffset>
+            </wp:positionV>
+            <wp:extent cx="2152650" cy="1613535"/>
+            <wp:effectExtent l="0" t="0" r="0" b="5715"/>
+            <wp:wrapSquare wrapText="bothSides"/>
+            <wp:docPr id="25" name="图片 25"/>
+            <wp:cNvGraphicFramePr>
+              <a:graphicFrameLocks xmlns:a="http://schemas.openxmlformats.org/drawingml/2006/main" noChangeAspect="1"/>
+            </wp:cNvGraphicFramePr>
+            <a:graphic xmlns:a="http://schemas.openxmlformats.org/drawingml/2006/main">
+              <a:graphicData uri="http://schemas.openxmlformats.org/drawingml/2006/picture">
+                <pic:pic xmlns:pic="http://schemas.openxmlformats.org/drawingml/2006/picture">
+                  <pic:nvPicPr>
+                    <pic:cNvPr id="0" name="Picture 61"/>
+                    <pic:cNvPicPr>
+                      <a:picLocks noChangeAspect="1" noChangeArrowheads="1"/>
+                    </pic:cNvPicPr>
+                  </pic:nvPicPr>
+                  <pic:blipFill>
+                    <a:blip r:embed="rId43" cstate="print">
+                      <a:extLst>
+                        <a:ext uri="{28A0092B-C50C-407E-A947-70E740481C1C}">
+                          <a14:useLocalDpi xmlns:a14="http://schemas.microsoft.com/office/drawing/2010/main" val="0"/>
+                        </a:ext>
+                      </a:extLst>
+                    </a:blip>
+                    <a:srcRect/>
+                    <a:stretch>
+                      <a:fillRect/>
+                    </a:stretch>
+                  </pic:blipFill>
+                  <pic:spPr bwMode="auto">
+                    <a:xfrm>
+                      <a:off x="0" y="0"/>
+                      <a:ext cx="2152650" cy="1613535"/>
+                    </a:xfrm>
+                    <a:prstGeom prst="rect">
+                      <a:avLst/>
+                    </a:prstGeom>
+                    <a:noFill/>
+                    <a:ln>
+                      <a:noFill/>
+                    </a:ln>
+                  </pic:spPr>
+                </pic:pic>
+              </a:graphicData>
+            </a:graphic>
+            <wp14:sizeRelH relativeFrom="page">
+              <wp14:pctWidth>0</wp14:pctWidth>
+            </wp14:sizeRelH>
+            <wp14:sizeRelV relativeFrom="page">
+              <wp14:pctHeight>0</wp14:pctHeight>
+            </wp14:sizeRelV>
+          </wp:anchor>
+        </w:drawing>
+      </w:r>
+    </w:p>
+    <w:p>
+      <w:pPr>
+        <w:spacing w:line="380" w:lineRule="exact"/>
+        <w:ind w:left="420" w:firstLine="420"/>
+        <w:jc w:val="both"/>
+        <w:rPr>
+          <w:rFonts w:ascii="宋体" w:eastAsia="宋体" w:hAnsi="宋体" w:cs="Times New Roman"/>
+          <w:bCs/>
+          <w:sz w:val="28"/>
+          <w:szCs w:val="28"/>
+        </w:rPr>
+      </w:pPr>
+    </w:p>
+    <w:p>
+      <w:pPr>
+        <w:spacing w:line="380" w:lineRule="exact"/>
+        <w:ind w:left="420" w:firstLineChars="700" w:firstLine="1960"/>
+        <w:jc w:val="both"/>
+        <w:rPr>
+          <w:rFonts w:ascii="宋体" w:eastAsia="宋体" w:hAnsi="宋体" w:cs="Times New Roman"/>
+          <w:bCs/>
+          <w:sz w:val="28"/>
+          <w:szCs w:val="28"/>
+        </w:rPr>
+      </w:pPr>
+      <w:r>
+        <w:rPr>
+          <w:rFonts w:ascii="宋体" w:eastAsia="宋体" w:hAnsi="宋体" w:cs="Times New Roman" w:hint="eastAsia"/>
+          <w:bCs/>
+          <w:sz w:val="28"/>
+          <w:szCs w:val="28"/>
+        </w:rPr>
+        <w:t>图片：</w:t>
+      </w:r>
+      <w:r>
+        <w:rPr>
+          <w:rFonts w:ascii="宋体" w:eastAsia="宋体" w:hAnsi="宋体" w:cs="Times New Roman" w:hint="eastAsia"/>
+          <w:bCs/>
+          <w:sz w:val="28"/>
+          <w:szCs w:val="28"/>
+        </w:rPr>
+        <w:t>输入空间前六维</w:t>
+      </w:r>
+      <w:r>
+        <w:rPr>
+          <w:rFonts w:ascii="宋体" w:eastAsia="宋体" w:hAnsi="宋体" w:cs="Times New Roman" w:hint="eastAsia"/>
+          <w:bCs/>
+          <w:sz w:val="28"/>
+          <w:szCs w:val="28"/>
+        </w:rPr>
+        <w:t>数据的统计分布</w:t>
+      </w:r>
+    </w:p>
+    <w:p>
+      <w:pPr>
+        <w:spacing w:line="380" w:lineRule="exact"/>
+        <w:ind w:left="420" w:firstLine="420"/>
+        <w:jc w:val="both"/>
+        <w:rPr>
+          <w:rFonts w:ascii="宋体" w:eastAsia="宋体" w:hAnsi="宋体" w:cs="Times New Roman"/>
+          <w:bCs/>
+          <w:sz w:val="28"/>
+          <w:szCs w:val="28"/>
+        </w:rPr>
+      </w:pPr>
+      <w:r>
+        <w:rPr>
+          <w:rFonts w:ascii="宋体" w:eastAsia="宋体" w:hAnsi="宋体" w:cs="Times New Roman" w:hint="eastAsia"/>
+          <w:bCs/>
+          <w:sz w:val="28"/>
+          <w:szCs w:val="28"/>
+        </w:rPr>
+        <w:t>观察得知，</w:t>
+      </w:r>
+      <w:r>
+        <w:rPr>
+          <w:rFonts w:ascii="宋体" w:eastAsia="宋体" w:hAnsi="宋体" w:cs="Times New Roman" w:hint="eastAsia"/>
+          <w:bCs/>
+          <w:sz w:val="28"/>
+          <w:szCs w:val="28"/>
+        </w:rPr>
+        <w:t>输入空间中</w:t>
+      </w:r>
+      <w:r>
+        <w:rPr>
+          <w:rFonts w:ascii="宋体" w:eastAsia="宋体" w:hAnsi="宋体" w:cs="Times New Roman" w:hint="eastAsia"/>
+          <w:bCs/>
+          <w:sz w:val="28"/>
+          <w:szCs w:val="28"/>
+        </w:rPr>
+        <w:t>数据的特征差异较大，有一定的线性可分性，故尝试使用线性核。</w:t>
+      </w:r>
+      <w:r>
+        <w:rPr>
+          <w:rFonts w:ascii="宋体" w:eastAsia="宋体" w:hAnsi="宋体" w:cs="Times New Roman" w:hint="eastAsia"/>
+          <w:bCs/>
+          <w:sz w:val="28"/>
+          <w:szCs w:val="28"/>
+        </w:rPr>
+        <w:t>经测试，线性</w:t>
+      </w:r>
+      <w:proofErr w:type="gramStart"/>
+      <w:r>
+        <w:rPr>
+          <w:rFonts w:ascii="宋体" w:eastAsia="宋体" w:hAnsi="宋体" w:cs="Times New Roman" w:hint="eastAsia"/>
+          <w:bCs/>
+          <w:sz w:val="28"/>
+          <w:szCs w:val="28"/>
+        </w:rPr>
+        <w:t>核基本</w:t>
+      </w:r>
+      <w:proofErr w:type="gramEnd"/>
+      <w:r>
+        <w:rPr>
+          <w:rFonts w:ascii="宋体" w:eastAsia="宋体" w:hAnsi="宋体" w:cs="Times New Roman" w:hint="eastAsia"/>
+          <w:bCs/>
+          <w:sz w:val="28"/>
+          <w:szCs w:val="28"/>
+        </w:rPr>
+        <w:t>达到了分类的要求，但仍有提升空间。</w:t>
       </w:r>
     </w:p>
     <w:p>
@@ -2323,30 +4583,138 @@
         <w:rPr>
           <w:rFonts w:ascii="宋体" w:eastAsia="宋体" w:hAnsi="宋体" w:cs="Times New Roman"/>
           <w:bCs/>
-          <w:sz w:val="28"/>
-          <w:szCs w:val="28"/>
-        </w:rPr>
-        <w:tab/>
-      </w:r>
-      <w:r>
-        <w:rPr>
-          <w:rFonts w:ascii="宋体" w:eastAsia="宋体" w:hAnsi="宋体" w:cs="Times New Roman"/>
-          <w:bCs/>
-          <w:sz w:val="28"/>
-          <w:szCs w:val="28"/>
-        </w:rPr>
-        <w:tab/>
-        <w:t>3.3.1</w:t>
-      </w:r>
-      <w:r>
-        <w:rPr>
-          <w:rFonts w:ascii="宋体" w:eastAsia="宋体" w:hAnsi="宋体" w:cs="Times New Roman" w:hint="eastAsia"/>
-          <w:bCs/>
-          <w:sz w:val="28"/>
-          <w:szCs w:val="28"/>
-        </w:rPr>
-        <w:t>核函数选择</w:t>
-      </w:r>
+          <w:noProof/>
+          <w:sz w:val="28"/>
+          <w:szCs w:val="28"/>
+        </w:rPr>
+        <w:lastRenderedPageBreak/>
+        <w:drawing>
+          <wp:anchor distT="0" distB="0" distL="114300" distR="114300" simplePos="0" relativeHeight="251669504" behindDoc="0" locked="0" layoutInCell="1" allowOverlap="1" wp14:anchorId="5A4171B4" wp14:editId="7396201D">
+            <wp:simplePos x="0" y="0"/>
+            <wp:positionH relativeFrom="margin">
+              <wp:posOffset>809625</wp:posOffset>
+            </wp:positionH>
+            <wp:positionV relativeFrom="paragraph">
+              <wp:posOffset>104775</wp:posOffset>
+            </wp:positionV>
+            <wp:extent cx="3295650" cy="3295650"/>
+            <wp:effectExtent l="0" t="0" r="0" b="0"/>
+            <wp:wrapTopAndBottom/>
+            <wp:docPr id="32" name="图片 32"/>
+            <wp:cNvGraphicFramePr>
+              <a:graphicFrameLocks xmlns:a="http://schemas.openxmlformats.org/drawingml/2006/main" noChangeAspect="1"/>
+            </wp:cNvGraphicFramePr>
+            <a:graphic xmlns:a="http://schemas.openxmlformats.org/drawingml/2006/main">
+              <a:graphicData uri="http://schemas.openxmlformats.org/drawingml/2006/picture">
+                <pic:pic xmlns:pic="http://schemas.openxmlformats.org/drawingml/2006/picture">
+                  <pic:nvPicPr>
+                    <pic:cNvPr id="0" name="Picture 102"/>
+                    <pic:cNvPicPr>
+                      <a:picLocks noChangeAspect="1" noChangeArrowheads="1"/>
+                    </pic:cNvPicPr>
+                  </pic:nvPicPr>
+                  <pic:blipFill rotWithShape="1">
+                    <a:blip r:embed="rId44" cstate="print">
+                      <a:extLst>
+                        <a:ext uri="{28A0092B-C50C-407E-A947-70E740481C1C}">
+                          <a14:useLocalDpi xmlns:a14="http://schemas.microsoft.com/office/drawing/2010/main" val="0"/>
+                        </a:ext>
+                      </a:extLst>
+                    </a:blip>
+                    <a:srcRect t="1951"/>
+                    <a:stretch/>
+                  </pic:blipFill>
+                  <pic:spPr bwMode="auto">
+                    <a:xfrm>
+                      <a:off x="0" y="0"/>
+                      <a:ext cx="3295650" cy="3295650"/>
+                    </a:xfrm>
+                    <a:prstGeom prst="rect">
+                      <a:avLst/>
+                    </a:prstGeom>
+                    <a:noFill/>
+                    <a:ln>
+                      <a:noFill/>
+                    </a:ln>
+                    <a:extLst>
+                      <a:ext uri="{53640926-AAD7-44D8-BBD7-CCE9431645EC}">
+                        <a14:shadowObscured xmlns:a14="http://schemas.microsoft.com/office/drawing/2010/main"/>
+                      </a:ext>
+                    </a:extLst>
+                  </pic:spPr>
+                </pic:pic>
+              </a:graphicData>
+            </a:graphic>
+            <wp14:sizeRelH relativeFrom="page">
+              <wp14:pctWidth>0</wp14:pctWidth>
+            </wp14:sizeRelH>
+            <wp14:sizeRelV relativeFrom="page">
+              <wp14:pctHeight>0</wp14:pctHeight>
+            </wp14:sizeRelV>
+          </wp:anchor>
+        </w:drawing>
+      </w:r>
+    </w:p>
+    <w:p>
+      <w:pPr>
+        <w:spacing w:line="380" w:lineRule="exact"/>
+        <w:ind w:left="420" w:hangingChars="150" w:hanging="420"/>
+        <w:jc w:val="right"/>
+        <w:rPr>
+          <w:rFonts w:ascii="宋体" w:eastAsia="宋体" w:hAnsi="宋体" w:cs="Times New Roman"/>
+          <w:bCs/>
+          <w:sz w:val="28"/>
+          <w:szCs w:val="28"/>
+        </w:rPr>
+      </w:pPr>
+      <w:r>
+        <w:rPr>
+          <w:rFonts w:ascii="宋体" w:eastAsia="宋体" w:hAnsi="宋体" w:cs="Times New Roman" w:hint="eastAsia"/>
+          <w:bCs/>
+          <w:sz w:val="28"/>
+          <w:szCs w:val="28"/>
+        </w:rPr>
+        <w:t>图片：线性核分类的混淆矩阵</w:t>
+      </w:r>
+      <w:r>
+        <w:rPr>
+          <w:rFonts w:ascii="宋体" w:eastAsia="宋体" w:hAnsi="宋体" w:cs="Times New Roman" w:hint="eastAsia"/>
+          <w:bCs/>
+          <w:sz w:val="28"/>
+          <w:szCs w:val="28"/>
+        </w:rPr>
+        <w:t>，总正确率为4</w:t>
+      </w:r>
+      <w:r>
+        <w:rPr>
+          <w:rFonts w:ascii="宋体" w:eastAsia="宋体" w:hAnsi="宋体" w:cs="Times New Roman"/>
+          <w:bCs/>
+          <w:sz w:val="28"/>
+          <w:szCs w:val="28"/>
+        </w:rPr>
+        <w:t>9</w:t>
+      </w:r>
+      <w:r>
+        <w:rPr>
+          <w:rFonts w:ascii="宋体" w:eastAsia="宋体" w:hAnsi="宋体" w:cs="Times New Roman"/>
+          <w:bCs/>
+          <w:sz w:val="28"/>
+          <w:szCs w:val="28"/>
+        </w:rPr>
+        <w:t>.8%</w:t>
+      </w:r>
+    </w:p>
+    <w:p>
+      <w:pPr>
+        <w:spacing w:line="380" w:lineRule="exact"/>
+        <w:jc w:val="both"/>
+        <w:rPr>
+          <w:rFonts w:ascii="宋体" w:eastAsia="宋体" w:hAnsi="宋体" w:cs="Times New Roman"/>
+          <w:bCs/>
+          <w:sz w:val="28"/>
+          <w:szCs w:val="28"/>
+        </w:rPr>
+      </w:pPr>
     </w:p>
     <w:p>
       <w:pPr>
@@ -2362,31 +4730,21 @@
       </w:pPr>
       <w:r>
         <w:rPr>
-          <w:rFonts w:ascii="宋体" w:eastAsia="宋体" w:hAnsi="宋体" w:cs="Times New Roman"/>
-          <w:bCs/>
-          <w:sz w:val="28"/>
-          <w:szCs w:val="28"/>
-        </w:rPr>
-        <w:tab/>
-      </w:r>
-      <w:r>
-        <w:rPr>
-          <w:rFonts w:ascii="宋体" w:eastAsia="宋体" w:hAnsi="宋体" w:cs="Times New Roman"/>
-          <w:bCs/>
-          <w:sz w:val="28"/>
-          <w:szCs w:val="28"/>
-        </w:rPr>
-        <w:tab/>
-        <w:t>3.3.2</w:t>
-      </w:r>
-      <w:r>
-        <w:rPr>
-          <w:rFonts w:ascii="宋体" w:eastAsia="宋体" w:hAnsi="宋体" w:cs="Times New Roman" w:hint="eastAsia"/>
-          <w:bCs/>
-          <w:sz w:val="28"/>
-          <w:szCs w:val="28"/>
-        </w:rPr>
-        <w:t>误差惩罚参数选择</w:t>
+          <w:rFonts w:ascii="宋体" w:eastAsia="宋体" w:hAnsi="宋体" w:cs="Times New Roman" w:hint="eastAsia"/>
+          <w:bCs/>
+          <w:sz w:val="28"/>
+          <w:szCs w:val="28"/>
+        </w:rPr>
+        <w:t>（2）多项式核</w:t>
+      </w:r>
+      <w:r>
+        <w:rPr>
+          <w:rFonts w:ascii="宋体" w:eastAsia="宋体" w:hAnsi="宋体" w:cs="Times New Roman" w:hint="eastAsia"/>
+          <w:bCs/>
+          <w:sz w:val="28"/>
+          <w:szCs w:val="28"/>
+        </w:rPr>
+        <w:t>。</w:t>
       </w:r>
     </w:p>
     <w:p>
@@ -2401,32 +4759,42 @@
           <w:szCs w:val="28"/>
         </w:rPr>
       </w:pPr>
-      <w:r>
-        <w:rPr>
-          <w:rFonts w:ascii="宋体" w:eastAsia="宋体" w:hAnsi="宋体" w:cs="Times New Roman" w:hint="eastAsia"/>
-          <w:bCs/>
-          <w:sz w:val="28"/>
-          <w:szCs w:val="28"/>
-        </w:rPr>
-        <w:t>4</w:t>
-      </w:r>
-      <w:r>
-        <w:rPr>
-          <w:rFonts w:ascii="宋体" w:eastAsia="宋体" w:hAnsi="宋体" w:cs="Times New Roman"/>
-          <w:bCs/>
-          <w:sz w:val="28"/>
-          <w:szCs w:val="28"/>
-        </w:rPr>
-        <w:t>.</w:t>
-      </w:r>
-      <w:r>
-        <w:rPr>
-          <w:rFonts w:ascii="宋体" w:eastAsia="宋体" w:hAnsi="宋体" w:cs="Times New Roman" w:hint="eastAsia"/>
-          <w:bCs/>
-          <w:sz w:val="28"/>
-          <w:szCs w:val="28"/>
-        </w:rPr>
-        <w:t>实验结果</w:t>
+      <w:proofErr w:type="gramStart"/>
+      <w:r>
+        <w:rPr>
+          <w:rFonts w:ascii="宋体" w:eastAsia="宋体" w:hAnsi="宋体" w:cs="Times New Roman" w:hint="eastAsia"/>
+          <w:bCs/>
+          <w:sz w:val="28"/>
+          <w:szCs w:val="28"/>
+        </w:rPr>
+        <w:t>多项式核形如</w:t>
+      </w:r>
+      <w:proofErr w:type="gramEnd"/>
+      <w:r>
+        <w:rPr>
+          <w:rFonts w:ascii="宋体" w:eastAsia="宋体" w:hAnsi="宋体" w:cs="Times New Roman" w:hint="eastAsia"/>
+          <w:bCs/>
+          <w:sz w:val="28"/>
+          <w:szCs w:val="28"/>
+        </w:rPr>
+        <w:t>：</w:t>
+      </w:r>
+    </w:p>
+    <w:p>
+      <w:pPr>
+        <w:pStyle w:val="MTDisplayEquation"/>
+        <w:jc w:val="center"/>
+      </w:pPr>
+      <w:r>
+        <w:rPr>
+          <w:position w:val="-14"/>
+        </w:rPr>
+        <w:object w:dxaOrig="2380" w:dyaOrig="400" w14:anchorId="7D531932">
+          <v:shape id="_x0000_i1034" type="#_x0000_t75" style="width:119.25pt;height:20.25pt" o:ole="">
+            <v:imagedata r:id="rId45" o:title=""/>
+          </v:shape>
+          <o:OLEObject Type="Embed" ProgID="Equation.DSMT4" ShapeID="_x0000_i1034" DrawAspect="Content" ObjectID="_1714925585" r:id="rId46"/>
+        </w:object>
       </w:r>
     </w:p>
     <w:p>
@@ -2443,40 +4811,68 @@
       </w:pPr>
       <w:r>
         <w:rPr>
-          <w:rFonts w:ascii="宋体" w:eastAsia="宋体" w:hAnsi="宋体" w:cs="Times New Roman"/>
-          <w:bCs/>
-          <w:sz w:val="28"/>
-          <w:szCs w:val="28"/>
-        </w:rPr>
-        <w:tab/>
-        <w:t>4.1</w:t>
-      </w:r>
-      <w:r>
-        <w:rPr>
-          <w:rFonts w:ascii="宋体" w:eastAsia="宋体" w:hAnsi="宋体" w:cs="Times New Roman" w:hint="eastAsia"/>
-          <w:bCs/>
-          <w:sz w:val="28"/>
-          <w:szCs w:val="28"/>
-        </w:rPr>
-        <w:t>与k</w:t>
-      </w:r>
-      <w:r>
-        <w:rPr>
-          <w:rFonts w:ascii="宋体" w:eastAsia="宋体" w:hAnsi="宋体" w:cs="Times New Roman"/>
-          <w:bCs/>
-          <w:sz w:val="28"/>
-          <w:szCs w:val="28"/>
-        </w:rPr>
-        <w:t>-</w:t>
-      </w:r>
-      <w:r>
-        <w:rPr>
-          <w:rFonts w:ascii="宋体" w:eastAsia="宋体" w:hAnsi="宋体" w:cs="Times New Roman" w:hint="eastAsia"/>
-          <w:bCs/>
-          <w:sz w:val="28"/>
-          <w:szCs w:val="28"/>
-        </w:rPr>
-        <w:t>最近邻分类对比</w:t>
+          <w:rFonts w:ascii="宋体" w:eastAsia="宋体" w:hAnsi="宋体" w:cs="Times New Roman" w:hint="eastAsia"/>
+          <w:bCs/>
+          <w:sz w:val="28"/>
+          <w:szCs w:val="28"/>
+        </w:rPr>
+        <w:t>能够将低维数据映射至高维，但其计算较慢，</w:t>
+      </w:r>
+      <w:r>
+        <w:rPr>
+          <w:rFonts w:ascii="宋体" w:eastAsia="宋体" w:hAnsi="宋体" w:cs="Times New Roman" w:hint="eastAsia"/>
+          <w:bCs/>
+          <w:sz w:val="28"/>
+          <w:szCs w:val="28"/>
+        </w:rPr>
+        <w:t>且参数复杂，难以调试。</w:t>
+      </w:r>
+      <w:r>
+        <w:rPr>
+          <w:rFonts w:ascii="宋体" w:eastAsia="宋体" w:hAnsi="宋体" w:cs="Times New Roman" w:hint="eastAsia"/>
+          <w:bCs/>
+          <w:sz w:val="28"/>
+          <w:szCs w:val="28"/>
+        </w:rPr>
+        <w:t>尝试使用此</w:t>
+      </w:r>
+      <w:proofErr w:type="gramStart"/>
+      <w:r>
+        <w:rPr>
+          <w:rFonts w:ascii="宋体" w:eastAsia="宋体" w:hAnsi="宋体" w:cs="Times New Roman" w:hint="eastAsia"/>
+          <w:bCs/>
+          <w:sz w:val="28"/>
+          <w:szCs w:val="28"/>
+        </w:rPr>
+        <w:t>核支持向量机</w:t>
+      </w:r>
+      <w:proofErr w:type="gramEnd"/>
+      <w:r>
+        <w:rPr>
+          <w:rFonts w:ascii="宋体" w:eastAsia="宋体" w:hAnsi="宋体" w:cs="Times New Roman" w:hint="eastAsia"/>
+          <w:bCs/>
+          <w:sz w:val="28"/>
+          <w:szCs w:val="28"/>
+        </w:rPr>
+        <w:t>对数据进行分类，</w:t>
+      </w:r>
+      <w:r>
+        <w:rPr>
+          <w:rFonts w:ascii="宋体" w:eastAsia="宋体" w:hAnsi="宋体" w:cs="Times New Roman" w:hint="eastAsia"/>
+          <w:bCs/>
+          <w:sz w:val="28"/>
+          <w:szCs w:val="28"/>
+        </w:rPr>
+        <w:t>准确率较线性核有所上升，但其时间成本过高</w:t>
+      </w:r>
+      <w:r>
+        <w:rPr>
+          <w:rFonts w:ascii="宋体" w:eastAsia="宋体" w:hAnsi="宋体" w:cs="Times New Roman" w:hint="eastAsia"/>
+          <w:bCs/>
+          <w:sz w:val="28"/>
+          <w:szCs w:val="28"/>
+        </w:rPr>
+        <w:t>，故不采用此核。</w:t>
       </w:r>
     </w:p>
     <w:p>
@@ -2495,20 +4891,75 @@
         <w:rPr>
           <w:rFonts w:ascii="宋体" w:eastAsia="宋体" w:hAnsi="宋体" w:cs="Times New Roman"/>
           <w:bCs/>
-          <w:sz w:val="28"/>
-          <w:szCs w:val="28"/>
-        </w:rPr>
-        <w:tab/>
-        <w:t>4.2</w:t>
-      </w:r>
-      <w:r>
-        <w:rPr>
-          <w:rFonts w:ascii="宋体" w:eastAsia="宋体" w:hAnsi="宋体" w:cs="Times New Roman" w:hint="eastAsia"/>
-          <w:bCs/>
-          <w:sz w:val="28"/>
-          <w:szCs w:val="28"/>
-        </w:rPr>
-        <w:t>与人工神经网络对比</w:t>
+          <w:noProof/>
+          <w:sz w:val="28"/>
+          <w:szCs w:val="28"/>
+        </w:rPr>
+        <w:drawing>
+          <wp:anchor distT="0" distB="0" distL="114300" distR="114300" simplePos="0" relativeHeight="251670528" behindDoc="0" locked="0" layoutInCell="1" allowOverlap="1" wp14:anchorId="31E2F074" wp14:editId="1B0EB93B">
+            <wp:simplePos x="0" y="0"/>
+            <wp:positionH relativeFrom="margin">
+              <wp:posOffset>1114425</wp:posOffset>
+            </wp:positionH>
+            <wp:positionV relativeFrom="paragraph">
+              <wp:posOffset>459105</wp:posOffset>
+            </wp:positionV>
+            <wp:extent cx="2051685" cy="2047875"/>
+            <wp:effectExtent l="0" t="0" r="5715" b="9525"/>
+            <wp:wrapTopAndBottom/>
+            <wp:docPr id="33" name="图片 33"/>
+            <wp:cNvGraphicFramePr>
+              <a:graphicFrameLocks xmlns:a="http://schemas.openxmlformats.org/drawingml/2006/main" noChangeAspect="1"/>
+            </wp:cNvGraphicFramePr>
+            <a:graphic xmlns:a="http://schemas.openxmlformats.org/drawingml/2006/main">
+              <a:graphicData uri="http://schemas.openxmlformats.org/drawingml/2006/picture">
+                <pic:pic xmlns:pic="http://schemas.openxmlformats.org/drawingml/2006/picture">
+                  <pic:nvPicPr>
+                    <pic:cNvPr id="0" name="Picture 103"/>
+                    <pic:cNvPicPr>
+                      <a:picLocks noChangeAspect="1" noChangeArrowheads="1"/>
+                    </pic:cNvPicPr>
+                  </pic:nvPicPr>
+                  <pic:blipFill rotWithShape="1">
+                    <a:blip r:embed="rId47" cstate="print">
+                      <a:extLst>
+                        <a:ext uri="{28A0092B-C50C-407E-A947-70E740481C1C}">
+                          <a14:useLocalDpi xmlns:a14="http://schemas.microsoft.com/office/drawing/2010/main" val="0"/>
+                        </a:ext>
+                      </a:extLst>
+                    </a:blip>
+                    <a:srcRect t="2128"/>
+                    <a:stretch/>
+                  </pic:blipFill>
+                  <pic:spPr bwMode="auto">
+                    <a:xfrm>
+                      <a:off x="0" y="0"/>
+                      <a:ext cx="2051685" cy="2047875"/>
+                    </a:xfrm>
+                    <a:prstGeom prst="rect">
+                      <a:avLst/>
+                    </a:prstGeom>
+                    <a:noFill/>
+                    <a:ln>
+                      <a:noFill/>
+                    </a:ln>
+                    <a:extLst>
+                      <a:ext uri="{53640926-AAD7-44D8-BBD7-CCE9431645EC}">
+                        <a14:shadowObscured xmlns:a14="http://schemas.microsoft.com/office/drawing/2010/main"/>
+                      </a:ext>
+                    </a:extLst>
+                  </pic:spPr>
+                </pic:pic>
+              </a:graphicData>
+            </a:graphic>
+            <wp14:sizeRelH relativeFrom="page">
+              <wp14:pctWidth>0</wp14:pctWidth>
+            </wp14:sizeRelH>
+            <wp14:sizeRelV relativeFrom="page">
+              <wp14:pctHeight>0</wp14:pctHeight>
+            </wp14:sizeRelV>
+          </wp:anchor>
+        </w:drawing>
       </w:r>
     </w:p>
     <w:p>
@@ -2523,6 +4974,2257 @@
           <w:szCs w:val="28"/>
         </w:rPr>
       </w:pPr>
+    </w:p>
+    <w:p>
+      <w:pPr>
+        <w:spacing w:line="380" w:lineRule="exact"/>
+        <w:ind w:left="420" w:hangingChars="150" w:hanging="420"/>
+        <w:jc w:val="both"/>
+        <w:rPr>
+          <w:rFonts w:ascii="宋体" w:eastAsia="宋体" w:hAnsi="宋体" w:cs="Times New Roman"/>
+          <w:bCs/>
+          <w:sz w:val="28"/>
+          <w:szCs w:val="28"/>
+        </w:rPr>
+      </w:pPr>
+    </w:p>
+    <w:p>
+      <w:pPr>
+        <w:spacing w:line="380" w:lineRule="exact"/>
+        <w:ind w:left="420" w:hangingChars="150" w:hanging="420"/>
+        <w:jc w:val="both"/>
+        <w:rPr>
+          <w:rFonts w:ascii="宋体" w:eastAsia="宋体" w:hAnsi="宋体" w:cs="Times New Roman"/>
+          <w:bCs/>
+          <w:sz w:val="28"/>
+          <w:szCs w:val="28"/>
+        </w:rPr>
+      </w:pPr>
+    </w:p>
+    <w:p>
+      <w:pPr>
+        <w:spacing w:line="380" w:lineRule="exact"/>
+        <w:ind w:left="420" w:hangingChars="150" w:hanging="420"/>
+        <w:jc w:val="both"/>
+        <w:rPr>
+          <w:rFonts w:ascii="宋体" w:eastAsia="宋体" w:hAnsi="宋体" w:cs="Times New Roman"/>
+          <w:bCs/>
+          <w:sz w:val="28"/>
+          <w:szCs w:val="28"/>
+        </w:rPr>
+      </w:pPr>
+      <w:r>
+        <w:rPr>
+          <w:rFonts w:ascii="宋体" w:eastAsia="宋体" w:hAnsi="宋体" w:cs="Times New Roman" w:hint="eastAsia"/>
+          <w:bCs/>
+          <w:sz w:val="28"/>
+          <w:szCs w:val="28"/>
+        </w:rPr>
+        <w:lastRenderedPageBreak/>
+        <w:t>图片：三次多项式核的分类效果，总正确率5</w:t>
+      </w:r>
+      <w:r>
+        <w:rPr>
+          <w:rFonts w:ascii="宋体" w:eastAsia="宋体" w:hAnsi="宋体" w:cs="Times New Roman"/>
+          <w:bCs/>
+          <w:sz w:val="28"/>
+          <w:szCs w:val="28"/>
+        </w:rPr>
+        <w:t>2</w:t>
+      </w:r>
+      <w:r>
+        <w:rPr>
+          <w:rFonts w:ascii="宋体" w:eastAsia="宋体" w:hAnsi="宋体" w:cs="Times New Roman"/>
+          <w:bCs/>
+          <w:sz w:val="28"/>
+          <w:szCs w:val="28"/>
+        </w:rPr>
+        <w:t>.3%</w:t>
+      </w:r>
+    </w:p>
+    <w:p>
+      <w:pPr>
+        <w:spacing w:line="380" w:lineRule="exact"/>
+        <w:jc w:val="both"/>
+        <w:rPr>
+          <w:rFonts w:ascii="宋体" w:eastAsia="宋体" w:hAnsi="宋体" w:cs="Times New Roman"/>
+          <w:bCs/>
+          <w:sz w:val="28"/>
+          <w:szCs w:val="28"/>
+        </w:rPr>
+      </w:pPr>
+    </w:p>
+    <w:p>
+      <w:pPr>
+        <w:spacing w:line="380" w:lineRule="exact"/>
+        <w:ind w:left="420" w:hangingChars="150" w:hanging="420"/>
+        <w:jc w:val="both"/>
+        <w:rPr>
+          <w:rFonts w:ascii="宋体" w:eastAsia="宋体" w:hAnsi="宋体" w:cs="Times New Roman"/>
+          <w:bCs/>
+          <w:sz w:val="28"/>
+          <w:szCs w:val="28"/>
+        </w:rPr>
+      </w:pPr>
+      <w:r>
+        <w:rPr>
+          <w:rFonts w:ascii="宋体" w:eastAsia="宋体" w:hAnsi="宋体" w:cs="Times New Roman" w:hint="eastAsia"/>
+          <w:bCs/>
+          <w:sz w:val="28"/>
+          <w:szCs w:val="28"/>
+        </w:rPr>
+        <w:t>（3）高斯核</w:t>
+      </w:r>
+      <w:r>
+        <w:rPr>
+          <w:rFonts w:ascii="宋体" w:eastAsia="宋体" w:hAnsi="宋体" w:cs="Times New Roman" w:hint="eastAsia"/>
+          <w:bCs/>
+          <w:sz w:val="28"/>
+          <w:szCs w:val="28"/>
+        </w:rPr>
+        <w:t>。</w:t>
+      </w:r>
+    </w:p>
+    <w:p>
+      <w:pPr>
+        <w:spacing w:line="380" w:lineRule="exact"/>
+        <w:ind w:left="420" w:hangingChars="150" w:hanging="420"/>
+        <w:jc w:val="both"/>
+        <w:rPr>
+          <w:rFonts w:ascii="宋体" w:eastAsia="宋体" w:hAnsi="宋体" w:cs="Times New Roman"/>
+          <w:bCs/>
+          <w:sz w:val="28"/>
+          <w:szCs w:val="28"/>
+        </w:rPr>
+      </w:pPr>
+      <w:proofErr w:type="gramStart"/>
+      <w:r>
+        <w:rPr>
+          <w:rFonts w:ascii="宋体" w:eastAsia="宋体" w:hAnsi="宋体" w:cs="Times New Roman" w:hint="eastAsia"/>
+          <w:bCs/>
+          <w:sz w:val="28"/>
+          <w:szCs w:val="28"/>
+        </w:rPr>
+        <w:t>高斯核</w:t>
+      </w:r>
+      <w:r>
+        <w:rPr>
+          <w:rFonts w:ascii="宋体" w:eastAsia="宋体" w:hAnsi="宋体" w:cs="Times New Roman" w:hint="eastAsia"/>
+          <w:bCs/>
+          <w:sz w:val="28"/>
+          <w:szCs w:val="28"/>
+        </w:rPr>
+        <w:t>形如</w:t>
+      </w:r>
+      <w:proofErr w:type="gramEnd"/>
+      <w:r>
+        <w:rPr>
+          <w:rFonts w:ascii="宋体" w:eastAsia="宋体" w:hAnsi="宋体" w:cs="Times New Roman" w:hint="eastAsia"/>
+          <w:bCs/>
+          <w:sz w:val="28"/>
+          <w:szCs w:val="28"/>
+        </w:rPr>
+        <w:t>：</w:t>
+      </w:r>
+    </w:p>
+    <w:p>
+      <w:pPr>
+        <w:pStyle w:val="MTDisplayEquation"/>
+        <w:jc w:val="center"/>
+      </w:pPr>
+      <w:r>
+        <w:rPr>
+          <w:position w:val="-16"/>
+        </w:rPr>
+        <w:object w:dxaOrig="2700" w:dyaOrig="480" w14:anchorId="08896351">
+          <v:shape id="_x0000_i1035" type="#_x0000_t75" style="width:135pt;height:24pt" o:ole="">
+            <v:imagedata r:id="rId48" o:title=""/>
+          </v:shape>
+          <o:OLEObject Type="Embed" ProgID="Equation.DSMT4" ShapeID="_x0000_i1035" DrawAspect="Content" ObjectID="_1714925586" r:id="rId49"/>
+        </w:object>
+      </w:r>
+    </w:p>
+    <w:p>
+      <w:pPr>
+        <w:spacing w:line="380" w:lineRule="exact"/>
+        <w:ind w:left="420" w:hangingChars="150" w:hanging="420"/>
+        <w:jc w:val="both"/>
+        <w:rPr>
+          <w:rFonts w:ascii="宋体" w:eastAsia="宋体" w:hAnsi="宋体" w:cs="Times New Roman"/>
+          <w:bCs/>
+          <w:sz w:val="28"/>
+          <w:szCs w:val="28"/>
+        </w:rPr>
+      </w:pPr>
+      <w:r>
+        <w:rPr>
+          <w:rFonts w:ascii="宋体" w:eastAsia="宋体" w:hAnsi="宋体" w:cs="Times New Roman" w:hint="eastAsia"/>
+          <w:bCs/>
+          <w:sz w:val="28"/>
+          <w:szCs w:val="28"/>
+        </w:rPr>
+        <w:t>高斯核函数通过高斯公式，</w:t>
+      </w:r>
+      <w:r>
+        <w:rPr>
+          <w:rFonts w:ascii="宋体" w:eastAsia="宋体" w:hAnsi="宋体" w:cs="Times New Roman" w:hint="eastAsia"/>
+          <w:bCs/>
+          <w:sz w:val="28"/>
+          <w:szCs w:val="28"/>
+        </w:rPr>
+        <w:t>同样能够实现将数据映射至高维，且计算量较小，</w:t>
+      </w:r>
+      <w:r>
+        <w:rPr>
+          <w:rFonts w:ascii="宋体" w:eastAsia="宋体" w:hAnsi="宋体" w:cs="Times New Roman" w:hint="eastAsia"/>
+          <w:bCs/>
+          <w:sz w:val="28"/>
+          <w:szCs w:val="28"/>
+        </w:rPr>
+        <w:t>无论样本大小都能获得较令人满意的性能，初步测试其分类性能优于线性分类，故选用高斯核作为此图像分类任务的核。</w:t>
+      </w:r>
+    </w:p>
+    <w:p>
+      <w:pPr>
+        <w:spacing w:line="380" w:lineRule="exact"/>
+        <w:ind w:left="420" w:hangingChars="150" w:hanging="420"/>
+        <w:jc w:val="both"/>
+        <w:rPr>
+          <w:rFonts w:ascii="宋体" w:eastAsia="宋体" w:hAnsi="宋体" w:cs="Times New Roman"/>
+          <w:bCs/>
+          <w:sz w:val="28"/>
+          <w:szCs w:val="28"/>
+        </w:rPr>
+      </w:pPr>
+      <w:r>
+        <w:rPr>
+          <w:rFonts w:ascii="宋体" w:eastAsia="宋体" w:hAnsi="宋体" w:cs="Times New Roman"/>
+          <w:bCs/>
+          <w:sz w:val="28"/>
+          <w:szCs w:val="28"/>
+        </w:rPr>
+        <w:tab/>
+      </w:r>
+      <w:r>
+        <w:rPr>
+          <w:rFonts w:ascii="宋体" w:eastAsia="宋体" w:hAnsi="宋体" w:cs="Times New Roman"/>
+          <w:bCs/>
+          <w:sz w:val="28"/>
+          <w:szCs w:val="28"/>
+        </w:rPr>
+        <w:tab/>
+        <w:t>3.3.2</w:t>
+      </w:r>
+      <w:r>
+        <w:rPr>
+          <w:rFonts w:ascii="宋体" w:eastAsia="宋体" w:hAnsi="宋体" w:cs="Times New Roman" w:hint="eastAsia"/>
+          <w:bCs/>
+          <w:sz w:val="28"/>
+          <w:szCs w:val="28"/>
+        </w:rPr>
+        <w:t>误差惩罚参数选择</w:t>
+      </w:r>
+    </w:p>
+    <w:p>
+      <w:pPr>
+        <w:spacing w:line="380" w:lineRule="exact"/>
+        <w:ind w:left="360" w:hangingChars="150" w:hanging="360"/>
+        <w:jc w:val="both"/>
+        <w:rPr>
+          <w:rFonts w:ascii="Cambria Math" w:eastAsia="宋体" w:hAnsi="Cambria Math" w:cs="Times New Roman"/>
+          <w:bCs/>
+          <w:sz w:val="28"/>
+          <w:szCs w:val="28"/>
+        </w:rPr>
+      </w:pPr>
+      <w:r>
+        <w:rPr>
+          <w:noProof/>
+        </w:rPr>
+        <w:drawing>
+          <wp:anchor distT="0" distB="0" distL="114300" distR="114300" simplePos="0" relativeHeight="251675648" behindDoc="0" locked="0" layoutInCell="1" allowOverlap="1" wp14:anchorId="36408F9F" wp14:editId="3ECD3842">
+            <wp:simplePos x="0" y="0"/>
+            <wp:positionH relativeFrom="margin">
+              <wp:align>center</wp:align>
+            </wp:positionH>
+            <wp:positionV relativeFrom="paragraph">
+              <wp:posOffset>920115</wp:posOffset>
+            </wp:positionV>
+            <wp:extent cx="1772920" cy="1123950"/>
+            <wp:effectExtent l="0" t="0" r="0" b="0"/>
+            <wp:wrapTopAndBottom/>
+            <wp:docPr id="3" name="图片 3"/>
+            <wp:cNvGraphicFramePr>
+              <a:graphicFrameLocks xmlns:a="http://schemas.openxmlformats.org/drawingml/2006/main" noChangeAspect="1"/>
+            </wp:cNvGraphicFramePr>
+            <a:graphic xmlns:a="http://schemas.openxmlformats.org/drawingml/2006/main">
+              <a:graphicData uri="http://schemas.openxmlformats.org/drawingml/2006/picture">
+                <pic:pic xmlns:pic="http://schemas.openxmlformats.org/drawingml/2006/picture">
+                  <pic:nvPicPr>
+                    <pic:cNvPr id="0" name="Picture 18"/>
+                    <pic:cNvPicPr>
+                      <a:picLocks noChangeAspect="1" noChangeArrowheads="1"/>
+                    </pic:cNvPicPr>
+                  </pic:nvPicPr>
+                  <pic:blipFill>
+                    <a:blip r:embed="rId50" cstate="print">
+                      <a:extLst>
+                        <a:ext uri="{28A0092B-C50C-407E-A947-70E740481C1C}">
+                          <a14:useLocalDpi xmlns:a14="http://schemas.microsoft.com/office/drawing/2010/main" val="0"/>
+                        </a:ext>
+                      </a:extLst>
+                    </a:blip>
+                    <a:srcRect/>
+                    <a:stretch>
+                      <a:fillRect/>
+                    </a:stretch>
+                  </pic:blipFill>
+                  <pic:spPr bwMode="auto">
+                    <a:xfrm>
+                      <a:off x="0" y="0"/>
+                      <a:ext cx="1772920" cy="1123950"/>
+                    </a:xfrm>
+                    <a:prstGeom prst="rect">
+                      <a:avLst/>
+                    </a:prstGeom>
+                    <a:noFill/>
+                    <a:ln>
+                      <a:noFill/>
+                    </a:ln>
+                  </pic:spPr>
+                </pic:pic>
+              </a:graphicData>
+            </a:graphic>
+            <wp14:sizeRelH relativeFrom="page">
+              <wp14:pctWidth>0</wp14:pctWidth>
+            </wp14:sizeRelH>
+            <wp14:sizeRelV relativeFrom="page">
+              <wp14:pctHeight>0</wp14:pctHeight>
+            </wp14:sizeRelV>
+          </wp:anchor>
+        </w:drawing>
+      </w:r>
+      <w:r>
+        <w:rPr>
+          <w:noProof/>
+        </w:rPr>
+        <w:drawing>
+          <wp:anchor distT="0" distB="0" distL="114300" distR="114300" simplePos="0" relativeHeight="251676672" behindDoc="0" locked="0" layoutInCell="1" allowOverlap="1" wp14:anchorId="142A72C9" wp14:editId="447252F9">
+            <wp:simplePos x="0" y="0"/>
+            <wp:positionH relativeFrom="margin">
+              <wp:posOffset>3571875</wp:posOffset>
+            </wp:positionH>
+            <wp:positionV relativeFrom="paragraph">
+              <wp:posOffset>904875</wp:posOffset>
+            </wp:positionV>
+            <wp:extent cx="1818640" cy="1152525"/>
+            <wp:effectExtent l="0" t="0" r="0" b="9525"/>
+            <wp:wrapTopAndBottom/>
+            <wp:docPr id="4" name="图片 4"/>
+            <wp:cNvGraphicFramePr>
+              <a:graphicFrameLocks xmlns:a="http://schemas.openxmlformats.org/drawingml/2006/main" noChangeAspect="1"/>
+            </wp:cNvGraphicFramePr>
+            <a:graphic xmlns:a="http://schemas.openxmlformats.org/drawingml/2006/main">
+              <a:graphicData uri="http://schemas.openxmlformats.org/drawingml/2006/picture">
+                <pic:pic xmlns:pic="http://schemas.openxmlformats.org/drawingml/2006/picture">
+                  <pic:nvPicPr>
+                    <pic:cNvPr id="0" name="Picture 22"/>
+                    <pic:cNvPicPr>
+                      <a:picLocks noChangeAspect="1" noChangeArrowheads="1"/>
+                    </pic:cNvPicPr>
+                  </pic:nvPicPr>
+                  <pic:blipFill>
+                    <a:blip r:embed="rId51" cstate="print">
+                      <a:extLst>
+                        <a:ext uri="{28A0092B-C50C-407E-A947-70E740481C1C}">
+                          <a14:useLocalDpi xmlns:a14="http://schemas.microsoft.com/office/drawing/2010/main" val="0"/>
+                        </a:ext>
+                      </a:extLst>
+                    </a:blip>
+                    <a:srcRect/>
+                    <a:stretch>
+                      <a:fillRect/>
+                    </a:stretch>
+                  </pic:blipFill>
+                  <pic:spPr bwMode="auto">
+                    <a:xfrm>
+                      <a:off x="0" y="0"/>
+                      <a:ext cx="1818640" cy="1152525"/>
+                    </a:xfrm>
+                    <a:prstGeom prst="rect">
+                      <a:avLst/>
+                    </a:prstGeom>
+                    <a:noFill/>
+                    <a:ln>
+                      <a:noFill/>
+                    </a:ln>
+                  </pic:spPr>
+                </pic:pic>
+              </a:graphicData>
+            </a:graphic>
+            <wp14:sizeRelH relativeFrom="page">
+              <wp14:pctWidth>0</wp14:pctWidth>
+            </wp14:sizeRelH>
+            <wp14:sizeRelV relativeFrom="page">
+              <wp14:pctHeight>0</wp14:pctHeight>
+            </wp14:sizeRelV>
+          </wp:anchor>
+        </w:drawing>
+      </w:r>
+      <w:r>
+        <w:rPr>
+          <w:noProof/>
+        </w:rPr>
+        <w:drawing>
+          <wp:anchor distT="0" distB="0" distL="114300" distR="114300" simplePos="0" relativeHeight="251674624" behindDoc="0" locked="0" layoutInCell="1" allowOverlap="1" wp14:anchorId="21D79840" wp14:editId="1F822C35">
+            <wp:simplePos x="0" y="0"/>
+            <wp:positionH relativeFrom="margin">
+              <wp:posOffset>-66675</wp:posOffset>
+            </wp:positionH>
+            <wp:positionV relativeFrom="paragraph">
+              <wp:posOffset>933450</wp:posOffset>
+            </wp:positionV>
+            <wp:extent cx="1752600" cy="1110615"/>
+            <wp:effectExtent l="0" t="0" r="0" b="0"/>
+            <wp:wrapTopAndBottom/>
+            <wp:docPr id="2" name="图片 2"/>
+            <wp:cNvGraphicFramePr>
+              <a:graphicFrameLocks xmlns:a="http://schemas.openxmlformats.org/drawingml/2006/main" noChangeAspect="1"/>
+            </wp:cNvGraphicFramePr>
+            <a:graphic xmlns:a="http://schemas.openxmlformats.org/drawingml/2006/main">
+              <a:graphicData uri="http://schemas.openxmlformats.org/drawingml/2006/picture">
+                <pic:pic xmlns:pic="http://schemas.openxmlformats.org/drawingml/2006/picture">
+                  <pic:nvPicPr>
+                    <pic:cNvPr id="0" name="Picture 14"/>
+                    <pic:cNvPicPr>
+                      <a:picLocks noChangeAspect="1" noChangeArrowheads="1"/>
+                    </pic:cNvPicPr>
+                  </pic:nvPicPr>
+                  <pic:blipFill>
+                    <a:blip r:embed="rId52" cstate="print">
+                      <a:extLst>
+                        <a:ext uri="{28A0092B-C50C-407E-A947-70E740481C1C}">
+                          <a14:useLocalDpi xmlns:a14="http://schemas.microsoft.com/office/drawing/2010/main" val="0"/>
+                        </a:ext>
+                      </a:extLst>
+                    </a:blip>
+                    <a:srcRect/>
+                    <a:stretch>
+                      <a:fillRect/>
+                    </a:stretch>
+                  </pic:blipFill>
+                  <pic:spPr bwMode="auto">
+                    <a:xfrm>
+                      <a:off x="0" y="0"/>
+                      <a:ext cx="1752600" cy="1110615"/>
+                    </a:xfrm>
+                    <a:prstGeom prst="rect">
+                      <a:avLst/>
+                    </a:prstGeom>
+                    <a:noFill/>
+                    <a:ln>
+                      <a:noFill/>
+                    </a:ln>
+                  </pic:spPr>
+                </pic:pic>
+              </a:graphicData>
+            </a:graphic>
+            <wp14:sizeRelH relativeFrom="page">
+              <wp14:pctWidth>0</wp14:pctWidth>
+            </wp14:sizeRelH>
+            <wp14:sizeRelV relativeFrom="page">
+              <wp14:pctHeight>0</wp14:pctHeight>
+            </wp14:sizeRelV>
+          </wp:anchor>
+        </w:drawing>
+      </w:r>
+      <w:r>
+        <w:rPr>
+          <w:rFonts w:ascii="宋体" w:eastAsia="宋体" w:hAnsi="宋体" w:cs="Times New Roman" w:hint="eastAsia"/>
+          <w:bCs/>
+          <w:sz w:val="28"/>
+          <w:szCs w:val="28"/>
+        </w:rPr>
+        <w:t>将高斯核函数的惩罚参数记为c，核函数中的参数记为</w:t>
+      </w:r>
+      <w:r>
+        <w:rPr>
+          <w:rFonts w:ascii="Cambria Math" w:eastAsia="宋体" w:hAnsi="Cambria Math" w:cs="Times New Roman"/>
+          <w:bCs/>
+          <w:sz w:val="28"/>
+          <w:szCs w:val="28"/>
+        </w:rPr>
+        <w:t>γ</w:t>
+      </w:r>
+      <w:r>
+        <w:rPr>
+          <w:rFonts w:ascii="宋体" w:eastAsia="宋体" w:hAnsi="宋体" w:cs="Times New Roman" w:hint="eastAsia"/>
+          <w:bCs/>
+          <w:sz w:val="28"/>
+          <w:szCs w:val="28"/>
+        </w:rPr>
+        <w:t>，c和</w:t>
+      </w:r>
+      <w:r>
+        <w:rPr>
+          <w:rFonts w:ascii="Cambria Math" w:eastAsia="宋体" w:hAnsi="Cambria Math" w:cs="Times New Roman"/>
+          <w:bCs/>
+          <w:sz w:val="28"/>
+          <w:szCs w:val="28"/>
+        </w:rPr>
+        <w:t>γ</w:t>
+      </w:r>
+      <w:r>
+        <w:rPr>
+          <w:rFonts w:ascii="Cambria Math" w:eastAsia="宋体" w:hAnsi="Cambria Math" w:cs="Times New Roman" w:hint="eastAsia"/>
+          <w:bCs/>
+          <w:sz w:val="28"/>
+          <w:szCs w:val="28"/>
+        </w:rPr>
+        <w:t>的取值均会对分类的效果产生巨大的影响，故采用网格搜索法</w:t>
+      </w:r>
+      <w:r>
+        <w:rPr>
+          <w:rFonts w:ascii="Cambria Math" w:eastAsia="宋体" w:hAnsi="Cambria Math" w:cs="Times New Roman" w:hint="eastAsia"/>
+          <w:bCs/>
+          <w:sz w:val="28"/>
+          <w:szCs w:val="28"/>
+          <w:vertAlign w:val="superscript"/>
+        </w:rPr>
+        <w:t>【</w:t>
+      </w:r>
+      <w:r>
+        <w:rPr>
+          <w:rFonts w:ascii="Cambria Math" w:eastAsia="宋体" w:hAnsi="Cambria Math" w:cs="Times New Roman" w:hint="eastAsia"/>
+          <w:bCs/>
+          <w:sz w:val="28"/>
+          <w:szCs w:val="28"/>
+          <w:vertAlign w:val="superscript"/>
+        </w:rPr>
+        <w:t>8</w:t>
+      </w:r>
+      <w:r>
+        <w:rPr>
+          <w:rFonts w:ascii="Cambria Math" w:eastAsia="宋体" w:hAnsi="Cambria Math" w:cs="Times New Roman" w:hint="eastAsia"/>
+          <w:bCs/>
+          <w:sz w:val="28"/>
+          <w:szCs w:val="28"/>
+          <w:vertAlign w:val="superscript"/>
+        </w:rPr>
+        <w:t>】</w:t>
+      </w:r>
+      <w:r>
+        <w:rPr>
+          <w:rFonts w:ascii="Cambria Math" w:eastAsia="宋体" w:hAnsi="Cambria Math" w:cs="Times New Roman" w:hint="eastAsia"/>
+          <w:bCs/>
+          <w:sz w:val="28"/>
+          <w:szCs w:val="28"/>
+        </w:rPr>
+        <w:t>对最佳</w:t>
+      </w:r>
+      <w:r>
+        <w:rPr>
+          <w:rFonts w:ascii="Cambria Math" w:eastAsia="宋体" w:hAnsi="Cambria Math" w:cs="Times New Roman" w:hint="eastAsia"/>
+          <w:bCs/>
+          <w:sz w:val="28"/>
+          <w:szCs w:val="28"/>
+        </w:rPr>
+        <w:t>c</w:t>
+      </w:r>
+      <w:r>
+        <w:rPr>
+          <w:rFonts w:ascii="Cambria Math" w:eastAsia="宋体" w:hAnsi="Cambria Math" w:cs="Times New Roman" w:hint="eastAsia"/>
+          <w:bCs/>
+          <w:sz w:val="28"/>
+          <w:szCs w:val="28"/>
+        </w:rPr>
+        <w:t>和</w:t>
+      </w:r>
+      <w:bookmarkStart w:id="0" w:name="_Hlk104304176"/>
+      <w:r>
+        <w:rPr>
+          <w:rFonts w:ascii="Cambria Math" w:eastAsia="宋体" w:hAnsi="Cambria Math" w:cs="Times New Roman" w:hint="eastAsia"/>
+          <w:bCs/>
+          <w:sz w:val="28"/>
+          <w:szCs w:val="28"/>
+        </w:rPr>
+        <w:t>γ</w:t>
+      </w:r>
+      <w:bookmarkEnd w:id="0"/>
+      <w:r>
+        <w:rPr>
+          <w:rFonts w:ascii="Cambria Math" w:eastAsia="宋体" w:hAnsi="Cambria Math" w:cs="Times New Roman" w:hint="eastAsia"/>
+          <w:bCs/>
+          <w:sz w:val="28"/>
+          <w:szCs w:val="28"/>
+        </w:rPr>
+        <w:t>进行</w:t>
+      </w:r>
+      <w:r>
+        <w:rPr>
+          <w:rFonts w:ascii="Cambria Math" w:eastAsia="宋体" w:hAnsi="Cambria Math" w:cs="Times New Roman" w:hint="eastAsia"/>
+          <w:bCs/>
+          <w:sz w:val="28"/>
+          <w:szCs w:val="28"/>
+        </w:rPr>
+        <w:t>遍历</w:t>
+      </w:r>
+      <w:r>
+        <w:rPr>
+          <w:rFonts w:ascii="Cambria Math" w:eastAsia="宋体" w:hAnsi="Cambria Math" w:cs="Times New Roman" w:hint="eastAsia"/>
+          <w:bCs/>
+          <w:sz w:val="28"/>
+          <w:szCs w:val="28"/>
+        </w:rPr>
+        <w:t>搜索，选取</w:t>
+      </w:r>
+      <w:r>
+        <w:rPr>
+          <w:rFonts w:ascii="Cambria Math" w:eastAsia="宋体" w:hAnsi="Cambria Math" w:cs="Times New Roman" w:hint="eastAsia"/>
+          <w:bCs/>
+          <w:sz w:val="28"/>
+          <w:szCs w:val="28"/>
+        </w:rPr>
+        <w:t>最佳</w:t>
+      </w:r>
+      <w:r>
+        <w:rPr>
+          <w:rFonts w:ascii="Cambria Math" w:eastAsia="宋体" w:hAnsi="Cambria Math" w:cs="Times New Roman" w:hint="eastAsia"/>
+          <w:bCs/>
+          <w:sz w:val="28"/>
+          <w:szCs w:val="28"/>
+        </w:rPr>
+        <w:t>组合</w:t>
+      </w:r>
+      <w:r>
+        <w:rPr>
+          <w:rFonts w:ascii="Cambria Math" w:eastAsia="宋体" w:hAnsi="Cambria Math" w:cs="Times New Roman" w:hint="eastAsia"/>
+          <w:bCs/>
+          <w:sz w:val="28"/>
+          <w:szCs w:val="28"/>
+        </w:rPr>
+        <w:t>作为支持</w:t>
+      </w:r>
+      <w:proofErr w:type="gramStart"/>
+      <w:r>
+        <w:rPr>
+          <w:rFonts w:ascii="Cambria Math" w:eastAsia="宋体" w:hAnsi="Cambria Math" w:cs="Times New Roman" w:hint="eastAsia"/>
+          <w:bCs/>
+          <w:sz w:val="28"/>
+          <w:szCs w:val="28"/>
+        </w:rPr>
+        <w:t>向量机</w:t>
+      </w:r>
+      <w:proofErr w:type="gramEnd"/>
+      <w:r>
+        <w:rPr>
+          <w:rFonts w:ascii="Cambria Math" w:eastAsia="宋体" w:hAnsi="Cambria Math" w:cs="Times New Roman" w:hint="eastAsia"/>
+          <w:bCs/>
+          <w:sz w:val="28"/>
+          <w:szCs w:val="28"/>
+        </w:rPr>
+        <w:t>的参数。</w:t>
+      </w:r>
+    </w:p>
+    <w:p>
+      <w:pPr>
+        <w:spacing w:line="380" w:lineRule="exact"/>
+        <w:ind w:left="420" w:hangingChars="150" w:hanging="420"/>
+        <w:jc w:val="both"/>
+        <w:rPr>
+          <w:rFonts w:ascii="Cambria Math" w:eastAsia="宋体" w:hAnsi="Cambria Math" w:cs="Times New Roman"/>
+          <w:bCs/>
+          <w:sz w:val="28"/>
+          <w:szCs w:val="28"/>
+        </w:rPr>
+      </w:pPr>
+      <w:r>
+        <w:rPr>
+          <w:rFonts w:ascii="Cambria Math" w:eastAsia="宋体" w:hAnsi="Cambria Math" w:cs="Times New Roman" w:hint="eastAsia"/>
+          <w:bCs/>
+          <w:sz w:val="28"/>
+          <w:szCs w:val="28"/>
+        </w:rPr>
+        <w:t>图片：不同的γ导致的不同聚类结果</w:t>
+      </w:r>
+    </w:p>
+    <w:p>
+      <w:pPr>
+        <w:spacing w:line="380" w:lineRule="exact"/>
+        <w:ind w:left="420" w:hangingChars="150" w:hanging="420"/>
+        <w:jc w:val="both"/>
+        <w:rPr>
+          <w:rFonts w:ascii="宋体" w:eastAsia="宋体" w:hAnsi="宋体" w:cs="Times New Roman"/>
+          <w:bCs/>
+          <w:sz w:val="28"/>
+          <w:szCs w:val="28"/>
+        </w:rPr>
+      </w:pPr>
+      <w:r>
+        <w:rPr>
+          <w:rFonts w:ascii="宋体" w:eastAsia="宋体" w:hAnsi="宋体" w:cs="Times New Roman"/>
+          <w:bCs/>
+          <w:sz w:val="28"/>
+          <w:szCs w:val="28"/>
+        </w:rPr>
+        <w:tab/>
+        <w:t>3.4</w:t>
+      </w:r>
+      <w:r>
+        <w:rPr>
+          <w:rFonts w:ascii="宋体" w:eastAsia="宋体" w:hAnsi="宋体" w:cs="Times New Roman"/>
+          <w:bCs/>
+          <w:sz w:val="28"/>
+          <w:szCs w:val="28"/>
+        </w:rPr>
+        <w:t xml:space="preserve"> </w:t>
+      </w:r>
+      <w:r>
+        <w:rPr>
+          <w:rFonts w:ascii="宋体" w:eastAsia="宋体" w:hAnsi="宋体" w:cs="Times New Roman" w:hint="eastAsia"/>
+          <w:bCs/>
+          <w:sz w:val="28"/>
+          <w:szCs w:val="28"/>
+        </w:rPr>
+        <w:t>神经网络构建</w:t>
+      </w:r>
+    </w:p>
+    <w:p>
+      <w:pPr>
+        <w:spacing w:line="380" w:lineRule="exact"/>
+        <w:ind w:left="420" w:hangingChars="150" w:hanging="420"/>
+        <w:jc w:val="both"/>
+        <w:rPr>
+          <w:rFonts w:ascii="宋体" w:eastAsia="宋体" w:hAnsi="宋体" w:cs="Times New Roman"/>
+          <w:bCs/>
+          <w:sz w:val="28"/>
+          <w:szCs w:val="28"/>
+        </w:rPr>
+      </w:pPr>
+      <w:r>
+        <w:rPr>
+          <w:rFonts w:ascii="宋体" w:eastAsia="宋体" w:hAnsi="宋体" w:cs="Times New Roman"/>
+          <w:bCs/>
+          <w:sz w:val="28"/>
+          <w:szCs w:val="28"/>
+        </w:rPr>
+        <w:t>神经网络由大量的人工神经元联结进行计算。大多数情况下人工神经网络能在外界信息的基础上改变内部结构，是一种自适应系统。现代神经网络是一种非线性统计性数据建模工具，常用来对输入和输出间复杂的关系进行建模，或用来探索数据的模式</w:t>
+      </w:r>
+      <w:r>
+        <w:rPr>
+          <w:rFonts w:ascii="宋体" w:eastAsia="宋体" w:hAnsi="宋体" w:cs="Times New Roman" w:hint="eastAsia"/>
+          <w:bCs/>
+          <w:sz w:val="28"/>
+          <w:szCs w:val="28"/>
+        </w:rPr>
+        <w:t>。</w:t>
+      </w:r>
+    </w:p>
+    <w:p>
+      <w:pPr>
+        <w:spacing w:line="380" w:lineRule="exact"/>
+        <w:jc w:val="both"/>
+        <w:rPr>
+          <w:rFonts w:ascii="宋体" w:eastAsia="宋体" w:hAnsi="宋体" w:cs="Times New Roman"/>
+          <w:bCs/>
+          <w:sz w:val="28"/>
+          <w:szCs w:val="28"/>
+        </w:rPr>
+      </w:pPr>
+      <w:r>
+        <w:rPr>
+          <w:noProof/>
+        </w:rPr>
+        <w:drawing>
+          <wp:anchor distT="0" distB="0" distL="114300" distR="114300" simplePos="0" relativeHeight="251673600" behindDoc="0" locked="0" layoutInCell="1" allowOverlap="1" wp14:anchorId="51EC3202" wp14:editId="789566DD">
+            <wp:simplePos x="0" y="0"/>
+            <wp:positionH relativeFrom="column">
+              <wp:posOffset>28575</wp:posOffset>
+            </wp:positionH>
+            <wp:positionV relativeFrom="paragraph">
+              <wp:posOffset>650875</wp:posOffset>
+            </wp:positionV>
+            <wp:extent cx="5274310" cy="1828800"/>
+            <wp:effectExtent l="0" t="0" r="2540" b="0"/>
+            <wp:wrapTopAndBottom/>
+            <wp:docPr id="1" name="图片 1"/>
+            <wp:cNvGraphicFramePr>
+              <a:graphicFrameLocks xmlns:a="http://schemas.openxmlformats.org/drawingml/2006/main" noChangeAspect="1"/>
+            </wp:cNvGraphicFramePr>
+            <a:graphic xmlns:a="http://schemas.openxmlformats.org/drawingml/2006/main">
+              <a:graphicData uri="http://schemas.openxmlformats.org/drawingml/2006/picture">
+                <pic:pic xmlns:pic="http://schemas.openxmlformats.org/drawingml/2006/picture">
+                  <pic:nvPicPr>
+                    <pic:cNvPr id="0" name="Picture 12"/>
+                    <pic:cNvPicPr>
+                      <a:picLocks noChangeAspect="1" noChangeArrowheads="1"/>
+                    </pic:cNvPicPr>
+                  </pic:nvPicPr>
+                  <pic:blipFill rotWithShape="1">
+                    <a:blip r:embed="rId53">
+                      <a:extLst>
+                        <a:ext uri="{28A0092B-C50C-407E-A947-70E740481C1C}">
+                          <a14:useLocalDpi xmlns:a14="http://schemas.microsoft.com/office/drawing/2010/main" val="0"/>
+                        </a:ext>
+                      </a:extLst>
+                    </a:blip>
+                    <a:srcRect b="7246"/>
+                    <a:stretch/>
+                  </pic:blipFill>
+                  <pic:spPr bwMode="auto">
+                    <a:xfrm>
+                      <a:off x="0" y="0"/>
+                      <a:ext cx="5274310" cy="1828800"/>
+                    </a:xfrm>
+                    <a:prstGeom prst="rect">
+                      <a:avLst/>
+                    </a:prstGeom>
+                    <a:noFill/>
+                    <a:ln>
+                      <a:noFill/>
+                    </a:ln>
+                    <a:extLst>
+                      <a:ext uri="{53640926-AAD7-44D8-BBD7-CCE9431645EC}">
+                        <a14:shadowObscured xmlns:a14="http://schemas.microsoft.com/office/drawing/2010/main"/>
+                      </a:ext>
+                    </a:extLst>
+                  </pic:spPr>
+                </pic:pic>
+              </a:graphicData>
+            </a:graphic>
+            <wp14:sizeRelH relativeFrom="page">
+              <wp14:pctWidth>0</wp14:pctWidth>
+            </wp14:sizeRelH>
+            <wp14:sizeRelV relativeFrom="page">
+              <wp14:pctHeight>0</wp14:pctHeight>
+            </wp14:sizeRelV>
+          </wp:anchor>
+        </w:drawing>
+      </w:r>
+      <w:r>
+        <w:rPr>
+          <w:rFonts w:ascii="宋体" w:eastAsia="宋体" w:hAnsi="宋体" w:cs="Times New Roman" w:hint="eastAsia"/>
+          <w:bCs/>
+          <w:sz w:val="28"/>
+          <w:szCs w:val="28"/>
+        </w:rPr>
+        <w:t>为方便比对</w:t>
+      </w:r>
+      <w:r>
+        <w:rPr>
+          <w:rFonts w:ascii="宋体" w:eastAsia="宋体" w:hAnsi="宋体" w:cs="Times New Roman" w:hint="eastAsia"/>
+          <w:bCs/>
+          <w:sz w:val="28"/>
+          <w:szCs w:val="28"/>
+        </w:rPr>
+        <w:t>支持</w:t>
+      </w:r>
+      <w:proofErr w:type="gramStart"/>
+      <w:r>
+        <w:rPr>
+          <w:rFonts w:ascii="宋体" w:eastAsia="宋体" w:hAnsi="宋体" w:cs="Times New Roman" w:hint="eastAsia"/>
+          <w:bCs/>
+          <w:sz w:val="28"/>
+          <w:szCs w:val="28"/>
+        </w:rPr>
+        <w:t>向量机</w:t>
+      </w:r>
+      <w:proofErr w:type="gramEnd"/>
+      <w:r>
+        <w:rPr>
+          <w:rFonts w:ascii="宋体" w:eastAsia="宋体" w:hAnsi="宋体" w:cs="Times New Roman" w:hint="eastAsia"/>
+          <w:bCs/>
+          <w:sz w:val="28"/>
+          <w:szCs w:val="28"/>
+        </w:rPr>
+        <w:t>分类效果</w:t>
+      </w:r>
+      <w:r>
+        <w:rPr>
+          <w:rFonts w:ascii="宋体" w:eastAsia="宋体" w:hAnsi="宋体" w:cs="Times New Roman" w:hint="eastAsia"/>
+          <w:bCs/>
+          <w:sz w:val="28"/>
+          <w:szCs w:val="28"/>
+        </w:rPr>
+        <w:t>，本</w:t>
+      </w:r>
+      <w:r>
+        <w:rPr>
+          <w:rFonts w:ascii="宋体" w:eastAsia="宋体" w:hAnsi="宋体" w:cs="Times New Roman" w:hint="eastAsia"/>
+          <w:bCs/>
+          <w:sz w:val="28"/>
+          <w:szCs w:val="28"/>
+        </w:rPr>
+        <w:t>实验</w:t>
+      </w:r>
+      <w:r>
+        <w:rPr>
+          <w:rFonts w:ascii="宋体" w:eastAsia="宋体" w:hAnsi="宋体" w:cs="Times New Roman" w:hint="eastAsia"/>
+          <w:bCs/>
+          <w:sz w:val="28"/>
+          <w:szCs w:val="28"/>
+        </w:rPr>
+        <w:t>同样构建了简单的神经网络，网络的结构如下：</w:t>
+      </w:r>
+    </w:p>
+    <w:p>
+      <w:pPr>
+        <w:spacing w:line="380" w:lineRule="exact"/>
+        <w:ind w:left="420" w:hangingChars="150" w:hanging="420"/>
+        <w:jc w:val="both"/>
+        <w:rPr>
+          <w:rFonts w:ascii="宋体" w:eastAsia="宋体" w:hAnsi="宋体" w:cs="Times New Roman"/>
+          <w:bCs/>
+          <w:sz w:val="28"/>
+          <w:szCs w:val="28"/>
+        </w:rPr>
+      </w:pPr>
+    </w:p>
+    <w:p>
+      <w:pPr>
+        <w:spacing w:line="380" w:lineRule="exact"/>
+        <w:ind w:left="420" w:hangingChars="150" w:hanging="420"/>
+        <w:jc w:val="both"/>
+        <w:rPr>
+          <w:rFonts w:ascii="宋体" w:eastAsia="宋体" w:hAnsi="宋体" w:cs="Times New Roman"/>
+          <w:bCs/>
+          <w:sz w:val="28"/>
+          <w:szCs w:val="28"/>
+        </w:rPr>
+      </w:pPr>
+      <w:r>
+        <w:rPr>
+          <w:rFonts w:ascii="宋体" w:eastAsia="宋体" w:hAnsi="宋体" w:cs="Times New Roman" w:hint="eastAsia"/>
+          <w:bCs/>
+          <w:sz w:val="28"/>
+          <w:szCs w:val="28"/>
+        </w:rPr>
+        <w:lastRenderedPageBreak/>
+        <w:t>其</w:t>
+      </w:r>
+      <w:r>
+        <w:rPr>
+          <w:rFonts w:ascii="宋体" w:eastAsia="宋体" w:hAnsi="宋体" w:cs="Times New Roman" w:hint="eastAsia"/>
+          <w:bCs/>
+          <w:sz w:val="28"/>
+          <w:szCs w:val="28"/>
+        </w:rPr>
+        <w:t>hidden</w:t>
+      </w:r>
+      <w:r>
+        <w:rPr>
+          <w:rFonts w:ascii="宋体" w:eastAsia="宋体" w:hAnsi="宋体" w:cs="Times New Roman"/>
+          <w:bCs/>
+          <w:sz w:val="28"/>
+          <w:szCs w:val="28"/>
+        </w:rPr>
+        <w:t xml:space="preserve"> </w:t>
+      </w:r>
+      <w:r>
+        <w:rPr>
+          <w:rFonts w:ascii="宋体" w:eastAsia="宋体" w:hAnsi="宋体" w:cs="Times New Roman" w:hint="eastAsia"/>
+          <w:bCs/>
+          <w:sz w:val="28"/>
+          <w:szCs w:val="28"/>
+        </w:rPr>
+        <w:t>layer仅包含一</w:t>
+      </w:r>
+      <w:r>
+        <w:rPr>
+          <w:rFonts w:ascii="宋体" w:eastAsia="宋体" w:hAnsi="宋体" w:cs="Times New Roman" w:hint="eastAsia"/>
+          <w:bCs/>
+          <w:sz w:val="28"/>
+          <w:szCs w:val="28"/>
+        </w:rPr>
+        <w:t>层</w:t>
+      </w:r>
+      <w:r>
+        <w:rPr>
+          <w:rFonts w:ascii="宋体" w:eastAsia="宋体" w:hAnsi="宋体" w:cs="Times New Roman" w:hint="eastAsia"/>
+          <w:bCs/>
+          <w:sz w:val="28"/>
+          <w:szCs w:val="28"/>
+        </w:rPr>
+        <w:t>全连接层</w:t>
+      </w:r>
+      <w:r>
+        <w:rPr>
+          <w:rFonts w:ascii="宋体" w:eastAsia="宋体" w:hAnsi="宋体" w:cs="Times New Roman" w:hint="eastAsia"/>
+          <w:bCs/>
+          <w:sz w:val="28"/>
+          <w:szCs w:val="28"/>
+        </w:rPr>
+        <w:t>。经测试，该网络结构能够实现对图像的分类</w:t>
+      </w:r>
+    </w:p>
+    <w:p>
+      <w:pPr>
+        <w:spacing w:line="380" w:lineRule="exact"/>
+        <w:ind w:left="360" w:hangingChars="150" w:hanging="360"/>
+        <w:jc w:val="both"/>
+        <w:rPr>
+          <w:noProof/>
+        </w:rPr>
+      </w:pPr>
+    </w:p>
+    <w:p>
+      <w:pPr>
+        <w:spacing w:line="380" w:lineRule="exact"/>
+        <w:ind w:left="420" w:hangingChars="150" w:hanging="420"/>
+        <w:jc w:val="both"/>
+        <w:rPr>
+          <w:rFonts w:ascii="宋体" w:eastAsia="宋体" w:hAnsi="宋体" w:cs="Times New Roman"/>
+          <w:bCs/>
+          <w:sz w:val="28"/>
+          <w:szCs w:val="28"/>
+        </w:rPr>
+      </w:pPr>
+      <w:r>
+        <w:rPr>
+          <w:rFonts w:ascii="宋体" w:eastAsia="宋体" w:hAnsi="宋体" w:cs="Times New Roman" w:hint="eastAsia"/>
+          <w:bCs/>
+          <w:sz w:val="28"/>
+          <w:szCs w:val="28"/>
+        </w:rPr>
+        <w:t>4</w:t>
+      </w:r>
+      <w:r>
+        <w:rPr>
+          <w:rFonts w:ascii="宋体" w:eastAsia="宋体" w:hAnsi="宋体" w:cs="Times New Roman"/>
+          <w:bCs/>
+          <w:sz w:val="28"/>
+          <w:szCs w:val="28"/>
+        </w:rPr>
+        <w:t>.</w:t>
+      </w:r>
+      <w:r>
+        <w:rPr>
+          <w:rFonts w:ascii="宋体" w:eastAsia="宋体" w:hAnsi="宋体" w:cs="Times New Roman" w:hint="eastAsia"/>
+          <w:bCs/>
+          <w:sz w:val="28"/>
+          <w:szCs w:val="28"/>
+        </w:rPr>
+        <w:t>实验结果</w:t>
+      </w:r>
+    </w:p>
+    <w:p>
+      <w:pPr>
+        <w:spacing w:line="380" w:lineRule="exact"/>
+        <w:ind w:left="420" w:hangingChars="150" w:hanging="420"/>
+        <w:jc w:val="both"/>
+        <w:rPr>
+          <w:rFonts w:ascii="宋体" w:eastAsia="宋体" w:hAnsi="宋体" w:cs="Times New Roman"/>
+          <w:bCs/>
+          <w:sz w:val="28"/>
+          <w:szCs w:val="28"/>
+        </w:rPr>
+      </w:pPr>
+      <w:r>
+        <w:rPr>
+          <w:rFonts w:ascii="宋体" w:eastAsia="宋体" w:hAnsi="宋体" w:cs="Times New Roman" w:hint="eastAsia"/>
+          <w:bCs/>
+          <w:sz w:val="28"/>
+          <w:szCs w:val="28"/>
+        </w:rPr>
+        <w:t>4</w:t>
+      </w:r>
+      <w:r>
+        <w:rPr>
+          <w:rFonts w:ascii="宋体" w:eastAsia="宋体" w:hAnsi="宋体" w:cs="Times New Roman"/>
+          <w:bCs/>
+          <w:sz w:val="28"/>
+          <w:szCs w:val="28"/>
+        </w:rPr>
+        <w:t>.1</w:t>
+      </w:r>
+      <w:r>
+        <w:rPr>
+          <w:rFonts w:ascii="宋体" w:eastAsia="宋体" w:hAnsi="宋体" w:cs="Times New Roman" w:hint="eastAsia"/>
+          <w:bCs/>
+          <w:sz w:val="28"/>
+          <w:szCs w:val="28"/>
+        </w:rPr>
+        <w:t>实验数据</w:t>
+      </w:r>
+    </w:p>
+    <w:p>
+      <w:pPr>
+        <w:spacing w:line="380" w:lineRule="exact"/>
+        <w:ind w:left="420" w:hangingChars="150" w:hanging="420"/>
+        <w:jc w:val="both"/>
+        <w:rPr>
+          <w:rFonts w:ascii="宋体" w:eastAsia="宋体" w:hAnsi="宋体" w:cs="Times New Roman"/>
+          <w:bCs/>
+          <w:sz w:val="28"/>
+          <w:szCs w:val="28"/>
+        </w:rPr>
+      </w:pPr>
+      <w:r>
+        <w:rPr>
+          <w:rFonts w:ascii="宋体" w:eastAsia="宋体" w:hAnsi="宋体" w:cs="Times New Roman"/>
+          <w:bCs/>
+          <w:sz w:val="28"/>
+          <w:szCs w:val="28"/>
+        </w:rPr>
+        <w:tab/>
+      </w:r>
+      <w:r>
+        <w:rPr>
+          <w:rFonts w:ascii="宋体" w:eastAsia="宋体" w:hAnsi="宋体" w:cs="Times New Roman" w:hint="eastAsia"/>
+          <w:bCs/>
+          <w:sz w:val="28"/>
+          <w:szCs w:val="28"/>
+        </w:rPr>
+        <w:t>以cifar</w:t>
+      </w:r>
+      <w:r>
+        <w:rPr>
+          <w:rFonts w:ascii="宋体" w:eastAsia="宋体" w:hAnsi="宋体" w:cs="Times New Roman"/>
+          <w:bCs/>
+          <w:sz w:val="28"/>
+          <w:szCs w:val="28"/>
+        </w:rPr>
+        <w:t>10</w:t>
+      </w:r>
+      <w:r>
+        <w:rPr>
+          <w:rFonts w:ascii="宋体" w:eastAsia="宋体" w:hAnsi="宋体" w:cs="Times New Roman" w:hint="eastAsia"/>
+          <w:bCs/>
+          <w:sz w:val="28"/>
+          <w:szCs w:val="28"/>
+        </w:rPr>
+        <w:t>数据集的batch</w:t>
+      </w:r>
+      <w:r>
+        <w:rPr>
+          <w:rFonts w:ascii="宋体" w:eastAsia="宋体" w:hAnsi="宋体" w:cs="Times New Roman"/>
+          <w:bCs/>
+          <w:sz w:val="28"/>
+          <w:szCs w:val="28"/>
+        </w:rPr>
+        <w:t>1</w:t>
+      </w:r>
+      <w:r>
+        <w:rPr>
+          <w:rFonts w:ascii="宋体" w:eastAsia="宋体" w:hAnsi="宋体" w:cs="Times New Roman" w:hint="eastAsia"/>
+          <w:bCs/>
+          <w:sz w:val="28"/>
+          <w:szCs w:val="28"/>
+        </w:rPr>
+        <w:t>进行测试，此数据集共1</w:t>
+      </w:r>
+      <w:r>
+        <w:rPr>
+          <w:rFonts w:ascii="宋体" w:eastAsia="宋体" w:hAnsi="宋体" w:cs="Times New Roman"/>
+          <w:bCs/>
+          <w:sz w:val="28"/>
+          <w:szCs w:val="28"/>
+        </w:rPr>
+        <w:t>0000</w:t>
+      </w:r>
+      <w:r>
+        <w:rPr>
+          <w:rFonts w:ascii="宋体" w:eastAsia="宋体" w:hAnsi="宋体" w:cs="Times New Roman" w:hint="eastAsia"/>
+          <w:bCs/>
+          <w:sz w:val="28"/>
+          <w:szCs w:val="28"/>
+        </w:rPr>
+        <w:t>张</w:t>
+      </w:r>
+      <w:r>
+        <w:rPr>
+          <w:rFonts w:ascii="宋体" w:eastAsia="宋体" w:hAnsi="宋体" w:cs="Times New Roman" w:hint="eastAsia"/>
+          <w:bCs/>
+          <w:sz w:val="28"/>
+          <w:szCs w:val="28"/>
+        </w:rPr>
+        <w:t>3</w:t>
+      </w:r>
+      <w:r>
+        <w:rPr>
+          <w:rFonts w:ascii="宋体" w:eastAsia="宋体" w:hAnsi="宋体" w:cs="Times New Roman"/>
+          <w:bCs/>
+          <w:sz w:val="28"/>
+          <w:szCs w:val="28"/>
+        </w:rPr>
+        <w:t>2*32</w:t>
+      </w:r>
+      <w:r>
+        <w:rPr>
+          <w:rFonts w:ascii="宋体" w:eastAsia="宋体" w:hAnsi="宋体" w:cs="Times New Roman" w:hint="eastAsia"/>
+          <w:bCs/>
+          <w:sz w:val="28"/>
+          <w:szCs w:val="28"/>
+        </w:rPr>
+        <w:t>大</w:t>
+      </w:r>
+      <w:r>
+        <w:rPr>
+          <w:rFonts w:ascii="宋体" w:eastAsia="宋体" w:hAnsi="宋体" w:cs="Times New Roman" w:hint="eastAsia"/>
+          <w:bCs/>
+          <w:sz w:val="28"/>
+          <w:szCs w:val="28"/>
+        </w:rPr>
+        <w:t>小的彩色图片，这些图片可被分为1</w:t>
+      </w:r>
+      <w:r>
+        <w:rPr>
+          <w:rFonts w:ascii="宋体" w:eastAsia="宋体" w:hAnsi="宋体" w:cs="Times New Roman"/>
+          <w:bCs/>
+          <w:sz w:val="28"/>
+          <w:szCs w:val="28"/>
+        </w:rPr>
+        <w:t>0</w:t>
+      </w:r>
+      <w:r>
+        <w:rPr>
+          <w:rFonts w:ascii="宋体" w:eastAsia="宋体" w:hAnsi="宋体" w:cs="Times New Roman" w:hint="eastAsia"/>
+          <w:bCs/>
+          <w:sz w:val="28"/>
+          <w:szCs w:val="28"/>
+        </w:rPr>
+        <w:t>类。</w:t>
+      </w:r>
+    </w:p>
+    <w:p>
+      <w:pPr>
+        <w:spacing w:line="380" w:lineRule="exact"/>
+        <w:ind w:left="420" w:hangingChars="150" w:hanging="420"/>
+        <w:jc w:val="both"/>
+        <w:rPr>
+          <w:rFonts w:ascii="宋体" w:eastAsia="宋体" w:hAnsi="宋体" w:cs="Times New Roman"/>
+          <w:bCs/>
+          <w:sz w:val="28"/>
+          <w:szCs w:val="28"/>
+        </w:rPr>
+      </w:pPr>
+      <w:r>
+        <w:rPr>
+          <w:rFonts w:ascii="宋体" w:eastAsia="宋体" w:hAnsi="宋体" w:cs="Times New Roman" w:hint="eastAsia"/>
+          <w:bCs/>
+          <w:sz w:val="28"/>
+          <w:szCs w:val="28"/>
+        </w:rPr>
+        <w:t>4</w:t>
+      </w:r>
+      <w:r>
+        <w:rPr>
+          <w:rFonts w:ascii="宋体" w:eastAsia="宋体" w:hAnsi="宋体" w:cs="Times New Roman"/>
+          <w:bCs/>
+          <w:sz w:val="28"/>
+          <w:szCs w:val="28"/>
+        </w:rPr>
+        <w:t>.2</w:t>
+      </w:r>
+      <w:r>
+        <w:rPr>
+          <w:rFonts w:ascii="宋体" w:eastAsia="宋体" w:hAnsi="宋体" w:cs="Times New Roman" w:hint="eastAsia"/>
+          <w:bCs/>
+          <w:sz w:val="28"/>
+          <w:szCs w:val="28"/>
+        </w:rPr>
+        <w:t>实验设置</w:t>
+      </w:r>
+    </w:p>
+    <w:p>
+      <w:pPr>
+        <w:spacing w:line="380" w:lineRule="exact"/>
+        <w:ind w:left="360" w:hangingChars="150" w:hanging="360"/>
+        <w:jc w:val="both"/>
+        <w:rPr>
+          <w:rFonts w:ascii="宋体" w:eastAsia="宋体" w:hAnsi="宋体" w:cs="Times New Roman"/>
+          <w:bCs/>
+          <w:sz w:val="28"/>
+          <w:szCs w:val="28"/>
+        </w:rPr>
+      </w:pPr>
+      <w:r>
+        <w:rPr>
+          <w:noProof/>
+        </w:rPr>
+        <w:drawing>
+          <wp:anchor distT="0" distB="0" distL="114300" distR="114300" simplePos="0" relativeHeight="251679744" behindDoc="0" locked="0" layoutInCell="1" allowOverlap="1" wp14:anchorId="07C2250D" wp14:editId="6FDE82ED">
+            <wp:simplePos x="0" y="0"/>
+            <wp:positionH relativeFrom="column">
+              <wp:posOffset>-133350</wp:posOffset>
+            </wp:positionH>
+            <wp:positionV relativeFrom="paragraph">
+              <wp:posOffset>895350</wp:posOffset>
+            </wp:positionV>
+            <wp:extent cx="5618480" cy="1676400"/>
+            <wp:effectExtent l="0" t="0" r="1270" b="0"/>
+            <wp:wrapTopAndBottom/>
+            <wp:docPr id="19" name="图片 19"/>
+            <wp:cNvGraphicFramePr>
+              <a:graphicFrameLocks xmlns:a="http://schemas.openxmlformats.org/drawingml/2006/main" noChangeAspect="1"/>
+            </wp:cNvGraphicFramePr>
+            <a:graphic xmlns:a="http://schemas.openxmlformats.org/drawingml/2006/main">
+              <a:graphicData uri="http://schemas.openxmlformats.org/drawingml/2006/picture">
+                <pic:pic xmlns:pic="http://schemas.openxmlformats.org/drawingml/2006/picture">
+                  <pic:nvPicPr>
+                    <pic:cNvPr id="0" name="Picture 31"/>
+                    <pic:cNvPicPr>
+                      <a:picLocks noChangeAspect="1" noChangeArrowheads="1"/>
+                    </pic:cNvPicPr>
+                  </pic:nvPicPr>
+                  <pic:blipFill rotWithShape="1">
+                    <a:blip r:embed="rId54" cstate="print">
+                      <a:extLst>
+                        <a:ext uri="{28A0092B-C50C-407E-A947-70E740481C1C}">
+                          <a14:useLocalDpi xmlns:a14="http://schemas.microsoft.com/office/drawing/2010/main" val="0"/>
+                        </a:ext>
+                      </a:extLst>
+                    </a:blip>
+                    <a:srcRect l="9753" t="7158" r="8259" b="53335"/>
+                    <a:stretch/>
+                  </pic:blipFill>
+                  <pic:spPr bwMode="auto">
+                    <a:xfrm>
+                      <a:off x="0" y="0"/>
+                      <a:ext cx="5618480" cy="1676400"/>
+                    </a:xfrm>
+                    <a:prstGeom prst="rect">
+                      <a:avLst/>
+                    </a:prstGeom>
+                    <a:noFill/>
+                    <a:ln>
+                      <a:noFill/>
+                    </a:ln>
+                    <a:extLst>
+                      <a:ext uri="{53640926-AAD7-44D8-BBD7-CCE9431645EC}">
+                        <a14:shadowObscured xmlns:a14="http://schemas.microsoft.com/office/drawing/2010/main"/>
+                      </a:ext>
+                    </a:extLst>
+                  </pic:spPr>
+                </pic:pic>
+              </a:graphicData>
+            </a:graphic>
+            <wp14:sizeRelH relativeFrom="page">
+              <wp14:pctWidth>0</wp14:pctWidth>
+            </wp14:sizeRelH>
+            <wp14:sizeRelV relativeFrom="page">
+              <wp14:pctHeight>0</wp14:pctHeight>
+            </wp14:sizeRelV>
+          </wp:anchor>
+        </w:drawing>
+      </w:r>
+      <w:r>
+        <w:rPr>
+          <w:rFonts w:ascii="宋体" w:eastAsia="宋体" w:hAnsi="宋体" w:cs="Times New Roman" w:hint="eastAsia"/>
+          <w:bCs/>
+          <w:sz w:val="28"/>
+          <w:szCs w:val="28"/>
+        </w:rPr>
+        <w:t>将9</w:t>
+      </w:r>
+      <w:r>
+        <w:rPr>
+          <w:rFonts w:ascii="宋体" w:eastAsia="宋体" w:hAnsi="宋体" w:cs="Times New Roman"/>
+          <w:bCs/>
+          <w:sz w:val="28"/>
+          <w:szCs w:val="28"/>
+        </w:rPr>
+        <w:t>0%</w:t>
+      </w:r>
+      <w:r>
+        <w:rPr>
+          <w:rFonts w:ascii="宋体" w:eastAsia="宋体" w:hAnsi="宋体" w:cs="Times New Roman" w:hint="eastAsia"/>
+          <w:bCs/>
+          <w:sz w:val="28"/>
+          <w:szCs w:val="28"/>
+        </w:rPr>
+        <w:t>的图像用作训练，1</w:t>
+      </w:r>
+      <w:r>
+        <w:rPr>
+          <w:rFonts w:ascii="宋体" w:eastAsia="宋体" w:hAnsi="宋体" w:cs="Times New Roman"/>
+          <w:bCs/>
+          <w:sz w:val="28"/>
+          <w:szCs w:val="28"/>
+        </w:rPr>
+        <w:t>0%</w:t>
+      </w:r>
+      <w:r>
+        <w:rPr>
+          <w:rFonts w:ascii="宋体" w:eastAsia="宋体" w:hAnsi="宋体" w:cs="Times New Roman" w:hint="eastAsia"/>
+          <w:bCs/>
+          <w:sz w:val="28"/>
+          <w:szCs w:val="28"/>
+        </w:rPr>
+        <w:t>图像用作测试。使用K</w:t>
+      </w:r>
+      <w:r>
+        <w:rPr>
+          <w:rFonts w:ascii="宋体" w:eastAsia="宋体" w:hAnsi="宋体" w:cs="Times New Roman"/>
+          <w:bCs/>
+          <w:sz w:val="28"/>
+          <w:szCs w:val="28"/>
+        </w:rPr>
+        <w:t>NN</w:t>
+      </w:r>
+      <w:r>
+        <w:rPr>
+          <w:rFonts w:ascii="宋体" w:eastAsia="宋体" w:hAnsi="宋体" w:cs="Times New Roman" w:hint="eastAsia"/>
+          <w:bCs/>
+          <w:sz w:val="28"/>
+          <w:szCs w:val="28"/>
+        </w:rPr>
+        <w:t>聚类算法、神经网络和支持</w:t>
+      </w:r>
+      <w:proofErr w:type="gramStart"/>
+      <w:r>
+        <w:rPr>
+          <w:rFonts w:ascii="宋体" w:eastAsia="宋体" w:hAnsi="宋体" w:cs="Times New Roman" w:hint="eastAsia"/>
+          <w:bCs/>
+          <w:sz w:val="28"/>
+          <w:szCs w:val="28"/>
+        </w:rPr>
+        <w:t>向量机</w:t>
+      </w:r>
+      <w:proofErr w:type="gramEnd"/>
+      <w:r>
+        <w:rPr>
+          <w:rFonts w:ascii="宋体" w:eastAsia="宋体" w:hAnsi="宋体" w:cs="Times New Roman" w:hint="eastAsia"/>
+          <w:bCs/>
+          <w:sz w:val="28"/>
+          <w:szCs w:val="28"/>
+        </w:rPr>
+        <w:t>分别对其进行训练，并使用测试集测试，比较三者准确率差异</w:t>
+      </w:r>
+    </w:p>
+    <w:p>
+      <w:pPr>
+        <w:spacing w:line="380" w:lineRule="exact"/>
+        <w:ind w:left="420" w:hangingChars="150" w:hanging="420"/>
+        <w:jc w:val="both"/>
+        <w:rPr>
+          <w:rFonts w:ascii="宋体" w:eastAsia="宋体" w:hAnsi="宋体" w:cs="Times New Roman"/>
+          <w:bCs/>
+          <w:sz w:val="28"/>
+          <w:szCs w:val="28"/>
+        </w:rPr>
+      </w:pPr>
+      <w:r>
+        <w:rPr>
+          <w:rFonts w:ascii="宋体" w:eastAsia="宋体" w:hAnsi="宋体" w:cs="Times New Roman" w:hint="eastAsia"/>
+          <w:bCs/>
+          <w:sz w:val="28"/>
+          <w:szCs w:val="28"/>
+        </w:rPr>
+        <w:t>图片：测试集数据种类分布</w:t>
+      </w:r>
+    </w:p>
+    <w:p>
+      <w:pPr>
+        <w:spacing w:line="380" w:lineRule="exact"/>
+        <w:ind w:left="420" w:hangingChars="150" w:hanging="420"/>
+        <w:jc w:val="both"/>
+        <w:rPr>
+          <w:rFonts w:ascii="宋体" w:eastAsia="宋体" w:hAnsi="宋体" w:cs="Times New Roman"/>
+          <w:bCs/>
+          <w:sz w:val="28"/>
+          <w:szCs w:val="28"/>
+        </w:rPr>
+      </w:pPr>
+      <w:r>
+        <w:rPr>
+          <w:rFonts w:ascii="宋体" w:eastAsia="宋体" w:hAnsi="宋体" w:cs="Times New Roman"/>
+          <w:bCs/>
+          <w:sz w:val="28"/>
+          <w:szCs w:val="28"/>
+        </w:rPr>
+        <w:tab/>
+      </w:r>
+      <w:r>
+        <w:rPr>
+          <w:rFonts w:ascii="宋体" w:eastAsia="宋体" w:hAnsi="宋体" w:cs="Times New Roman"/>
+          <w:bCs/>
+          <w:sz w:val="28"/>
+          <w:szCs w:val="28"/>
+        </w:rPr>
+        <w:t>4.3</w:t>
+      </w:r>
+      <w:r>
+        <w:rPr>
+          <w:rFonts w:ascii="宋体" w:eastAsia="宋体" w:hAnsi="宋体" w:cs="Times New Roman" w:hint="eastAsia"/>
+          <w:bCs/>
+          <w:sz w:val="28"/>
+          <w:szCs w:val="28"/>
+        </w:rPr>
+        <w:t>实验结果：</w:t>
+      </w:r>
+    </w:p>
+    <w:p>
+      <w:pPr>
+        <w:spacing w:line="380" w:lineRule="exact"/>
+        <w:ind w:left="420" w:hangingChars="150" w:hanging="420"/>
+        <w:jc w:val="both"/>
+        <w:rPr>
+          <w:rFonts w:ascii="宋体" w:eastAsia="宋体" w:hAnsi="宋体" w:cs="Times New Roman"/>
+          <w:bCs/>
+          <w:sz w:val="28"/>
+          <w:szCs w:val="28"/>
+        </w:rPr>
+      </w:pPr>
+      <w:r>
+        <w:rPr>
+          <w:rFonts w:ascii="宋体" w:eastAsia="宋体" w:hAnsi="宋体" w:cs="Times New Roman" w:hint="eastAsia"/>
+          <w:bCs/>
+          <w:sz w:val="28"/>
+          <w:szCs w:val="28"/>
+        </w:rPr>
+        <w:t>使用高斯</w:t>
+      </w:r>
+      <w:proofErr w:type="gramStart"/>
+      <w:r>
+        <w:rPr>
+          <w:rFonts w:ascii="宋体" w:eastAsia="宋体" w:hAnsi="宋体" w:cs="Times New Roman" w:hint="eastAsia"/>
+          <w:bCs/>
+          <w:sz w:val="28"/>
+          <w:szCs w:val="28"/>
+        </w:rPr>
+        <w:t>核支持向量机</w:t>
+      </w:r>
+      <w:proofErr w:type="gramEnd"/>
+      <w:r>
+        <w:rPr>
+          <w:rFonts w:ascii="宋体" w:eastAsia="宋体" w:hAnsi="宋体" w:cs="Times New Roman" w:hint="eastAsia"/>
+          <w:bCs/>
+          <w:sz w:val="28"/>
+          <w:szCs w:val="28"/>
+        </w:rPr>
+        <w:t>获得混淆矩阵如下：</w:t>
+      </w:r>
+    </w:p>
+    <w:p>
+      <w:pPr>
+        <w:spacing w:line="380" w:lineRule="exact"/>
+        <w:ind w:left="420" w:hangingChars="150" w:hanging="420"/>
+        <w:jc w:val="both"/>
+        <w:rPr>
+          <w:rFonts w:ascii="宋体" w:eastAsia="宋体" w:hAnsi="宋体" w:cs="Times New Roman"/>
+          <w:bCs/>
+          <w:sz w:val="28"/>
+          <w:szCs w:val="28"/>
+        </w:rPr>
+      </w:pPr>
+      <w:r>
+        <w:rPr>
+          <w:rFonts w:ascii="宋体" w:eastAsia="宋体" w:hAnsi="宋体" w:cs="Times New Roman" w:hint="eastAsia"/>
+          <w:bCs/>
+          <w:sz w:val="28"/>
+          <w:szCs w:val="28"/>
+        </w:rPr>
+        <w:t>图片：分类混淆矩阵</w:t>
+      </w:r>
+    </w:p>
+    <w:p>
+      <w:pPr>
+        <w:spacing w:line="380" w:lineRule="exact"/>
+        <w:ind w:left="420" w:hangingChars="150" w:hanging="420"/>
+        <w:jc w:val="both"/>
+        <w:rPr>
+          <w:rFonts w:ascii="宋体" w:eastAsia="宋体" w:hAnsi="宋体" w:cs="Times New Roman"/>
+          <w:bCs/>
+          <w:sz w:val="28"/>
+          <w:szCs w:val="28"/>
+        </w:rPr>
+      </w:pPr>
+      <w:r>
+        <w:rPr>
+          <w:rFonts w:ascii="宋体" w:eastAsia="宋体" w:hAnsi="宋体" w:cs="Times New Roman" w:hint="eastAsia"/>
+          <w:bCs/>
+          <w:sz w:val="28"/>
+          <w:szCs w:val="28"/>
+        </w:rPr>
+        <w:t>使用测试集测试，分类正确率为5</w:t>
+      </w:r>
+      <w:r>
+        <w:rPr>
+          <w:rFonts w:ascii="宋体" w:eastAsia="宋体" w:hAnsi="宋体" w:cs="Times New Roman"/>
+          <w:bCs/>
+          <w:sz w:val="28"/>
+          <w:szCs w:val="28"/>
+        </w:rPr>
+        <w:t>6.8</w:t>
+      </w:r>
+      <w:r>
+        <w:rPr>
+          <w:rFonts w:ascii="宋体" w:eastAsia="宋体" w:hAnsi="宋体" w:cs="Times New Roman"/>
+          <w:bCs/>
+          <w:sz w:val="28"/>
+          <w:szCs w:val="28"/>
+        </w:rPr>
+        <w:t>%</w:t>
+      </w:r>
+      <w:r>
+        <w:rPr>
+          <w:rFonts w:ascii="宋体" w:eastAsia="宋体" w:hAnsi="宋体" w:cs="Times New Roman" w:hint="eastAsia"/>
+          <w:bCs/>
+          <w:sz w:val="28"/>
+          <w:szCs w:val="28"/>
+        </w:rPr>
+        <w:t>。</w:t>
+      </w:r>
+    </w:p>
+    <w:p>
+      <w:pPr>
+        <w:spacing w:line="380" w:lineRule="exact"/>
+        <w:ind w:left="360" w:hangingChars="150" w:hanging="360"/>
+        <w:jc w:val="both"/>
+        <w:rPr>
+          <w:rFonts w:ascii="宋体" w:eastAsia="宋体" w:hAnsi="宋体" w:cs="Times New Roman"/>
+          <w:bCs/>
+          <w:sz w:val="28"/>
+          <w:szCs w:val="28"/>
+        </w:rPr>
+      </w:pPr>
+      <w:r>
+        <w:rPr>
+          <w:noProof/>
+        </w:rPr>
+        <w:lastRenderedPageBreak/>
+        <w:drawing>
+          <wp:anchor distT="0" distB="0" distL="114300" distR="114300" simplePos="0" relativeHeight="251682816" behindDoc="0" locked="0" layoutInCell="1" allowOverlap="1" wp14:anchorId="032B144B" wp14:editId="7AD50501">
+            <wp:simplePos x="0" y="0"/>
+            <wp:positionH relativeFrom="margin">
+              <wp:align>left</wp:align>
+            </wp:positionH>
+            <wp:positionV relativeFrom="paragraph">
+              <wp:posOffset>409575</wp:posOffset>
+            </wp:positionV>
+            <wp:extent cx="3743325" cy="3400425"/>
+            <wp:effectExtent l="0" t="0" r="9525" b="9525"/>
+            <wp:wrapTopAndBottom/>
+            <wp:docPr id="21" name="图片 21"/>
+            <wp:cNvGraphicFramePr>
+              <a:graphicFrameLocks xmlns:a="http://schemas.openxmlformats.org/drawingml/2006/main" noChangeAspect="1"/>
+            </wp:cNvGraphicFramePr>
+            <a:graphic xmlns:a="http://schemas.openxmlformats.org/drawingml/2006/main">
+              <a:graphicData uri="http://schemas.openxmlformats.org/drawingml/2006/picture">
+                <pic:pic xmlns:pic="http://schemas.openxmlformats.org/drawingml/2006/picture">
+                  <pic:nvPicPr>
+                    <pic:cNvPr id="0" name="Picture 12"/>
+                    <pic:cNvPicPr>
+                      <a:picLocks noChangeAspect="1" noChangeArrowheads="1"/>
+                    </pic:cNvPicPr>
+                  </pic:nvPicPr>
+                  <pic:blipFill rotWithShape="1">
+                    <a:blip r:embed="rId55">
+                      <a:extLst>
+                        <a:ext uri="{28A0092B-C50C-407E-A947-70E740481C1C}">
+                          <a14:useLocalDpi xmlns:a14="http://schemas.microsoft.com/office/drawing/2010/main" val="0"/>
+                        </a:ext>
+                      </a:extLst>
+                    </a:blip>
+                    <a:srcRect t="9160"/>
+                    <a:stretch/>
+                  </pic:blipFill>
+                  <pic:spPr bwMode="auto">
+                    <a:xfrm>
+                      <a:off x="0" y="0"/>
+                      <a:ext cx="3743325" cy="3400425"/>
+                    </a:xfrm>
+                    <a:prstGeom prst="rect">
+                      <a:avLst/>
+                    </a:prstGeom>
+                    <a:noFill/>
+                    <a:ln>
+                      <a:noFill/>
+                    </a:ln>
+                    <a:extLst>
+                      <a:ext uri="{53640926-AAD7-44D8-BBD7-CCE9431645EC}">
+                        <a14:shadowObscured xmlns:a14="http://schemas.microsoft.com/office/drawing/2010/main"/>
+                      </a:ext>
+                    </a:extLst>
+                  </pic:spPr>
+                </pic:pic>
+              </a:graphicData>
+            </a:graphic>
+            <wp14:sizeRelH relativeFrom="page">
+              <wp14:pctWidth>0</wp14:pctWidth>
+            </wp14:sizeRelH>
+            <wp14:sizeRelV relativeFrom="page">
+              <wp14:pctHeight>0</wp14:pctHeight>
+            </wp14:sizeRelV>
+          </wp:anchor>
+        </w:drawing>
+      </w:r>
+      <w:r>
+        <w:rPr>
+          <w:rFonts w:ascii="宋体" w:eastAsia="宋体" w:hAnsi="宋体" w:cs="Times New Roman" w:hint="eastAsia"/>
+          <w:bCs/>
+          <w:noProof/>
+          <w:sz w:val="28"/>
+          <w:szCs w:val="28"/>
+        </w:rPr>
+        <w:drawing>
+          <wp:anchor distT="0" distB="0" distL="114300" distR="114300" simplePos="0" relativeHeight="251678720" behindDoc="0" locked="0" layoutInCell="1" allowOverlap="1" wp14:anchorId="79AF3D89" wp14:editId="752FD4C1">
+            <wp:simplePos x="0" y="0"/>
+            <wp:positionH relativeFrom="margin">
+              <wp:posOffset>57150</wp:posOffset>
+            </wp:positionH>
+            <wp:positionV relativeFrom="paragraph">
+              <wp:posOffset>4606925</wp:posOffset>
+            </wp:positionV>
+            <wp:extent cx="5267325" cy="3305810"/>
+            <wp:effectExtent l="0" t="0" r="9525" b="8890"/>
+            <wp:wrapTopAndBottom/>
+            <wp:docPr id="17" name="图片 17"/>
+            <wp:cNvGraphicFramePr>
+              <a:graphicFrameLocks xmlns:a="http://schemas.openxmlformats.org/drawingml/2006/main" noChangeAspect="1"/>
+            </wp:cNvGraphicFramePr>
+            <a:graphic xmlns:a="http://schemas.openxmlformats.org/drawingml/2006/main">
+              <a:graphicData uri="http://schemas.openxmlformats.org/drawingml/2006/picture">
+                <pic:pic xmlns:pic="http://schemas.openxmlformats.org/drawingml/2006/picture">
+                  <pic:nvPicPr>
+                    <pic:cNvPr id="0" name="Picture 30"/>
+                    <pic:cNvPicPr>
+                      <a:picLocks noChangeAspect="1" noChangeArrowheads="1"/>
+                    </pic:cNvPicPr>
+                  </pic:nvPicPr>
+                  <pic:blipFill rotWithShape="1">
+                    <a:blip r:embed="rId56" cstate="print">
+                      <a:extLst>
+                        <a:ext uri="{28A0092B-C50C-407E-A947-70E740481C1C}">
+                          <a14:useLocalDpi xmlns:a14="http://schemas.microsoft.com/office/drawing/2010/main" val="0"/>
+                        </a:ext>
+                      </a:extLst>
+                    </a:blip>
+                    <a:srcRect l="8319" t="3659" r="6691" b="6402"/>
+                    <a:stretch/>
+                  </pic:blipFill>
+                  <pic:spPr bwMode="auto">
+                    <a:xfrm>
+                      <a:off x="0" y="0"/>
+                      <a:ext cx="5267325" cy="3305810"/>
+                    </a:xfrm>
+                    <a:prstGeom prst="rect">
+                      <a:avLst/>
+                    </a:prstGeom>
+                    <a:noFill/>
+                    <a:ln>
+                      <a:noFill/>
+                    </a:ln>
+                    <a:extLst>
+                      <a:ext uri="{53640926-AAD7-44D8-BBD7-CCE9431645EC}">
+                        <a14:shadowObscured xmlns:a14="http://schemas.microsoft.com/office/drawing/2010/main"/>
+                      </a:ext>
+                    </a:extLst>
+                  </pic:spPr>
+                </pic:pic>
+              </a:graphicData>
+            </a:graphic>
+            <wp14:sizeRelH relativeFrom="page">
+              <wp14:pctWidth>0</wp14:pctWidth>
+            </wp14:sizeRelH>
+            <wp14:sizeRelV relativeFrom="page">
+              <wp14:pctHeight>0</wp14:pctHeight>
+            </wp14:sizeRelV>
+          </wp:anchor>
+        </w:drawing>
+      </w:r>
+      <w:r>
+        <w:rPr>
+          <w:rFonts w:ascii="宋体" w:eastAsia="宋体" w:hAnsi="宋体" w:cs="Times New Roman"/>
+          <w:bCs/>
+          <w:sz w:val="28"/>
+          <w:szCs w:val="28"/>
+        </w:rPr>
+        <w:tab/>
+        <w:t>4.</w:t>
+      </w:r>
+      <w:r>
+        <w:rPr>
+          <w:rFonts w:ascii="宋体" w:eastAsia="宋体" w:hAnsi="宋体" w:cs="Times New Roman"/>
+          <w:bCs/>
+          <w:sz w:val="28"/>
+          <w:szCs w:val="28"/>
+        </w:rPr>
+        <w:t>3.1</w:t>
+      </w:r>
+      <w:r>
+        <w:rPr>
+          <w:rFonts w:ascii="宋体" w:eastAsia="宋体" w:hAnsi="宋体" w:cs="Times New Roman" w:hint="eastAsia"/>
+          <w:bCs/>
+          <w:sz w:val="28"/>
+          <w:szCs w:val="28"/>
+        </w:rPr>
+        <w:t>与k</w:t>
+      </w:r>
+      <w:r>
+        <w:rPr>
+          <w:rFonts w:ascii="宋体" w:eastAsia="宋体" w:hAnsi="宋体" w:cs="Times New Roman"/>
+          <w:bCs/>
+          <w:sz w:val="28"/>
+          <w:szCs w:val="28"/>
+        </w:rPr>
+        <w:t>-</w:t>
+      </w:r>
+      <w:r>
+        <w:rPr>
+          <w:rFonts w:ascii="宋体" w:eastAsia="宋体" w:hAnsi="宋体" w:cs="Times New Roman" w:hint="eastAsia"/>
+          <w:bCs/>
+          <w:sz w:val="28"/>
+          <w:szCs w:val="28"/>
+        </w:rPr>
+        <w:t>最近邻分类对比</w:t>
+      </w:r>
+    </w:p>
+    <w:p>
+      <w:pPr>
+        <w:spacing w:line="380" w:lineRule="exact"/>
+        <w:ind w:left="420" w:hangingChars="150" w:hanging="420"/>
+        <w:jc w:val="both"/>
+        <w:rPr>
+          <w:rFonts w:ascii="宋体" w:eastAsia="宋体" w:hAnsi="宋体" w:cs="Times New Roman"/>
+          <w:bCs/>
+          <w:noProof/>
+          <w:sz w:val="28"/>
+          <w:szCs w:val="28"/>
+        </w:rPr>
+      </w:pPr>
+      <w:r>
+        <w:rPr>
+          <w:rFonts w:ascii="宋体" w:eastAsia="宋体" w:hAnsi="宋体" w:cs="Times New Roman" w:hint="eastAsia"/>
+          <w:bCs/>
+          <w:noProof/>
+          <w:sz w:val="28"/>
+          <w:szCs w:val="28"/>
+        </w:rPr>
+        <w:t>图片：</w:t>
+      </w:r>
+      <w:r>
+        <w:rPr>
+          <w:rFonts w:ascii="宋体" w:eastAsia="宋体" w:hAnsi="宋体" w:cs="Times New Roman"/>
+          <w:bCs/>
+          <w:noProof/>
+          <w:sz w:val="28"/>
+          <w:szCs w:val="28"/>
+        </w:rPr>
+        <w:t>KNN</w:t>
+      </w:r>
+      <w:r>
+        <w:rPr>
+          <w:rFonts w:ascii="宋体" w:eastAsia="宋体" w:hAnsi="宋体" w:cs="Times New Roman" w:hint="eastAsia"/>
+          <w:bCs/>
+          <w:noProof/>
+          <w:sz w:val="28"/>
+          <w:szCs w:val="28"/>
+        </w:rPr>
+        <w:t>分类准确率（基于cifar</w:t>
+      </w:r>
+      <w:r>
+        <w:rPr>
+          <w:rFonts w:ascii="宋体" w:eastAsia="宋体" w:hAnsi="宋体" w:cs="Times New Roman"/>
+          <w:bCs/>
+          <w:noProof/>
+          <w:sz w:val="28"/>
+          <w:szCs w:val="28"/>
+        </w:rPr>
+        <w:t>10</w:t>
+      </w:r>
+      <w:r>
+        <w:rPr>
+          <w:rFonts w:ascii="宋体" w:eastAsia="宋体" w:hAnsi="宋体" w:cs="Times New Roman" w:hint="eastAsia"/>
+          <w:bCs/>
+          <w:noProof/>
+          <w:sz w:val="28"/>
+          <w:szCs w:val="28"/>
+        </w:rPr>
+        <w:t>数据集）</w:t>
+      </w:r>
+    </w:p>
+    <w:p>
+      <w:pPr>
+        <w:spacing w:line="380" w:lineRule="exact"/>
+        <w:ind w:left="420"/>
+        <w:jc w:val="both"/>
+        <w:rPr>
+          <w:rFonts w:ascii="宋体" w:eastAsia="宋体" w:hAnsi="宋体" w:cs="Times New Roman"/>
+          <w:bCs/>
+          <w:noProof/>
+          <w:sz w:val="28"/>
+          <w:szCs w:val="28"/>
+        </w:rPr>
+      </w:pPr>
+      <w:r>
+        <w:rPr>
+          <w:rFonts w:ascii="宋体" w:eastAsia="宋体" w:hAnsi="宋体" w:cs="Times New Roman" w:hint="eastAsia"/>
+          <w:bCs/>
+          <w:noProof/>
+          <w:sz w:val="28"/>
+          <w:szCs w:val="28"/>
+        </w:rPr>
+        <w:t>K</w:t>
+      </w:r>
+      <w:r>
+        <w:rPr>
+          <w:rFonts w:ascii="宋体" w:eastAsia="宋体" w:hAnsi="宋体" w:cs="Times New Roman"/>
+          <w:bCs/>
+          <w:noProof/>
+          <w:sz w:val="28"/>
+          <w:szCs w:val="28"/>
+        </w:rPr>
+        <w:t>NN</w:t>
+      </w:r>
+      <w:r>
+        <w:rPr>
+          <w:rFonts w:ascii="宋体" w:eastAsia="宋体" w:hAnsi="宋体" w:cs="Times New Roman" w:hint="eastAsia"/>
+          <w:bCs/>
+          <w:noProof/>
+          <w:sz w:val="28"/>
+          <w:szCs w:val="28"/>
+        </w:rPr>
+        <w:t>分类方法的准确率与</w:t>
+      </w:r>
+      <w:r>
+        <w:rPr>
+          <w:rFonts w:ascii="宋体" w:eastAsia="宋体" w:hAnsi="宋体" w:cs="Times New Roman"/>
+          <w:bCs/>
+          <w:noProof/>
+          <w:sz w:val="28"/>
+          <w:szCs w:val="28"/>
+        </w:rPr>
+        <w:t>K</w:t>
+      </w:r>
+      <w:r>
+        <w:rPr>
+          <w:rFonts w:ascii="宋体" w:eastAsia="宋体" w:hAnsi="宋体" w:cs="Times New Roman" w:hint="eastAsia"/>
+          <w:bCs/>
+          <w:noProof/>
+          <w:sz w:val="28"/>
+          <w:szCs w:val="28"/>
+        </w:rPr>
+        <w:t>值的选择相关，在一定范围内，识别的准确率随着K值的增大而减小。超过某阈值后，K</w:t>
+      </w:r>
+      <w:r>
+        <w:rPr>
+          <w:rFonts w:ascii="宋体" w:eastAsia="宋体" w:hAnsi="宋体" w:cs="Times New Roman"/>
+          <w:bCs/>
+          <w:noProof/>
+          <w:sz w:val="28"/>
+          <w:szCs w:val="28"/>
+        </w:rPr>
+        <w:t>NN</w:t>
+      </w:r>
+      <w:r>
+        <w:rPr>
+          <w:rFonts w:ascii="宋体" w:eastAsia="宋体" w:hAnsi="宋体" w:cs="Times New Roman" w:hint="eastAsia"/>
+          <w:bCs/>
+          <w:noProof/>
+          <w:sz w:val="28"/>
+          <w:szCs w:val="28"/>
+        </w:rPr>
+        <w:t>分类的准确率会逐渐提升，但此时由于考虑点过多，K</w:t>
+      </w:r>
+      <w:r>
+        <w:rPr>
+          <w:rFonts w:ascii="宋体" w:eastAsia="宋体" w:hAnsi="宋体" w:cs="Times New Roman"/>
+          <w:bCs/>
+          <w:noProof/>
+          <w:sz w:val="28"/>
+          <w:szCs w:val="28"/>
+        </w:rPr>
+        <w:t>NN</w:t>
+      </w:r>
+      <w:r>
+        <w:rPr>
+          <w:rFonts w:ascii="宋体" w:eastAsia="宋体" w:hAnsi="宋体" w:cs="Times New Roman" w:hint="eastAsia"/>
+          <w:bCs/>
+          <w:noProof/>
+          <w:sz w:val="28"/>
+          <w:szCs w:val="28"/>
+        </w:rPr>
+        <w:t>分类已几乎失去其作用。</w:t>
+      </w:r>
+    </w:p>
+    <w:p>
+      <w:pPr>
+        <w:spacing w:line="380" w:lineRule="exact"/>
+        <w:ind w:left="420" w:hangingChars="150" w:hanging="420"/>
+        <w:jc w:val="both"/>
+        <w:rPr>
+          <w:rFonts w:ascii="宋体" w:eastAsia="宋体" w:hAnsi="宋体" w:cs="Times New Roman"/>
+          <w:bCs/>
+          <w:noProof/>
+          <w:sz w:val="28"/>
+          <w:szCs w:val="28"/>
+        </w:rPr>
+      </w:pPr>
+      <w:r>
+        <w:rPr>
+          <w:rFonts w:ascii="宋体" w:eastAsia="宋体" w:hAnsi="宋体" w:cs="Times New Roman"/>
+          <w:bCs/>
+          <w:noProof/>
+          <w:sz w:val="28"/>
+          <w:szCs w:val="28"/>
+        </w:rPr>
+        <w:lastRenderedPageBreak/>
+        <w:tab/>
+      </w:r>
+      <w:r>
+        <w:rPr>
+          <w:rFonts w:ascii="宋体" w:eastAsia="宋体" w:hAnsi="宋体" w:cs="Times New Roman"/>
+          <w:bCs/>
+          <w:noProof/>
+          <w:sz w:val="28"/>
+          <w:szCs w:val="28"/>
+        </w:rPr>
+        <w:tab/>
+      </w:r>
+      <w:r>
+        <w:rPr>
+          <w:rFonts w:ascii="宋体" w:eastAsia="宋体" w:hAnsi="宋体" w:cs="Times New Roman" w:hint="eastAsia"/>
+          <w:bCs/>
+          <w:noProof/>
+          <w:sz w:val="28"/>
+          <w:szCs w:val="28"/>
+        </w:rPr>
+        <w:t>选用合适的k值进行分类，得到的正确率位于3</w:t>
+      </w:r>
+      <w:r>
+        <w:rPr>
+          <w:rFonts w:ascii="宋体" w:eastAsia="宋体" w:hAnsi="宋体" w:cs="Times New Roman"/>
+          <w:bCs/>
+          <w:noProof/>
+          <w:sz w:val="28"/>
+          <w:szCs w:val="28"/>
+        </w:rPr>
+        <w:t>0%-35%</w:t>
+      </w:r>
+      <w:r>
+        <w:rPr>
+          <w:rFonts w:ascii="宋体" w:eastAsia="宋体" w:hAnsi="宋体" w:cs="Times New Roman" w:hint="eastAsia"/>
+          <w:bCs/>
+          <w:noProof/>
+          <w:sz w:val="28"/>
+          <w:szCs w:val="28"/>
+        </w:rPr>
+        <w:t>左右，</w:t>
+      </w:r>
+      <w:r>
+        <w:rPr>
+          <w:rFonts w:ascii="宋体" w:eastAsia="宋体" w:hAnsi="宋体" w:cs="Times New Roman" w:hint="eastAsia"/>
+          <w:bCs/>
+          <w:noProof/>
+          <w:sz w:val="28"/>
+          <w:szCs w:val="28"/>
+        </w:rPr>
+        <w:t>与支持向量机相比</w:t>
+      </w:r>
+      <w:r>
+        <w:rPr>
+          <w:rFonts w:ascii="宋体" w:eastAsia="宋体" w:hAnsi="宋体" w:cs="Times New Roman" w:hint="eastAsia"/>
+          <w:bCs/>
+          <w:noProof/>
+          <w:sz w:val="28"/>
+          <w:szCs w:val="28"/>
+        </w:rPr>
+        <w:t>，即使是最好的情况，正确率也明显低于分类最简单直接的线性核支持向量机分类效果。</w:t>
+      </w:r>
+    </w:p>
+    <w:p>
+      <w:pPr>
+        <w:spacing w:line="380" w:lineRule="exact"/>
+        <w:ind w:left="420" w:hangingChars="150" w:hanging="420"/>
+        <w:jc w:val="both"/>
+        <w:rPr>
+          <w:rFonts w:ascii="宋体" w:eastAsia="宋体" w:hAnsi="宋体" w:cs="Times New Roman"/>
+          <w:bCs/>
+          <w:sz w:val="28"/>
+          <w:szCs w:val="28"/>
+        </w:rPr>
+      </w:pPr>
+      <w:r>
+        <w:rPr>
+          <w:rFonts w:ascii="宋体" w:eastAsia="宋体" w:hAnsi="宋体" w:cs="Times New Roman"/>
+          <w:bCs/>
+          <w:sz w:val="28"/>
+          <w:szCs w:val="28"/>
+        </w:rPr>
+        <w:tab/>
+        <w:t>4.</w:t>
+      </w:r>
+      <w:r>
+        <w:rPr>
+          <w:rFonts w:ascii="宋体" w:eastAsia="宋体" w:hAnsi="宋体" w:cs="Times New Roman"/>
+          <w:bCs/>
+          <w:sz w:val="28"/>
+          <w:szCs w:val="28"/>
+        </w:rPr>
+        <w:t>3.2</w:t>
+      </w:r>
+      <w:r>
+        <w:rPr>
+          <w:rFonts w:ascii="宋体" w:eastAsia="宋体" w:hAnsi="宋体" w:cs="Times New Roman" w:hint="eastAsia"/>
+          <w:bCs/>
+          <w:sz w:val="28"/>
+          <w:szCs w:val="28"/>
+        </w:rPr>
+        <w:t>与神经网络对比</w:t>
+      </w:r>
+      <w:r>
+        <w:rPr>
+          <w:noProof/>
+        </w:rPr>
+        <w:drawing>
+          <wp:anchor distT="0" distB="0" distL="114300" distR="114300" simplePos="0" relativeHeight="251681792" behindDoc="0" locked="0" layoutInCell="1" allowOverlap="1" wp14:anchorId="21CF8F6C" wp14:editId="4DE1718D">
+            <wp:simplePos x="0" y="0"/>
+            <wp:positionH relativeFrom="column">
+              <wp:posOffset>-57150</wp:posOffset>
+            </wp:positionH>
+            <wp:positionV relativeFrom="paragraph">
+              <wp:posOffset>358775</wp:posOffset>
+            </wp:positionV>
+            <wp:extent cx="5274310" cy="3582035"/>
+            <wp:effectExtent l="0" t="0" r="2540" b="0"/>
+            <wp:wrapTopAndBottom/>
+            <wp:docPr id="28" name="图片 28"/>
+            <wp:cNvGraphicFramePr>
+              <a:graphicFrameLocks xmlns:a="http://schemas.openxmlformats.org/drawingml/2006/main" noChangeAspect="1"/>
+            </wp:cNvGraphicFramePr>
+            <a:graphic xmlns:a="http://schemas.openxmlformats.org/drawingml/2006/main">
+              <a:graphicData uri="http://schemas.openxmlformats.org/drawingml/2006/picture">
+                <pic:pic xmlns:pic="http://schemas.openxmlformats.org/drawingml/2006/picture">
+                  <pic:nvPicPr>
+                    <pic:cNvPr id="1" name=""/>
+                    <pic:cNvPicPr/>
+                  </pic:nvPicPr>
+                  <pic:blipFill>
+                    <a:blip r:embed="rId57" cstate="print">
+                      <a:extLst>
+                        <a:ext uri="{28A0092B-C50C-407E-A947-70E740481C1C}">
+                          <a14:useLocalDpi xmlns:a14="http://schemas.microsoft.com/office/drawing/2010/main" val="0"/>
+                        </a:ext>
+                      </a:extLst>
+                    </a:blip>
+                    <a:stretch>
+                      <a:fillRect/>
+                    </a:stretch>
+                  </pic:blipFill>
+                  <pic:spPr>
+                    <a:xfrm>
+                      <a:off x="0" y="0"/>
+                      <a:ext cx="5274310" cy="3582035"/>
+                    </a:xfrm>
+                    <a:prstGeom prst="rect">
+                      <a:avLst/>
+                    </a:prstGeom>
+                  </pic:spPr>
+                </pic:pic>
+              </a:graphicData>
+            </a:graphic>
+            <wp14:sizeRelH relativeFrom="page">
+              <wp14:pctWidth>0</wp14:pctWidth>
+            </wp14:sizeRelH>
+            <wp14:sizeRelV relativeFrom="page">
+              <wp14:pctHeight>0</wp14:pctHeight>
+            </wp14:sizeRelV>
+          </wp:anchor>
+        </w:drawing>
+      </w:r>
+    </w:p>
+    <w:p>
+      <w:pPr>
+        <w:spacing w:line="380" w:lineRule="exact"/>
+        <w:ind w:left="420" w:hangingChars="150" w:hanging="420"/>
+        <w:jc w:val="both"/>
+        <w:rPr>
+          <w:rFonts w:ascii="宋体" w:eastAsia="宋体" w:hAnsi="宋体" w:cs="Times New Roman"/>
+          <w:bCs/>
+          <w:sz w:val="28"/>
+          <w:szCs w:val="28"/>
+        </w:rPr>
+      </w:pPr>
+      <w:r>
+        <w:rPr>
+          <w:rFonts w:ascii="宋体" w:eastAsia="宋体" w:hAnsi="宋体" w:cs="Times New Roman" w:hint="eastAsia"/>
+          <w:bCs/>
+          <w:sz w:val="28"/>
+          <w:szCs w:val="28"/>
+        </w:rPr>
+        <w:t>图：神经网络的变化（上图为准确率，下图为loss）</w:t>
+      </w:r>
+    </w:p>
+    <w:p>
+      <w:pPr>
+        <w:spacing w:line="380" w:lineRule="exact"/>
+        <w:ind w:left="420" w:hangingChars="150" w:hanging="420"/>
+        <w:jc w:val="both"/>
+        <w:rPr>
+          <w:rFonts w:ascii="宋体" w:eastAsia="宋体" w:hAnsi="宋体" w:cs="Times New Roman"/>
+          <w:bCs/>
+          <w:sz w:val="28"/>
+          <w:szCs w:val="28"/>
+        </w:rPr>
+      </w:pPr>
+      <w:r>
+        <w:rPr>
+          <w:rFonts w:ascii="宋体" w:eastAsia="宋体" w:hAnsi="宋体" w:cs="Times New Roman" w:hint="eastAsia"/>
+          <w:bCs/>
+          <w:sz w:val="28"/>
+          <w:szCs w:val="28"/>
+        </w:rPr>
+        <w:t>最终训练获得的神经网络正确率为4</w:t>
+      </w:r>
+      <w:r>
+        <w:rPr>
+          <w:rFonts w:ascii="宋体" w:eastAsia="宋体" w:hAnsi="宋体" w:cs="Times New Roman"/>
+          <w:bCs/>
+          <w:sz w:val="28"/>
+          <w:szCs w:val="28"/>
+        </w:rPr>
+        <w:t>4.6%</w:t>
+      </w:r>
+      <w:r>
+        <w:rPr>
+          <w:rFonts w:ascii="宋体" w:eastAsia="宋体" w:hAnsi="宋体" w:cs="Times New Roman" w:hint="eastAsia"/>
+          <w:bCs/>
+          <w:sz w:val="28"/>
+          <w:szCs w:val="28"/>
+        </w:rPr>
+        <w:t>，</w:t>
+      </w:r>
+      <w:r>
+        <w:rPr>
+          <w:rFonts w:ascii="宋体" w:eastAsia="宋体" w:hAnsi="宋体" w:cs="Times New Roman" w:hint="eastAsia"/>
+          <w:bCs/>
+          <w:sz w:val="28"/>
+          <w:szCs w:val="28"/>
+        </w:rPr>
+        <w:t>虽可通过引入残差网络等多种方式改善正确率，但</w:t>
+      </w:r>
+      <w:r>
+        <w:rPr>
+          <w:rFonts w:ascii="宋体" w:eastAsia="宋体" w:hAnsi="宋体" w:cs="Times New Roman" w:hint="eastAsia"/>
+          <w:bCs/>
+          <w:sz w:val="28"/>
+          <w:szCs w:val="28"/>
+        </w:rPr>
+        <w:t>计算</w:t>
+      </w:r>
+      <w:r>
+        <w:rPr>
+          <w:rFonts w:ascii="宋体" w:eastAsia="宋体" w:hAnsi="宋体" w:cs="Times New Roman" w:hint="eastAsia"/>
+          <w:bCs/>
+          <w:sz w:val="28"/>
+          <w:szCs w:val="28"/>
+        </w:rPr>
+        <w:t>成本过高。</w:t>
+      </w:r>
+    </w:p>
+    <w:p>
+      <w:pPr>
+        <w:spacing w:line="380" w:lineRule="exact"/>
+        <w:jc w:val="both"/>
+        <w:rPr>
+          <w:rFonts w:ascii="宋体" w:eastAsia="宋体" w:hAnsi="宋体" w:cs="Times New Roman"/>
+          <w:bCs/>
+          <w:sz w:val="28"/>
+          <w:szCs w:val="28"/>
+        </w:rPr>
+      </w:pPr>
       <w:r>
         <w:rPr>
           <w:rFonts w:ascii="宋体" w:eastAsia="宋体" w:hAnsi="宋体" w:cs="Times New Roman" w:hint="eastAsia"/>
@@ -2549,6 +7251,130 @@
           <w:szCs w:val="28"/>
         </w:rPr>
         <w:t>结束语</w:t>
+      </w:r>
+    </w:p>
+    <w:p>
+      <w:pPr>
+        <w:spacing w:line="380" w:lineRule="exact"/>
+        <w:jc w:val="both"/>
+        <w:rPr>
+          <w:rFonts w:ascii="宋体" w:eastAsia="宋体" w:hAnsi="宋体" w:cs="Times New Roman"/>
+          <w:bCs/>
+          <w:sz w:val="28"/>
+          <w:szCs w:val="28"/>
+        </w:rPr>
+      </w:pPr>
+      <w:r>
+        <w:rPr>
+          <w:rFonts w:ascii="宋体" w:eastAsia="宋体" w:hAnsi="宋体" w:cs="Times New Roman"/>
+          <w:bCs/>
+          <w:sz w:val="28"/>
+          <w:szCs w:val="28"/>
+        </w:rPr>
+        <w:tab/>
+      </w:r>
+      <w:r>
+        <w:rPr>
+          <w:rFonts w:ascii="宋体" w:eastAsia="宋体" w:hAnsi="宋体" w:cs="Times New Roman" w:hint="eastAsia"/>
+          <w:bCs/>
+          <w:sz w:val="28"/>
+          <w:szCs w:val="28"/>
+        </w:rPr>
+        <w:t>基于支持</w:t>
+      </w:r>
+      <w:proofErr w:type="gramStart"/>
+      <w:r>
+        <w:rPr>
+          <w:rFonts w:ascii="宋体" w:eastAsia="宋体" w:hAnsi="宋体" w:cs="Times New Roman" w:hint="eastAsia"/>
+          <w:bCs/>
+          <w:sz w:val="28"/>
+          <w:szCs w:val="28"/>
+        </w:rPr>
+        <w:t>向量机</w:t>
+      </w:r>
+      <w:proofErr w:type="gramEnd"/>
+      <w:r>
+        <w:rPr>
+          <w:rFonts w:ascii="宋体" w:eastAsia="宋体" w:hAnsi="宋体" w:cs="Times New Roman" w:hint="eastAsia"/>
+          <w:bCs/>
+          <w:sz w:val="28"/>
+          <w:szCs w:val="28"/>
+        </w:rPr>
+        <w:t>的图像分类算法通过多个支持向量的核函数内积加权和实现了各种非线性分布面，完成了图像的分类任务。</w:t>
+      </w:r>
+      <w:r>
+        <w:rPr>
+          <w:rFonts w:ascii="宋体" w:eastAsia="宋体" w:hAnsi="宋体" w:cs="Times New Roman" w:hint="eastAsia"/>
+          <w:bCs/>
+          <w:sz w:val="28"/>
+          <w:szCs w:val="28"/>
+        </w:rPr>
+        <w:t>对于此任务，该分类算法</w:t>
+      </w:r>
+      <w:r>
+        <w:rPr>
+          <w:rFonts w:ascii="宋体" w:eastAsia="宋体" w:hAnsi="宋体" w:cs="Times New Roman" w:hint="eastAsia"/>
+          <w:bCs/>
+          <w:sz w:val="28"/>
+          <w:szCs w:val="28"/>
+        </w:rPr>
+        <w:t>相较于传统的K</w:t>
+      </w:r>
+      <w:r>
+        <w:rPr>
+          <w:rFonts w:ascii="宋体" w:eastAsia="宋体" w:hAnsi="宋体" w:cs="Times New Roman"/>
+          <w:bCs/>
+          <w:sz w:val="28"/>
+          <w:szCs w:val="28"/>
+        </w:rPr>
+        <w:t>NN</w:t>
+      </w:r>
+      <w:r>
+        <w:rPr>
+          <w:rFonts w:ascii="宋体" w:eastAsia="宋体" w:hAnsi="宋体" w:cs="Times New Roman" w:hint="eastAsia"/>
+          <w:bCs/>
+          <w:sz w:val="28"/>
+          <w:szCs w:val="28"/>
+        </w:rPr>
+        <w:t>分类算法，它的正确率有了大幅提升；相较于高准确率的神经网络，它的计算成本较低。因此，对于现实中的各种问题，</w:t>
+      </w:r>
+      <w:r>
+        <w:rPr>
+          <w:rFonts w:ascii="宋体" w:eastAsia="宋体" w:hAnsi="宋体" w:cs="Times New Roman" w:hint="eastAsia"/>
+          <w:bCs/>
+          <w:sz w:val="28"/>
+          <w:szCs w:val="28"/>
+        </w:rPr>
+        <w:t>模型与参数的选择都需要与样本和问题的复杂性相适应。</w:t>
+      </w:r>
+      <w:r>
+        <w:rPr>
+          <w:rFonts w:ascii="宋体" w:eastAsia="宋体" w:hAnsi="宋体" w:cs="Times New Roman" w:hint="eastAsia"/>
+          <w:bCs/>
+          <w:sz w:val="28"/>
+          <w:szCs w:val="28"/>
+        </w:rPr>
+        <w:t>支持</w:t>
+      </w:r>
+      <w:proofErr w:type="gramStart"/>
+      <w:r>
+        <w:rPr>
+          <w:rFonts w:ascii="宋体" w:eastAsia="宋体" w:hAnsi="宋体" w:cs="Times New Roman" w:hint="eastAsia"/>
+          <w:bCs/>
+          <w:sz w:val="28"/>
+          <w:szCs w:val="28"/>
+        </w:rPr>
+        <w:t>向量机</w:t>
+      </w:r>
+      <w:proofErr w:type="gramEnd"/>
+      <w:r>
+        <w:rPr>
+          <w:rFonts w:ascii="宋体" w:eastAsia="宋体" w:hAnsi="宋体" w:cs="Times New Roman" w:hint="eastAsia"/>
+          <w:bCs/>
+          <w:sz w:val="28"/>
+          <w:szCs w:val="28"/>
+        </w:rPr>
+        <w:t>作为一种历史悠久的分类算法，充分考虑应用领域的相关知识后仍可以实现较好的分类效果，在信息量日渐庞大的当下，能够在语音识别、文字识别、图像识别等领域充分发挥其作用。</w:t>
       </w:r>
     </w:p>
     <w:p>
@@ -2717,6 +7543,7 @@
           <w:sz w:val="18"/>
           <w:szCs w:val="18"/>
         </w:rPr>
+        <w:lastRenderedPageBreak/>
         <w:t>[</w:t>
       </w:r>
       <w:r>
@@ -3586,11 +8413,1511 @@
     </w:p>
     <w:p>
       <w:pPr>
+        <w:numPr>
+          <w:ilvl w:val="0"/>
+          <w:numId w:val="1"/>
+        </w:numPr>
+        <w:shd w:val="clear" w:color="auto" w:fill="FFFFFF"/>
+        <w:wordWrap w:val="0"/>
+        <w:spacing w:line="480" w:lineRule="atLeast"/>
+        <w:rPr>
+          <w:rFonts w:ascii="Arial" w:eastAsia="宋体" w:hAnsi="Arial" w:cs="Arial"/>
+          <w:color w:val="333333"/>
+          <w:kern w:val="0"/>
+          <w:sz w:val="18"/>
+          <w:szCs w:val="18"/>
+        </w:rPr>
+      </w:pPr>
+      <w:r>
+        <w:rPr>
+          <w:rFonts w:ascii="Arial" w:eastAsia="宋体" w:hAnsi="Arial" w:cs="Arial"/>
+          <w:color w:val="333333"/>
+          <w:kern w:val="0"/>
+          <w:sz w:val="18"/>
+          <w:szCs w:val="18"/>
+        </w:rPr>
+        <w:t>[</w:t>
+      </w:r>
+      <w:r>
+        <w:rPr>
+          <w:rFonts w:ascii="Arial" w:eastAsia="宋体" w:hAnsi="Arial" w:cs="Arial"/>
+          <w:color w:val="333333"/>
+          <w:kern w:val="0"/>
+          <w:sz w:val="18"/>
+          <w:szCs w:val="18"/>
+        </w:rPr>
+        <w:t>8</w:t>
+      </w:r>
+      <w:r>
+        <w:rPr>
+          <w:rFonts w:ascii="Arial" w:eastAsia="宋体" w:hAnsi="Arial" w:cs="Arial"/>
+          <w:color w:val="333333"/>
+          <w:kern w:val="0"/>
+          <w:sz w:val="18"/>
+          <w:szCs w:val="18"/>
+        </w:rPr>
+        <w:t>]</w:t>
+      </w:r>
+      <w:r>
+        <w:rPr>
+          <w:rFonts w:ascii="Arial" w:eastAsia="宋体" w:hAnsi="Arial" w:cs="Arial"/>
+          <w:color w:val="333333"/>
+          <w:kern w:val="0"/>
+          <w:sz w:val="18"/>
+          <w:szCs w:val="18"/>
+        </w:rPr>
+        <w:t>奉国和</w:t>
+      </w:r>
+      <w:r>
+        <w:rPr>
+          <w:rFonts w:ascii="Arial" w:eastAsia="宋体" w:hAnsi="Arial" w:cs="Arial"/>
+          <w:color w:val="333333"/>
+          <w:kern w:val="0"/>
+          <w:sz w:val="18"/>
+          <w:szCs w:val="18"/>
+        </w:rPr>
+        <w:t>.SVM</w:t>
+      </w:r>
+      <w:r>
+        <w:rPr>
+          <w:rFonts w:ascii="Arial" w:eastAsia="宋体" w:hAnsi="Arial" w:cs="Arial"/>
+          <w:color w:val="333333"/>
+          <w:kern w:val="0"/>
+          <w:sz w:val="18"/>
+          <w:szCs w:val="18"/>
+        </w:rPr>
+        <w:t>分类核函数及参数选择比较</w:t>
+      </w:r>
+      <w:r>
+        <w:rPr>
+          <w:rFonts w:ascii="Arial" w:eastAsia="宋体" w:hAnsi="Arial" w:cs="Arial"/>
+          <w:color w:val="333333"/>
+          <w:kern w:val="0"/>
+          <w:sz w:val="18"/>
+          <w:szCs w:val="18"/>
+        </w:rPr>
+        <w:t>[J].</w:t>
+      </w:r>
+      <w:r>
+        <w:rPr>
+          <w:rFonts w:ascii="Arial" w:eastAsia="宋体" w:hAnsi="Arial" w:cs="Arial"/>
+          <w:color w:val="333333"/>
+          <w:kern w:val="0"/>
+          <w:sz w:val="18"/>
+          <w:szCs w:val="18"/>
+        </w:rPr>
+        <w:t>计算机工程与应用</w:t>
+      </w:r>
+      <w:r>
+        <w:rPr>
+          <w:rFonts w:ascii="Arial" w:eastAsia="宋体" w:hAnsi="Arial" w:cs="Arial"/>
+          <w:color w:val="333333"/>
+          <w:kern w:val="0"/>
+          <w:sz w:val="18"/>
+          <w:szCs w:val="18"/>
+        </w:rPr>
+        <w:t>,2011,47(03):123-124+128.</w:t>
+      </w:r>
+    </w:p>
+    <w:p/>
+    <w:p>
+      <w:r>
         <w:rPr>
           <w:rFonts w:hint="eastAsia"/>
         </w:rPr>
-      </w:pPr>
-    </w:p>
+        <w:t>主要code附录：</w:t>
+      </w:r>
+    </w:p>
+    <w:p>
+      <w:proofErr w:type="spellStart"/>
+      <w:r>
+        <w:rPr>
+          <w:rFonts w:hint="eastAsia"/>
+        </w:rPr>
+        <w:t>divideTrain</w:t>
+      </w:r>
+      <w:r>
+        <w:t>T</w:t>
+      </w:r>
+      <w:r>
+        <w:rPr>
+          <w:rFonts w:hint="eastAsia"/>
+        </w:rPr>
+        <w:t>est</w:t>
+      </w:r>
+      <w:proofErr w:type="spellEnd"/>
+      <w:r>
+        <w:rPr>
+          <w:rFonts w:hint="eastAsia"/>
+        </w:rPr>
+        <w:t>用于分出训练集和测试集</w:t>
+      </w:r>
+    </w:p>
+    <w:p>
+      <w:proofErr w:type="spellStart"/>
+      <w:r>
+        <w:rPr>
+          <w:rFonts w:hint="eastAsia"/>
+        </w:rPr>
+        <w:t>feature</w:t>
+      </w:r>
+      <w:r>
+        <w:t>E</w:t>
+      </w:r>
+      <w:r>
+        <w:rPr>
+          <w:rFonts w:hint="eastAsia"/>
+        </w:rPr>
+        <w:t>xtra</w:t>
+      </w:r>
+      <w:proofErr w:type="spellEnd"/>
+      <w:r>
+        <w:rPr>
+          <w:rFonts w:hint="eastAsia"/>
+        </w:rPr>
+        <w:t>用于提取原始数据特征</w:t>
+      </w:r>
+    </w:p>
+    <w:p>
+      <w:proofErr w:type="spellStart"/>
+      <w:r>
+        <w:rPr>
+          <w:rFonts w:hint="eastAsia"/>
+        </w:rPr>
+        <w:t>knn</w:t>
+      </w:r>
+      <w:proofErr w:type="spellEnd"/>
+      <w:r>
+        <w:rPr>
+          <w:rFonts w:hint="eastAsia"/>
+        </w:rPr>
+        <w:t>用于</w:t>
+      </w:r>
+      <w:proofErr w:type="spellStart"/>
+      <w:r>
+        <w:rPr>
+          <w:rFonts w:hint="eastAsia"/>
+        </w:rPr>
+        <w:t>knn</w:t>
+      </w:r>
+      <w:proofErr w:type="spellEnd"/>
+      <w:r>
+        <w:rPr>
+          <w:rFonts w:hint="eastAsia"/>
+        </w:rPr>
+        <w:t>聚类</w:t>
+      </w:r>
+    </w:p>
+    <w:p>
+      <w:r>
+        <w:rPr>
+          <w:rFonts w:hint="eastAsia"/>
+        </w:rPr>
+        <w:t>main为主函数</w:t>
+      </w:r>
+    </w:p>
+    <w:p>
+      <w:proofErr w:type="spellStart"/>
+      <w:r>
+        <w:rPr>
+          <w:rFonts w:hint="eastAsia"/>
+        </w:rPr>
+        <w:t>neuralNetwork</w:t>
+      </w:r>
+      <w:proofErr w:type="spellEnd"/>
+      <w:r>
+        <w:rPr>
+          <w:rFonts w:hint="eastAsia"/>
+        </w:rPr>
+        <w:t>用于搭建神经网络</w:t>
+      </w:r>
+    </w:p>
+    <w:p>
+      <w:r>
+        <w:rPr>
+          <w:rFonts w:hint="eastAsia"/>
+        </w:rPr>
+        <w:t>normalize用于归一化</w:t>
+      </w:r>
+    </w:p>
+    <w:p>
+      <w:proofErr w:type="spellStart"/>
+      <w:r>
+        <w:rPr>
+          <w:rFonts w:hint="eastAsia"/>
+        </w:rPr>
+        <w:t>plotpictures</w:t>
+      </w:r>
+      <w:proofErr w:type="spellEnd"/>
+      <w:r>
+        <w:rPr>
+          <w:rFonts w:hint="eastAsia"/>
+        </w:rPr>
+        <w:t>用于展示运行结果</w:t>
+      </w:r>
+    </w:p>
+    <w:p>
+      <w:r>
+        <w:rPr>
+          <w:rFonts w:hint="eastAsia"/>
+        </w:rPr>
+        <w:t>project用于将数据进行投影</w:t>
+      </w:r>
+    </w:p>
+    <w:p>
+      <w:proofErr w:type="spellStart"/>
+      <w:r>
+        <w:rPr>
+          <w:rFonts w:hint="eastAsia"/>
+        </w:rPr>
+        <w:t>svm</w:t>
+      </w:r>
+      <w:proofErr w:type="spellEnd"/>
+      <w:r>
+        <w:rPr>
+          <w:rFonts w:hint="eastAsia"/>
+        </w:rPr>
+        <w:t>用于支持</w:t>
+      </w:r>
+      <w:proofErr w:type="gramStart"/>
+      <w:r>
+        <w:rPr>
+          <w:rFonts w:hint="eastAsia"/>
+        </w:rPr>
+        <w:t>向量机</w:t>
+      </w:r>
+      <w:proofErr w:type="gramEnd"/>
+      <w:r>
+        <w:rPr>
+          <w:rFonts w:hint="eastAsia"/>
+        </w:rPr>
+        <w:t>分类</w:t>
+      </w:r>
+    </w:p>
+    <w:p>
+      <w:proofErr w:type="spellStart"/>
+      <w:r>
+        <w:rPr>
+          <w:rFonts w:hint="eastAsia"/>
+        </w:rPr>
+        <w:t>usv</w:t>
+      </w:r>
+      <w:proofErr w:type="spellEnd"/>
+      <w:r>
+        <w:rPr>
+          <w:rFonts w:hint="eastAsia"/>
+        </w:rPr>
+        <w:t>用于数据的奇异值分解</w:t>
+      </w:r>
+    </w:p>
+    <w:p>
+      <w:proofErr w:type="spellStart"/>
+      <w:r>
+        <w:lastRenderedPageBreak/>
+        <w:t>main.m</w:t>
+      </w:r>
+      <w:proofErr w:type="spellEnd"/>
+      <w:r>
+        <w:rPr>
+          <w:rFonts w:hint="eastAsia"/>
+        </w:rPr>
+        <w:t>：</w:t>
+      </w:r>
+    </w:p>
+    <w:p>
+      <w:pPr>
+        <w:rPr>
+          <w:rFonts w:ascii="Consolas" w:eastAsia="宋体" w:hAnsi="Consolas" w:cs="宋体"/>
+          <w:kern w:val="0"/>
+          <w:sz w:val="28"/>
+          <w:szCs w:val="28"/>
+        </w:rPr>
+      </w:pPr>
+      <w:r>
+        <w:rPr>
+          <w:rFonts w:ascii="Consolas" w:eastAsia="宋体" w:hAnsi="Consolas" w:cs="宋体"/>
+          <w:kern w:val="0"/>
+          <w:sz w:val="28"/>
+          <w:szCs w:val="28"/>
+        </w:rPr>
+        <w:t>clear;</w:t>
+      </w:r>
+    </w:p>
+    <w:p>
+      <w:pPr>
+        <w:rPr>
+          <w:rFonts w:ascii="Consolas" w:eastAsia="宋体" w:hAnsi="Consolas" w:cs="宋体"/>
+          <w:kern w:val="0"/>
+          <w:sz w:val="28"/>
+          <w:szCs w:val="28"/>
+        </w:rPr>
+      </w:pPr>
+      <w:r>
+        <w:rPr>
+          <w:rFonts w:ascii="Consolas" w:eastAsia="宋体" w:hAnsi="Consolas" w:cs="宋体"/>
+          <w:color w:val="028009"/>
+          <w:kern w:val="0"/>
+          <w:sz w:val="28"/>
+          <w:szCs w:val="28"/>
+        </w:rPr>
+        <w:t xml:space="preserve">%% </w:t>
+      </w:r>
+      <w:r>
+        <w:rPr>
+          <w:rFonts w:ascii="Consolas" w:eastAsia="宋体" w:hAnsi="Consolas" w:cs="宋体"/>
+          <w:color w:val="028009"/>
+          <w:kern w:val="0"/>
+          <w:sz w:val="28"/>
+          <w:szCs w:val="28"/>
+        </w:rPr>
+        <w:t>数据读取与预处理</w:t>
+      </w:r>
+    </w:p>
+    <w:p>
+      <w:pPr>
+        <w:rPr>
+          <w:rFonts w:ascii="Consolas" w:eastAsia="宋体" w:hAnsi="Consolas" w:cs="宋体"/>
+          <w:kern w:val="0"/>
+          <w:sz w:val="28"/>
+          <w:szCs w:val="28"/>
+        </w:rPr>
+      </w:pPr>
+      <w:r>
+        <w:rPr>
+          <w:rFonts w:ascii="Consolas" w:eastAsia="宋体" w:hAnsi="Consolas" w:cs="宋体"/>
+          <w:color w:val="028009"/>
+          <w:kern w:val="0"/>
+          <w:sz w:val="28"/>
+          <w:szCs w:val="28"/>
+        </w:rPr>
+        <w:t>%</w:t>
+      </w:r>
+      <w:proofErr w:type="spellStart"/>
+      <w:r>
+        <w:rPr>
+          <w:rFonts w:ascii="Consolas" w:eastAsia="宋体" w:hAnsi="Consolas" w:cs="宋体"/>
+          <w:color w:val="028009"/>
+          <w:kern w:val="0"/>
+          <w:sz w:val="28"/>
+          <w:szCs w:val="28"/>
+        </w:rPr>
+        <w:t>test_rate</w:t>
+      </w:r>
+      <w:proofErr w:type="spellEnd"/>
+      <w:r>
+        <w:rPr>
+          <w:rFonts w:ascii="Consolas" w:eastAsia="宋体" w:hAnsi="Consolas" w:cs="宋体"/>
+          <w:color w:val="028009"/>
+          <w:kern w:val="0"/>
+          <w:sz w:val="28"/>
+          <w:szCs w:val="28"/>
+        </w:rPr>
+        <w:t>代指</w:t>
+      </w:r>
+      <w:proofErr w:type="gramStart"/>
+      <w:r>
+        <w:rPr>
+          <w:rFonts w:ascii="Consolas" w:eastAsia="宋体" w:hAnsi="Consolas" w:cs="宋体"/>
+          <w:color w:val="028009"/>
+          <w:kern w:val="0"/>
+          <w:sz w:val="28"/>
+          <w:szCs w:val="28"/>
+        </w:rPr>
+        <w:t>测试集占整体</w:t>
+      </w:r>
+      <w:proofErr w:type="gramEnd"/>
+      <w:r>
+        <w:rPr>
+          <w:rFonts w:ascii="Consolas" w:eastAsia="宋体" w:hAnsi="Consolas" w:cs="宋体"/>
+          <w:color w:val="028009"/>
+          <w:kern w:val="0"/>
+          <w:sz w:val="28"/>
+          <w:szCs w:val="28"/>
+        </w:rPr>
+        <w:t>数据集比例</w:t>
+      </w:r>
+    </w:p>
+    <w:p>
+      <w:pPr>
+        <w:rPr>
+          <w:rFonts w:ascii="Consolas" w:eastAsia="宋体" w:hAnsi="Consolas" w:cs="宋体"/>
+          <w:kern w:val="0"/>
+          <w:sz w:val="28"/>
+          <w:szCs w:val="28"/>
+        </w:rPr>
+      </w:pPr>
+      <w:r>
+        <w:rPr>
+          <w:rFonts w:ascii="Consolas" w:eastAsia="宋体" w:hAnsi="Consolas" w:cs="宋体"/>
+          <w:color w:val="028009"/>
+          <w:kern w:val="0"/>
+          <w:sz w:val="28"/>
+          <w:szCs w:val="28"/>
+        </w:rPr>
+        <w:t>%</w:t>
+      </w:r>
+      <w:proofErr w:type="spellStart"/>
+      <w:r>
+        <w:rPr>
+          <w:rFonts w:ascii="Consolas" w:eastAsia="宋体" w:hAnsi="Consolas" w:cs="宋体"/>
+          <w:color w:val="028009"/>
+          <w:kern w:val="0"/>
+          <w:sz w:val="28"/>
+          <w:szCs w:val="28"/>
+        </w:rPr>
+        <w:t>featureData</w:t>
+      </w:r>
+      <w:proofErr w:type="spellEnd"/>
+      <w:r>
+        <w:rPr>
+          <w:rFonts w:ascii="Consolas" w:eastAsia="宋体" w:hAnsi="Consolas" w:cs="宋体"/>
+          <w:color w:val="028009"/>
+          <w:kern w:val="0"/>
+          <w:sz w:val="28"/>
+          <w:szCs w:val="28"/>
+        </w:rPr>
+        <w:t>为归一化后的原始图片</w:t>
+      </w:r>
+      <w:proofErr w:type="spellStart"/>
+      <w:r>
+        <w:rPr>
+          <w:rFonts w:ascii="Consolas" w:eastAsia="宋体" w:hAnsi="Consolas" w:cs="宋体"/>
+          <w:color w:val="028009"/>
+          <w:kern w:val="0"/>
+          <w:sz w:val="28"/>
+          <w:szCs w:val="28"/>
+        </w:rPr>
+        <w:t>hog+hsv</w:t>
+      </w:r>
+      <w:proofErr w:type="spellEnd"/>
+      <w:r>
+        <w:rPr>
+          <w:rFonts w:ascii="Consolas" w:eastAsia="宋体" w:hAnsi="Consolas" w:cs="宋体"/>
+          <w:color w:val="028009"/>
+          <w:kern w:val="0"/>
+          <w:sz w:val="28"/>
+          <w:szCs w:val="28"/>
+        </w:rPr>
+        <w:t>特征</w:t>
+      </w:r>
+    </w:p>
+    <w:p>
+      <w:pPr>
+        <w:rPr>
+          <w:rFonts w:ascii="Consolas" w:eastAsia="宋体" w:hAnsi="Consolas" w:cs="宋体"/>
+          <w:kern w:val="0"/>
+          <w:sz w:val="28"/>
+          <w:szCs w:val="28"/>
+        </w:rPr>
+      </w:pPr>
+    </w:p>
+    <w:p>
+      <w:pPr>
+        <w:rPr>
+          <w:rFonts w:ascii="Consolas" w:eastAsia="宋体" w:hAnsi="Consolas" w:cs="宋体"/>
+          <w:kern w:val="0"/>
+          <w:sz w:val="28"/>
+          <w:szCs w:val="28"/>
+        </w:rPr>
+      </w:pPr>
+      <w:r>
+        <w:rPr>
+          <w:rFonts w:ascii="Consolas" w:eastAsia="宋体" w:hAnsi="Consolas" w:cs="宋体"/>
+          <w:kern w:val="0"/>
+          <w:sz w:val="28"/>
+          <w:szCs w:val="28"/>
+        </w:rPr>
+        <w:t>load(</w:t>
+      </w:r>
+      <w:r>
+        <w:rPr>
+          <w:rFonts w:ascii="Consolas" w:eastAsia="宋体" w:hAnsi="Consolas" w:cs="宋体"/>
+          <w:color w:val="AA04F9"/>
+          <w:kern w:val="0"/>
+          <w:sz w:val="28"/>
+          <w:szCs w:val="28"/>
+        </w:rPr>
+        <w:t>'.\cifar-10-batches-mat\data_batch_1.mat'</w:t>
+      </w:r>
+      <w:r>
+        <w:rPr>
+          <w:rFonts w:ascii="Consolas" w:eastAsia="宋体" w:hAnsi="Consolas" w:cs="宋体"/>
+          <w:kern w:val="0"/>
+          <w:sz w:val="28"/>
+          <w:szCs w:val="28"/>
+        </w:rPr>
+        <w:t>)</w:t>
+      </w:r>
+    </w:p>
+    <w:p>
+      <w:pPr>
+        <w:rPr>
+          <w:rFonts w:ascii="Consolas" w:eastAsia="宋体" w:hAnsi="Consolas" w:cs="宋体"/>
+          <w:kern w:val="0"/>
+          <w:sz w:val="28"/>
+          <w:szCs w:val="28"/>
+        </w:rPr>
+      </w:pPr>
+    </w:p>
+    <w:p>
+      <w:pPr>
+        <w:rPr>
+          <w:rFonts w:ascii="Consolas" w:eastAsia="宋体" w:hAnsi="Consolas" w:cs="宋体"/>
+          <w:kern w:val="0"/>
+          <w:sz w:val="28"/>
+          <w:szCs w:val="28"/>
+        </w:rPr>
+      </w:pPr>
+      <w:proofErr w:type="spellStart"/>
+      <w:r>
+        <w:rPr>
+          <w:rFonts w:ascii="Consolas" w:eastAsia="宋体" w:hAnsi="Consolas" w:cs="宋体"/>
+          <w:kern w:val="0"/>
+          <w:sz w:val="28"/>
+          <w:szCs w:val="28"/>
+        </w:rPr>
+        <w:t>test_rate</w:t>
+      </w:r>
+      <w:proofErr w:type="spellEnd"/>
+      <w:r>
+        <w:rPr>
+          <w:rFonts w:ascii="Consolas" w:eastAsia="宋体" w:hAnsi="Consolas" w:cs="宋体"/>
+          <w:kern w:val="0"/>
+          <w:sz w:val="28"/>
+          <w:szCs w:val="28"/>
+        </w:rPr>
+        <w:t>=0.1;</w:t>
+      </w:r>
+    </w:p>
+    <w:p>
+      <w:pPr>
+        <w:rPr>
+          <w:rFonts w:ascii="Consolas" w:eastAsia="宋体" w:hAnsi="Consolas" w:cs="宋体"/>
+          <w:kern w:val="0"/>
+          <w:sz w:val="28"/>
+          <w:szCs w:val="28"/>
+        </w:rPr>
+      </w:pPr>
+      <w:proofErr w:type="spellStart"/>
+      <w:r>
+        <w:rPr>
+          <w:rFonts w:ascii="Consolas" w:eastAsia="宋体" w:hAnsi="Consolas" w:cs="宋体"/>
+          <w:kern w:val="0"/>
+          <w:sz w:val="28"/>
+          <w:szCs w:val="28"/>
+        </w:rPr>
+        <w:t>featureData</w:t>
+      </w:r>
+      <w:proofErr w:type="spellEnd"/>
+      <w:r>
+        <w:rPr>
+          <w:rFonts w:ascii="Consolas" w:eastAsia="宋体" w:hAnsi="Consolas" w:cs="宋体"/>
+          <w:kern w:val="0"/>
+          <w:sz w:val="28"/>
+          <w:szCs w:val="28"/>
+        </w:rPr>
+        <w:t>=</w:t>
+      </w:r>
+      <w:proofErr w:type="spellStart"/>
+      <w:r>
+        <w:rPr>
+          <w:rFonts w:ascii="Consolas" w:eastAsia="宋体" w:hAnsi="Consolas" w:cs="宋体"/>
+          <w:kern w:val="0"/>
+          <w:sz w:val="28"/>
+          <w:szCs w:val="28"/>
+        </w:rPr>
+        <w:t>featureExtra</w:t>
+      </w:r>
+      <w:proofErr w:type="spellEnd"/>
+      <w:r>
+        <w:rPr>
+          <w:rFonts w:ascii="Consolas" w:eastAsia="宋体" w:hAnsi="Consolas" w:cs="宋体"/>
+          <w:kern w:val="0"/>
+          <w:sz w:val="28"/>
+          <w:szCs w:val="28"/>
+        </w:rPr>
+        <w:t>(data);</w:t>
+      </w:r>
+    </w:p>
+    <w:p>
+      <w:pPr>
+        <w:rPr>
+          <w:rFonts w:ascii="Consolas" w:eastAsia="宋体" w:hAnsi="Consolas" w:cs="宋体"/>
+          <w:kern w:val="0"/>
+          <w:sz w:val="28"/>
+          <w:szCs w:val="28"/>
+        </w:rPr>
+      </w:pPr>
+      <w:r>
+        <w:rPr>
+          <w:rFonts w:ascii="Consolas" w:eastAsia="宋体" w:hAnsi="Consolas" w:cs="宋体"/>
+          <w:kern w:val="0"/>
+          <w:sz w:val="28"/>
+          <w:szCs w:val="28"/>
+        </w:rPr>
+        <w:t>[train_data,train_label,test_data,test_label]=divideTrainTest(featureData,labels,test_rate);</w:t>
+      </w:r>
+    </w:p>
+    <w:p>
+      <w:pPr>
+        <w:rPr>
+          <w:rFonts w:ascii="Consolas" w:eastAsia="宋体" w:hAnsi="Consolas" w:cs="宋体"/>
+          <w:kern w:val="0"/>
+          <w:sz w:val="28"/>
+          <w:szCs w:val="28"/>
+        </w:rPr>
+      </w:pPr>
+      <w:r>
+        <w:rPr>
+          <w:rFonts w:ascii="Consolas" w:eastAsia="宋体" w:hAnsi="Consolas" w:cs="宋体"/>
+          <w:color w:val="028009"/>
+          <w:kern w:val="0"/>
+          <w:sz w:val="28"/>
+          <w:szCs w:val="28"/>
+        </w:rPr>
+        <w:t xml:space="preserve">%% </w:t>
+      </w:r>
+      <w:proofErr w:type="spellStart"/>
+      <w:r>
+        <w:rPr>
+          <w:rFonts w:ascii="Consolas" w:eastAsia="宋体" w:hAnsi="Consolas" w:cs="宋体"/>
+          <w:color w:val="028009"/>
+          <w:kern w:val="0"/>
+          <w:sz w:val="28"/>
+          <w:szCs w:val="28"/>
+        </w:rPr>
+        <w:t>pca</w:t>
+      </w:r>
+      <w:proofErr w:type="spellEnd"/>
+      <w:proofErr w:type="gramStart"/>
+      <w:r>
+        <w:rPr>
+          <w:rFonts w:ascii="Consolas" w:eastAsia="宋体" w:hAnsi="Consolas" w:cs="宋体"/>
+          <w:color w:val="028009"/>
+          <w:kern w:val="0"/>
+          <w:sz w:val="28"/>
+          <w:szCs w:val="28"/>
+        </w:rPr>
+        <w:t>降维处理</w:t>
+      </w:r>
+      <w:proofErr w:type="gramEnd"/>
+    </w:p>
+    <w:p>
+      <w:pPr>
+        <w:rPr>
+          <w:rFonts w:ascii="Consolas" w:eastAsia="宋体" w:hAnsi="Consolas" w:cs="宋体"/>
+          <w:kern w:val="0"/>
+          <w:sz w:val="28"/>
+          <w:szCs w:val="28"/>
+        </w:rPr>
+      </w:pPr>
+      <w:r>
+        <w:rPr>
+          <w:rFonts w:ascii="Consolas" w:eastAsia="宋体" w:hAnsi="Consolas" w:cs="宋体"/>
+          <w:color w:val="028009"/>
+          <w:kern w:val="0"/>
+          <w:sz w:val="28"/>
+          <w:szCs w:val="28"/>
+        </w:rPr>
+        <w:t xml:space="preserve">% </w:t>
+      </w:r>
+      <w:proofErr w:type="spellStart"/>
+      <w:r>
+        <w:rPr>
+          <w:rFonts w:ascii="Consolas" w:eastAsia="宋体" w:hAnsi="Consolas" w:cs="宋体"/>
+          <w:color w:val="028009"/>
+          <w:kern w:val="0"/>
+          <w:sz w:val="28"/>
+          <w:szCs w:val="28"/>
+        </w:rPr>
+        <w:t>pca_store_rate</w:t>
+      </w:r>
+      <w:proofErr w:type="spellEnd"/>
+      <w:r>
+        <w:rPr>
+          <w:rFonts w:ascii="Consolas" w:eastAsia="宋体" w:hAnsi="Consolas" w:cs="宋体"/>
+          <w:color w:val="028009"/>
+          <w:kern w:val="0"/>
+          <w:sz w:val="28"/>
+          <w:szCs w:val="28"/>
+        </w:rPr>
+        <w:t>为</w:t>
+      </w:r>
+      <w:proofErr w:type="spellStart"/>
+      <w:r>
+        <w:rPr>
+          <w:rFonts w:ascii="Consolas" w:eastAsia="宋体" w:hAnsi="Consolas" w:cs="宋体"/>
+          <w:color w:val="028009"/>
+          <w:kern w:val="0"/>
+          <w:sz w:val="28"/>
+          <w:szCs w:val="28"/>
+        </w:rPr>
+        <w:t>pca</w:t>
+      </w:r>
+      <w:proofErr w:type="spellEnd"/>
+      <w:r>
+        <w:rPr>
+          <w:rFonts w:ascii="Consolas" w:eastAsia="宋体" w:hAnsi="Consolas" w:cs="宋体"/>
+          <w:color w:val="028009"/>
+          <w:kern w:val="0"/>
+          <w:sz w:val="28"/>
+          <w:szCs w:val="28"/>
+        </w:rPr>
+        <w:t>保留特征占总特征的比例</w:t>
+      </w:r>
+    </w:p>
+    <w:p>
+      <w:pPr>
+        <w:rPr>
+          <w:rFonts w:ascii="Consolas" w:eastAsia="宋体" w:hAnsi="Consolas" w:cs="宋体"/>
+          <w:kern w:val="0"/>
+          <w:sz w:val="28"/>
+          <w:szCs w:val="28"/>
+        </w:rPr>
+      </w:pPr>
+    </w:p>
+    <w:p>
+      <w:pPr>
+        <w:rPr>
+          <w:rFonts w:ascii="Consolas" w:eastAsia="宋体" w:hAnsi="Consolas" w:cs="宋体"/>
+          <w:kern w:val="0"/>
+          <w:sz w:val="28"/>
+          <w:szCs w:val="28"/>
+        </w:rPr>
+      </w:pPr>
+      <w:proofErr w:type="spellStart"/>
+      <w:r>
+        <w:rPr>
+          <w:rFonts w:ascii="Consolas" w:eastAsia="宋体" w:hAnsi="Consolas" w:cs="宋体"/>
+          <w:kern w:val="0"/>
+          <w:sz w:val="28"/>
+          <w:szCs w:val="28"/>
+        </w:rPr>
+        <w:t>pca_restore_rate</w:t>
+      </w:r>
+      <w:proofErr w:type="spellEnd"/>
+      <w:r>
+        <w:rPr>
+          <w:rFonts w:ascii="Consolas" w:eastAsia="宋体" w:hAnsi="Consolas" w:cs="宋体"/>
+          <w:kern w:val="0"/>
+          <w:sz w:val="28"/>
+          <w:szCs w:val="28"/>
+        </w:rPr>
+        <w:t>=0.95;</w:t>
+      </w:r>
+    </w:p>
+    <w:p>
+      <w:pPr>
+        <w:rPr>
+          <w:rFonts w:ascii="Consolas" w:eastAsia="宋体" w:hAnsi="Consolas" w:cs="宋体"/>
+          <w:kern w:val="0"/>
+          <w:sz w:val="28"/>
+          <w:szCs w:val="28"/>
+        </w:rPr>
+      </w:pPr>
+      <w:r>
+        <w:rPr>
+          <w:rFonts w:ascii="Consolas" w:eastAsia="宋体" w:hAnsi="Consolas" w:cs="宋体"/>
+          <w:kern w:val="0"/>
+          <w:sz w:val="28"/>
+          <w:szCs w:val="28"/>
+        </w:rPr>
+        <w:t>[</w:t>
+      </w:r>
+      <w:proofErr w:type="spellStart"/>
+      <w:r>
+        <w:rPr>
+          <w:rFonts w:ascii="Consolas" w:eastAsia="宋体" w:hAnsi="Consolas" w:cs="宋体"/>
+          <w:kern w:val="0"/>
+          <w:sz w:val="28"/>
+          <w:szCs w:val="28"/>
+        </w:rPr>
+        <w:t>pca_u,restore_dim</w:t>
+      </w:r>
+      <w:proofErr w:type="spellEnd"/>
+      <w:r>
+        <w:rPr>
+          <w:rFonts w:ascii="Consolas" w:eastAsia="宋体" w:hAnsi="Consolas" w:cs="宋体"/>
+          <w:kern w:val="0"/>
+          <w:sz w:val="28"/>
+          <w:szCs w:val="28"/>
+        </w:rPr>
+        <w:t xml:space="preserve">] = </w:t>
+      </w:r>
+      <w:proofErr w:type="spellStart"/>
+      <w:r>
+        <w:rPr>
+          <w:rFonts w:ascii="Consolas" w:eastAsia="宋体" w:hAnsi="Consolas" w:cs="宋体"/>
+          <w:kern w:val="0"/>
+          <w:sz w:val="28"/>
+          <w:szCs w:val="28"/>
+        </w:rPr>
+        <w:t>usv</w:t>
+      </w:r>
+      <w:proofErr w:type="spellEnd"/>
+      <w:r>
+        <w:rPr>
+          <w:rFonts w:ascii="Consolas" w:eastAsia="宋体" w:hAnsi="Consolas" w:cs="宋体"/>
+          <w:kern w:val="0"/>
+          <w:sz w:val="28"/>
+          <w:szCs w:val="28"/>
+        </w:rPr>
+        <w:t>(</w:t>
+      </w:r>
+      <w:proofErr w:type="spellStart"/>
+      <w:r>
+        <w:rPr>
+          <w:rFonts w:ascii="Consolas" w:eastAsia="宋体" w:hAnsi="Consolas" w:cs="宋体"/>
+          <w:kern w:val="0"/>
+          <w:sz w:val="28"/>
+          <w:szCs w:val="28"/>
+        </w:rPr>
+        <w:t>train_data,pca_restore_rate</w:t>
+      </w:r>
+      <w:proofErr w:type="spellEnd"/>
+      <w:r>
+        <w:rPr>
+          <w:rFonts w:ascii="Consolas" w:eastAsia="宋体" w:hAnsi="Consolas" w:cs="宋体"/>
+          <w:kern w:val="0"/>
+          <w:sz w:val="28"/>
+          <w:szCs w:val="28"/>
+        </w:rPr>
+        <w:t>);</w:t>
+      </w:r>
+    </w:p>
+    <w:p>
+      <w:pPr>
+        <w:rPr>
+          <w:rFonts w:ascii="Consolas" w:eastAsia="宋体" w:hAnsi="Consolas" w:cs="宋体"/>
+          <w:kern w:val="0"/>
+          <w:sz w:val="28"/>
+          <w:szCs w:val="28"/>
+        </w:rPr>
+      </w:pPr>
+      <w:proofErr w:type="spellStart"/>
+      <w:r>
+        <w:rPr>
+          <w:rFonts w:ascii="Consolas" w:eastAsia="宋体" w:hAnsi="Consolas" w:cs="宋体"/>
+          <w:kern w:val="0"/>
+          <w:sz w:val="28"/>
+          <w:szCs w:val="28"/>
+        </w:rPr>
+        <w:t>pca_train_data</w:t>
+      </w:r>
+      <w:proofErr w:type="spellEnd"/>
+      <w:r>
+        <w:rPr>
+          <w:rFonts w:ascii="Consolas" w:eastAsia="宋体" w:hAnsi="Consolas" w:cs="宋体"/>
+          <w:kern w:val="0"/>
+          <w:sz w:val="28"/>
+          <w:szCs w:val="28"/>
+        </w:rPr>
+        <w:t>= project(</w:t>
+      </w:r>
+      <w:proofErr w:type="spellStart"/>
+      <w:r>
+        <w:rPr>
+          <w:rFonts w:ascii="Consolas" w:eastAsia="宋体" w:hAnsi="Consolas" w:cs="宋体"/>
+          <w:kern w:val="0"/>
+          <w:sz w:val="28"/>
+          <w:szCs w:val="28"/>
+        </w:rPr>
+        <w:t>train_data,pca_u,restore_dim</w:t>
+      </w:r>
+      <w:proofErr w:type="spellEnd"/>
+      <w:r>
+        <w:rPr>
+          <w:rFonts w:ascii="Consolas" w:eastAsia="宋体" w:hAnsi="Consolas" w:cs="宋体"/>
+          <w:kern w:val="0"/>
+          <w:sz w:val="28"/>
+          <w:szCs w:val="28"/>
+        </w:rPr>
+        <w:t>);</w:t>
+      </w:r>
+    </w:p>
+    <w:p>
+      <w:pPr>
+        <w:rPr>
+          <w:rFonts w:ascii="Consolas" w:eastAsia="宋体" w:hAnsi="Consolas" w:cs="宋体"/>
+          <w:kern w:val="0"/>
+          <w:sz w:val="28"/>
+          <w:szCs w:val="28"/>
+        </w:rPr>
+      </w:pPr>
+      <w:proofErr w:type="spellStart"/>
+      <w:r>
+        <w:rPr>
+          <w:rFonts w:ascii="Consolas" w:eastAsia="宋体" w:hAnsi="Consolas" w:cs="宋体"/>
+          <w:kern w:val="0"/>
+          <w:sz w:val="28"/>
+          <w:szCs w:val="28"/>
+        </w:rPr>
+        <w:t>pca_test_data</w:t>
+      </w:r>
+      <w:proofErr w:type="spellEnd"/>
+      <w:r>
+        <w:rPr>
+          <w:rFonts w:ascii="Consolas" w:eastAsia="宋体" w:hAnsi="Consolas" w:cs="宋体"/>
+          <w:kern w:val="0"/>
+          <w:sz w:val="28"/>
+          <w:szCs w:val="28"/>
+        </w:rPr>
+        <w:t>= project(</w:t>
+      </w:r>
+      <w:proofErr w:type="spellStart"/>
+      <w:r>
+        <w:rPr>
+          <w:rFonts w:ascii="Consolas" w:eastAsia="宋体" w:hAnsi="Consolas" w:cs="宋体"/>
+          <w:kern w:val="0"/>
+          <w:sz w:val="28"/>
+          <w:szCs w:val="28"/>
+        </w:rPr>
+        <w:t>test_data,pca_u,restore_dim</w:t>
+      </w:r>
+      <w:proofErr w:type="spellEnd"/>
+      <w:r>
+        <w:rPr>
+          <w:rFonts w:ascii="Consolas" w:eastAsia="宋体" w:hAnsi="Consolas" w:cs="宋体"/>
+          <w:kern w:val="0"/>
+          <w:sz w:val="28"/>
+          <w:szCs w:val="28"/>
+        </w:rPr>
+        <w:t>);</w:t>
+      </w:r>
+    </w:p>
+    <w:p>
+      <w:pPr>
+        <w:rPr>
+          <w:rFonts w:ascii="Consolas" w:eastAsia="宋体" w:hAnsi="Consolas" w:cs="宋体"/>
+          <w:kern w:val="0"/>
+          <w:sz w:val="28"/>
+          <w:szCs w:val="28"/>
+        </w:rPr>
+      </w:pPr>
+    </w:p>
+    <w:p>
+      <w:pPr>
+        <w:rPr>
+          <w:rFonts w:ascii="Consolas" w:eastAsia="宋体" w:hAnsi="Consolas" w:cs="宋体"/>
+          <w:kern w:val="0"/>
+          <w:sz w:val="28"/>
+          <w:szCs w:val="28"/>
+        </w:rPr>
+      </w:pPr>
+    </w:p>
+    <w:p>
+      <w:pPr>
+        <w:rPr>
+          <w:rFonts w:ascii="Consolas" w:eastAsia="宋体" w:hAnsi="Consolas" w:cs="宋体"/>
+          <w:kern w:val="0"/>
+          <w:sz w:val="28"/>
+          <w:szCs w:val="28"/>
+        </w:rPr>
+      </w:pPr>
+      <w:r>
+        <w:rPr>
+          <w:rFonts w:ascii="Consolas" w:eastAsia="宋体" w:hAnsi="Consolas" w:cs="宋体"/>
+          <w:color w:val="028009"/>
+          <w:kern w:val="0"/>
+          <w:sz w:val="28"/>
+          <w:szCs w:val="28"/>
+        </w:rPr>
+        <w:t xml:space="preserve">%% </w:t>
+      </w:r>
+      <w:r>
+        <w:rPr>
+          <w:rFonts w:ascii="Consolas" w:eastAsia="宋体" w:hAnsi="Consolas" w:cs="宋体"/>
+          <w:color w:val="028009"/>
+          <w:kern w:val="0"/>
+          <w:sz w:val="28"/>
+          <w:szCs w:val="28"/>
+        </w:rPr>
+        <w:t>神经网络分类</w:t>
+      </w:r>
+    </w:p>
+    <w:p>
+      <w:pPr>
+        <w:rPr>
+          <w:rFonts w:ascii="Consolas" w:eastAsia="宋体" w:hAnsi="Consolas" w:cs="宋体"/>
+          <w:kern w:val="0"/>
+          <w:sz w:val="28"/>
+          <w:szCs w:val="28"/>
+        </w:rPr>
+      </w:pPr>
+      <w:r>
+        <w:rPr>
+          <w:rFonts w:ascii="Consolas" w:eastAsia="宋体" w:hAnsi="Consolas" w:cs="宋体"/>
+          <w:color w:val="028009"/>
+          <w:kern w:val="0"/>
+          <w:sz w:val="28"/>
+          <w:szCs w:val="28"/>
+        </w:rPr>
+        <w:t>%net</w:t>
+      </w:r>
+      <w:r>
+        <w:rPr>
+          <w:rFonts w:ascii="Consolas" w:eastAsia="宋体" w:hAnsi="Consolas" w:cs="宋体"/>
+          <w:color w:val="028009"/>
+          <w:kern w:val="0"/>
+          <w:sz w:val="28"/>
+          <w:szCs w:val="28"/>
+        </w:rPr>
+        <w:t>为训练后网络，</w:t>
+      </w:r>
+      <w:proofErr w:type="spellStart"/>
+      <w:r>
+        <w:rPr>
+          <w:rFonts w:ascii="Consolas" w:eastAsia="宋体" w:hAnsi="Consolas" w:cs="宋体"/>
+          <w:color w:val="028009"/>
+          <w:kern w:val="0"/>
+          <w:sz w:val="28"/>
+          <w:szCs w:val="28"/>
+        </w:rPr>
+        <w:t>nn_accuracy</w:t>
+      </w:r>
+      <w:proofErr w:type="spellEnd"/>
+      <w:r>
+        <w:rPr>
+          <w:rFonts w:ascii="Consolas" w:eastAsia="宋体" w:hAnsi="Consolas" w:cs="宋体"/>
+          <w:color w:val="028009"/>
+          <w:kern w:val="0"/>
+          <w:sz w:val="28"/>
+          <w:szCs w:val="28"/>
+        </w:rPr>
+        <w:t>为神经网络测试集正确率</w:t>
+      </w:r>
+    </w:p>
+    <w:p>
+      <w:pPr>
+        <w:rPr>
+          <w:rFonts w:ascii="Consolas" w:eastAsia="宋体" w:hAnsi="Consolas" w:cs="宋体"/>
+          <w:kern w:val="0"/>
+          <w:sz w:val="28"/>
+          <w:szCs w:val="28"/>
+        </w:rPr>
+      </w:pPr>
+    </w:p>
+    <w:p>
+      <w:pPr>
+        <w:rPr>
+          <w:rFonts w:ascii="Consolas" w:eastAsia="宋体" w:hAnsi="Consolas" w:cs="宋体"/>
+          <w:kern w:val="0"/>
+          <w:sz w:val="28"/>
+          <w:szCs w:val="28"/>
+        </w:rPr>
+      </w:pPr>
+      <w:r>
+        <w:rPr>
+          <w:rFonts w:ascii="Consolas" w:eastAsia="宋体" w:hAnsi="Consolas" w:cs="宋体"/>
+          <w:kern w:val="0"/>
+          <w:sz w:val="28"/>
+          <w:szCs w:val="28"/>
+        </w:rPr>
+        <w:t>[</w:t>
+      </w:r>
+      <w:proofErr w:type="spellStart"/>
+      <w:r>
+        <w:rPr>
+          <w:rFonts w:ascii="Consolas" w:eastAsia="宋体" w:hAnsi="Consolas" w:cs="宋体"/>
+          <w:kern w:val="0"/>
+          <w:sz w:val="28"/>
+          <w:szCs w:val="28"/>
+        </w:rPr>
+        <w:t>nn_net,nn_accuracy</w:t>
+      </w:r>
+      <w:proofErr w:type="spellEnd"/>
+      <w:r>
+        <w:rPr>
+          <w:rFonts w:ascii="Consolas" w:eastAsia="宋体" w:hAnsi="Consolas" w:cs="宋体"/>
+          <w:kern w:val="0"/>
+          <w:sz w:val="28"/>
+          <w:szCs w:val="28"/>
+        </w:rPr>
+        <w:t>] = neuralNetwork(pca_train_data,train_label,pca_test_data,test_label);</w:t>
+      </w:r>
+    </w:p>
+    <w:p>
+      <w:pPr>
+        <w:rPr>
+          <w:rFonts w:ascii="Consolas" w:eastAsia="宋体" w:hAnsi="Consolas" w:cs="宋体"/>
+          <w:kern w:val="0"/>
+          <w:sz w:val="28"/>
+          <w:szCs w:val="28"/>
+        </w:rPr>
+      </w:pPr>
+    </w:p>
+    <w:p>
+      <w:pPr>
+        <w:rPr>
+          <w:rFonts w:ascii="Consolas" w:eastAsia="宋体" w:hAnsi="Consolas" w:cs="宋体"/>
+          <w:kern w:val="0"/>
+          <w:sz w:val="28"/>
+          <w:szCs w:val="28"/>
+        </w:rPr>
+      </w:pPr>
+      <w:r>
+        <w:rPr>
+          <w:rFonts w:ascii="Consolas" w:eastAsia="宋体" w:hAnsi="Consolas" w:cs="宋体"/>
+          <w:color w:val="028009"/>
+          <w:kern w:val="0"/>
+          <w:sz w:val="28"/>
+          <w:szCs w:val="28"/>
+        </w:rPr>
+        <w:t xml:space="preserve">%% </w:t>
+      </w:r>
+      <w:proofErr w:type="spellStart"/>
+      <w:r>
+        <w:rPr>
+          <w:rFonts w:ascii="Consolas" w:eastAsia="宋体" w:hAnsi="Consolas" w:cs="宋体"/>
+          <w:color w:val="028009"/>
+          <w:kern w:val="0"/>
+          <w:sz w:val="28"/>
+          <w:szCs w:val="28"/>
+        </w:rPr>
+        <w:t>svm</w:t>
+      </w:r>
+      <w:proofErr w:type="spellEnd"/>
+      <w:r>
+        <w:rPr>
+          <w:rFonts w:ascii="Consolas" w:eastAsia="宋体" w:hAnsi="Consolas" w:cs="宋体"/>
+          <w:color w:val="028009"/>
+          <w:kern w:val="0"/>
+          <w:sz w:val="28"/>
+          <w:szCs w:val="28"/>
+        </w:rPr>
+        <w:t>分类</w:t>
+      </w:r>
+    </w:p>
+    <w:p>
+      <w:pPr>
+        <w:rPr>
+          <w:rFonts w:ascii="Consolas" w:eastAsia="宋体" w:hAnsi="Consolas" w:cs="宋体"/>
+          <w:kern w:val="0"/>
+          <w:sz w:val="28"/>
+          <w:szCs w:val="28"/>
+        </w:rPr>
+      </w:pPr>
+      <w:r>
+        <w:rPr>
+          <w:rFonts w:ascii="Consolas" w:eastAsia="宋体" w:hAnsi="Consolas" w:cs="宋体"/>
+          <w:color w:val="028009"/>
+          <w:kern w:val="0"/>
+          <w:sz w:val="28"/>
+          <w:szCs w:val="28"/>
+        </w:rPr>
+        <w:t>%</w:t>
+      </w:r>
+      <w:proofErr w:type="spellStart"/>
+      <w:r>
+        <w:rPr>
+          <w:rFonts w:ascii="Consolas" w:eastAsia="宋体" w:hAnsi="Consolas" w:cs="宋体"/>
+          <w:color w:val="028009"/>
+          <w:kern w:val="0"/>
+          <w:sz w:val="28"/>
+          <w:szCs w:val="28"/>
+        </w:rPr>
+        <w:t>svm_model</w:t>
+      </w:r>
+      <w:proofErr w:type="spellEnd"/>
+      <w:r>
+        <w:rPr>
+          <w:rFonts w:ascii="Consolas" w:eastAsia="宋体" w:hAnsi="Consolas" w:cs="宋体"/>
+          <w:color w:val="028009"/>
+          <w:kern w:val="0"/>
+          <w:sz w:val="28"/>
+          <w:szCs w:val="28"/>
+        </w:rPr>
+        <w:t>为训练后模型，</w:t>
+      </w:r>
+      <w:proofErr w:type="spellStart"/>
+      <w:r>
+        <w:rPr>
+          <w:rFonts w:ascii="Consolas" w:eastAsia="宋体" w:hAnsi="Consolas" w:cs="宋体"/>
+          <w:color w:val="028009"/>
+          <w:kern w:val="0"/>
+          <w:sz w:val="28"/>
+          <w:szCs w:val="28"/>
+        </w:rPr>
+        <w:t>svm_accuracy</w:t>
+      </w:r>
+      <w:proofErr w:type="spellEnd"/>
+      <w:r>
+        <w:rPr>
+          <w:rFonts w:ascii="Consolas" w:eastAsia="宋体" w:hAnsi="Consolas" w:cs="宋体"/>
+          <w:color w:val="028009"/>
+          <w:kern w:val="0"/>
+          <w:sz w:val="28"/>
+          <w:szCs w:val="28"/>
+        </w:rPr>
+        <w:t>为支持</w:t>
+      </w:r>
+      <w:proofErr w:type="gramStart"/>
+      <w:r>
+        <w:rPr>
+          <w:rFonts w:ascii="Consolas" w:eastAsia="宋体" w:hAnsi="Consolas" w:cs="宋体"/>
+          <w:color w:val="028009"/>
+          <w:kern w:val="0"/>
+          <w:sz w:val="28"/>
+          <w:szCs w:val="28"/>
+        </w:rPr>
+        <w:t>向量机</w:t>
+      </w:r>
+      <w:proofErr w:type="gramEnd"/>
+      <w:r>
+        <w:rPr>
+          <w:rFonts w:ascii="Consolas" w:eastAsia="宋体" w:hAnsi="Consolas" w:cs="宋体"/>
+          <w:color w:val="028009"/>
+          <w:kern w:val="0"/>
+          <w:sz w:val="28"/>
+          <w:szCs w:val="28"/>
+        </w:rPr>
+        <w:t>测试正确率</w:t>
+      </w:r>
+    </w:p>
+    <w:p>
+      <w:pPr>
+        <w:rPr>
+          <w:rFonts w:ascii="Consolas" w:eastAsia="宋体" w:hAnsi="Consolas" w:cs="宋体"/>
+          <w:kern w:val="0"/>
+          <w:sz w:val="28"/>
+          <w:szCs w:val="28"/>
+        </w:rPr>
+      </w:pPr>
+    </w:p>
+    <w:p>
+      <w:pPr>
+        <w:rPr>
+          <w:rFonts w:ascii="Consolas" w:eastAsia="宋体" w:hAnsi="Consolas" w:cs="宋体"/>
+          <w:kern w:val="0"/>
+          <w:sz w:val="28"/>
+          <w:szCs w:val="28"/>
+        </w:rPr>
+      </w:pPr>
+      <w:r>
+        <w:rPr>
+          <w:rFonts w:ascii="Consolas" w:eastAsia="宋体" w:hAnsi="Consolas" w:cs="宋体"/>
+          <w:kern w:val="0"/>
+          <w:sz w:val="28"/>
+          <w:szCs w:val="28"/>
+        </w:rPr>
+        <w:t>[</w:t>
+      </w:r>
+      <w:proofErr w:type="spellStart"/>
+      <w:r>
+        <w:rPr>
+          <w:rFonts w:ascii="Consolas" w:eastAsia="宋体" w:hAnsi="Consolas" w:cs="宋体"/>
+          <w:kern w:val="0"/>
+          <w:sz w:val="28"/>
+          <w:szCs w:val="28"/>
+        </w:rPr>
+        <w:t>svm_model,svm_accuracy</w:t>
+      </w:r>
+      <w:proofErr w:type="spellEnd"/>
+      <w:r>
+        <w:rPr>
+          <w:rFonts w:ascii="Consolas" w:eastAsia="宋体" w:hAnsi="Consolas" w:cs="宋体"/>
+          <w:kern w:val="0"/>
+          <w:sz w:val="28"/>
+          <w:szCs w:val="28"/>
+        </w:rPr>
+        <w:t xml:space="preserve">] = </w:t>
+      </w:r>
+      <w:proofErr w:type="spellStart"/>
+      <w:r>
+        <w:rPr>
+          <w:rFonts w:ascii="Consolas" w:eastAsia="宋体" w:hAnsi="Consolas" w:cs="宋体"/>
+          <w:kern w:val="0"/>
+          <w:sz w:val="28"/>
+          <w:szCs w:val="28"/>
+        </w:rPr>
+        <w:t>svm</w:t>
+      </w:r>
+      <w:proofErr w:type="spellEnd"/>
+      <w:r>
+        <w:rPr>
+          <w:rFonts w:ascii="Consolas" w:eastAsia="宋体" w:hAnsi="Consolas" w:cs="宋体"/>
+          <w:kern w:val="0"/>
+          <w:sz w:val="28"/>
+          <w:szCs w:val="28"/>
+        </w:rPr>
+        <w:t>(</w:t>
+      </w:r>
+      <w:proofErr w:type="spellStart"/>
+      <w:r>
+        <w:rPr>
+          <w:rFonts w:ascii="Consolas" w:eastAsia="宋体" w:hAnsi="Consolas" w:cs="宋体"/>
+          <w:kern w:val="0"/>
+          <w:sz w:val="28"/>
+          <w:szCs w:val="28"/>
+        </w:rPr>
+        <w:t>pca_train_data,train_label,pca_test_data,test_label</w:t>
+      </w:r>
+      <w:proofErr w:type="spellEnd"/>
+      <w:r>
+        <w:rPr>
+          <w:rFonts w:ascii="Consolas" w:eastAsia="宋体" w:hAnsi="Consolas" w:cs="宋体"/>
+          <w:kern w:val="0"/>
+          <w:sz w:val="28"/>
+          <w:szCs w:val="28"/>
+        </w:rPr>
+        <w:t>);</w:t>
+      </w:r>
+    </w:p>
+    <w:p>
+      <w:pPr>
+        <w:rPr>
+          <w:rFonts w:ascii="Consolas" w:eastAsia="宋体" w:hAnsi="Consolas" w:cs="宋体"/>
+          <w:kern w:val="0"/>
+          <w:sz w:val="28"/>
+          <w:szCs w:val="28"/>
+        </w:rPr>
+      </w:pPr>
+    </w:p>
+    <w:p>
+      <w:pPr>
+        <w:rPr>
+          <w:rFonts w:ascii="Consolas" w:eastAsia="宋体" w:hAnsi="Consolas" w:cs="宋体"/>
+          <w:kern w:val="0"/>
+          <w:sz w:val="28"/>
+          <w:szCs w:val="28"/>
+        </w:rPr>
+      </w:pPr>
+      <w:r>
+        <w:rPr>
+          <w:rFonts w:ascii="Consolas" w:eastAsia="宋体" w:hAnsi="Consolas" w:cs="宋体"/>
+          <w:color w:val="028009"/>
+          <w:kern w:val="0"/>
+          <w:sz w:val="28"/>
+          <w:szCs w:val="28"/>
+        </w:rPr>
+        <w:t xml:space="preserve">%% </w:t>
+      </w:r>
+      <w:proofErr w:type="spellStart"/>
+      <w:r>
+        <w:rPr>
+          <w:rFonts w:ascii="Consolas" w:eastAsia="宋体" w:hAnsi="Consolas" w:cs="宋体"/>
+          <w:color w:val="028009"/>
+          <w:kern w:val="0"/>
+          <w:sz w:val="28"/>
+          <w:szCs w:val="28"/>
+        </w:rPr>
+        <w:t>knn</w:t>
+      </w:r>
+      <w:proofErr w:type="spellEnd"/>
+      <w:r>
+        <w:rPr>
+          <w:rFonts w:ascii="Consolas" w:eastAsia="宋体" w:hAnsi="Consolas" w:cs="宋体"/>
+          <w:color w:val="028009"/>
+          <w:kern w:val="0"/>
+          <w:sz w:val="28"/>
+          <w:szCs w:val="28"/>
+        </w:rPr>
+        <w:t>分类</w:t>
+      </w:r>
+    </w:p>
+    <w:p>
+      <w:pPr>
+        <w:rPr>
+          <w:rFonts w:ascii="Consolas" w:eastAsia="宋体" w:hAnsi="Consolas" w:cs="宋体"/>
+          <w:kern w:val="0"/>
+          <w:sz w:val="28"/>
+          <w:szCs w:val="28"/>
+        </w:rPr>
+      </w:pPr>
+      <w:r>
+        <w:rPr>
+          <w:rFonts w:ascii="Consolas" w:eastAsia="宋体" w:hAnsi="Consolas" w:cs="宋体"/>
+          <w:color w:val="028009"/>
+          <w:kern w:val="0"/>
+          <w:sz w:val="28"/>
+          <w:szCs w:val="28"/>
+        </w:rPr>
+        <w:t>%</w:t>
+      </w:r>
+      <w:proofErr w:type="spellStart"/>
+      <w:r>
+        <w:rPr>
+          <w:rFonts w:ascii="Consolas" w:eastAsia="宋体" w:hAnsi="Consolas" w:cs="宋体"/>
+          <w:color w:val="028009"/>
+          <w:kern w:val="0"/>
+          <w:sz w:val="28"/>
+          <w:szCs w:val="28"/>
+        </w:rPr>
+        <w:t>knn_accuracy</w:t>
+      </w:r>
+      <w:proofErr w:type="spellEnd"/>
+      <w:r>
+        <w:rPr>
+          <w:rFonts w:ascii="Consolas" w:eastAsia="宋体" w:hAnsi="Consolas" w:cs="宋体"/>
+          <w:color w:val="028009"/>
+          <w:kern w:val="0"/>
+          <w:sz w:val="28"/>
+          <w:szCs w:val="28"/>
+        </w:rPr>
+        <w:t>为最近邻算法分类正确率</w:t>
+      </w:r>
+    </w:p>
+    <w:p>
+      <w:pPr>
+        <w:rPr>
+          <w:rFonts w:ascii="Consolas" w:eastAsia="宋体" w:hAnsi="Consolas" w:cs="宋体"/>
+          <w:kern w:val="0"/>
+          <w:sz w:val="28"/>
+          <w:szCs w:val="28"/>
+        </w:rPr>
+      </w:pPr>
+    </w:p>
+    <w:p>
+      <w:pPr>
+        <w:rPr>
+          <w:rFonts w:ascii="Consolas" w:eastAsia="宋体" w:hAnsi="Consolas" w:cs="宋体"/>
+          <w:kern w:val="0"/>
+          <w:sz w:val="28"/>
+          <w:szCs w:val="28"/>
+        </w:rPr>
+      </w:pPr>
+      <w:proofErr w:type="spellStart"/>
+      <w:r>
+        <w:rPr>
+          <w:rFonts w:ascii="Consolas" w:eastAsia="宋体" w:hAnsi="Consolas" w:cs="宋体"/>
+          <w:kern w:val="0"/>
+          <w:sz w:val="28"/>
+          <w:szCs w:val="28"/>
+        </w:rPr>
+        <w:t>knn_accuracy</w:t>
+      </w:r>
+      <w:proofErr w:type="spellEnd"/>
+      <w:r>
+        <w:rPr>
+          <w:rFonts w:ascii="Consolas" w:eastAsia="宋体" w:hAnsi="Consolas" w:cs="宋体"/>
+          <w:kern w:val="0"/>
+          <w:sz w:val="28"/>
+          <w:szCs w:val="28"/>
+        </w:rPr>
+        <w:t xml:space="preserve"> = </w:t>
+      </w:r>
+      <w:proofErr w:type="spellStart"/>
+      <w:r>
+        <w:rPr>
+          <w:rFonts w:ascii="Consolas" w:eastAsia="宋体" w:hAnsi="Consolas" w:cs="宋体"/>
+          <w:kern w:val="0"/>
+          <w:sz w:val="28"/>
+          <w:szCs w:val="28"/>
+        </w:rPr>
+        <w:t>knn</w:t>
+      </w:r>
+      <w:proofErr w:type="spellEnd"/>
+      <w:r>
+        <w:rPr>
+          <w:rFonts w:ascii="Consolas" w:eastAsia="宋体" w:hAnsi="Consolas" w:cs="宋体"/>
+          <w:kern w:val="0"/>
+          <w:sz w:val="28"/>
+          <w:szCs w:val="28"/>
+        </w:rPr>
+        <w:t>(pca_train_data,train_label,pca_test_data,test_label,5);</w:t>
+      </w:r>
+    </w:p>
+    <w:p/>
     <w:sectPr>
       <w:pgSz w:w="11906" w:h="16838"/>
       <w:pgMar w:top="1440" w:right="1800" w:bottom="1440" w:left="1800" w:header="851" w:footer="992" w:gutter="0"/>
@@ -3782,8 +10109,152 @@
       </w:rPr>
     </w:lvl>
   </w:abstractNum>
+  <w:abstractNum w:abstractNumId="1" w15:restartNumberingAfterBreak="0">
+    <w:nsid w:val="390F2EEB"/>
+    <w:multiLevelType w:val="multilevel"/>
+    <w:tmpl w:val="465A7578"/>
+    <w:lvl w:ilvl="0">
+      <w:start w:val="1"/>
+      <w:numFmt w:val="bullet"/>
+      <w:lvlText w:val=""/>
+      <w:lvlJc w:val="left"/>
+      <w:pPr>
+        <w:tabs>
+          <w:tab w:val="num" w:pos="720"/>
+        </w:tabs>
+        <w:ind w:left="720" w:hanging="360"/>
+      </w:pPr>
+      <w:rPr>
+        <w:rFonts w:ascii="Symbol" w:hAnsi="Symbol" w:hint="default"/>
+        <w:sz w:val="20"/>
+      </w:rPr>
+    </w:lvl>
+    <w:lvl w:ilvl="1" w:tentative="1">
+      <w:numFmt w:val="bullet"/>
+      <w:lvlText w:val="o"/>
+      <w:lvlJc w:val="left"/>
+      <w:pPr>
+        <w:tabs>
+          <w:tab w:val="num" w:pos="1440"/>
+        </w:tabs>
+        <w:ind w:left="1440" w:hanging="360"/>
+      </w:pPr>
+      <w:rPr>
+        <w:rFonts w:ascii="Courier New" w:hAnsi="Courier New" w:hint="default"/>
+        <w:sz w:val="20"/>
+      </w:rPr>
+    </w:lvl>
+    <w:lvl w:ilvl="2" w:tentative="1">
+      <w:numFmt w:val="bullet"/>
+      <w:lvlText w:val=""/>
+      <w:lvlJc w:val="left"/>
+      <w:pPr>
+        <w:tabs>
+          <w:tab w:val="num" w:pos="2160"/>
+        </w:tabs>
+        <w:ind w:left="2160" w:hanging="360"/>
+      </w:pPr>
+      <w:rPr>
+        <w:rFonts w:ascii="Wingdings" w:hAnsi="Wingdings" w:hint="default"/>
+        <w:sz w:val="20"/>
+      </w:rPr>
+    </w:lvl>
+    <w:lvl w:ilvl="3" w:tentative="1">
+      <w:numFmt w:val="bullet"/>
+      <w:lvlText w:val=""/>
+      <w:lvlJc w:val="left"/>
+      <w:pPr>
+        <w:tabs>
+          <w:tab w:val="num" w:pos="2880"/>
+        </w:tabs>
+        <w:ind w:left="2880" w:hanging="360"/>
+      </w:pPr>
+      <w:rPr>
+        <w:rFonts w:ascii="Wingdings" w:hAnsi="Wingdings" w:hint="default"/>
+        <w:sz w:val="20"/>
+      </w:rPr>
+    </w:lvl>
+    <w:lvl w:ilvl="4" w:tentative="1">
+      <w:numFmt w:val="bullet"/>
+      <w:lvlText w:val=""/>
+      <w:lvlJc w:val="left"/>
+      <w:pPr>
+        <w:tabs>
+          <w:tab w:val="num" w:pos="3600"/>
+        </w:tabs>
+        <w:ind w:left="3600" w:hanging="360"/>
+      </w:pPr>
+      <w:rPr>
+        <w:rFonts w:ascii="Wingdings" w:hAnsi="Wingdings" w:hint="default"/>
+        <w:sz w:val="20"/>
+      </w:rPr>
+    </w:lvl>
+    <w:lvl w:ilvl="5" w:tentative="1">
+      <w:numFmt w:val="bullet"/>
+      <w:lvlText w:val=""/>
+      <w:lvlJc w:val="left"/>
+      <w:pPr>
+        <w:tabs>
+          <w:tab w:val="num" w:pos="4320"/>
+        </w:tabs>
+        <w:ind w:left="4320" w:hanging="360"/>
+      </w:pPr>
+      <w:rPr>
+        <w:rFonts w:ascii="Wingdings" w:hAnsi="Wingdings" w:hint="default"/>
+        <w:sz w:val="20"/>
+      </w:rPr>
+    </w:lvl>
+    <w:lvl w:ilvl="6" w:tentative="1">
+      <w:numFmt w:val="bullet"/>
+      <w:lvlText w:val=""/>
+      <w:lvlJc w:val="left"/>
+      <w:pPr>
+        <w:tabs>
+          <w:tab w:val="num" w:pos="5040"/>
+        </w:tabs>
+        <w:ind w:left="5040" w:hanging="360"/>
+      </w:pPr>
+      <w:rPr>
+        <w:rFonts w:ascii="Wingdings" w:hAnsi="Wingdings" w:hint="default"/>
+        <w:sz w:val="20"/>
+      </w:rPr>
+    </w:lvl>
+    <w:lvl w:ilvl="7" w:tentative="1">
+      <w:numFmt w:val="bullet"/>
+      <w:lvlText w:val=""/>
+      <w:lvlJc w:val="left"/>
+      <w:pPr>
+        <w:tabs>
+          <w:tab w:val="num" w:pos="5760"/>
+        </w:tabs>
+        <w:ind w:left="5760" w:hanging="360"/>
+      </w:pPr>
+      <w:rPr>
+        <w:rFonts w:ascii="Wingdings" w:hAnsi="Wingdings" w:hint="default"/>
+        <w:sz w:val="20"/>
+      </w:rPr>
+    </w:lvl>
+    <w:lvl w:ilvl="8" w:tentative="1">
+      <w:numFmt w:val="bullet"/>
+      <w:lvlText w:val=""/>
+      <w:lvlJc w:val="left"/>
+      <w:pPr>
+        <w:tabs>
+          <w:tab w:val="num" w:pos="6480"/>
+        </w:tabs>
+        <w:ind w:left="6480" w:hanging="360"/>
+      </w:pPr>
+      <w:rPr>
+        <w:rFonts w:ascii="Wingdings" w:hAnsi="Wingdings" w:hint="default"/>
+        <w:sz w:val="20"/>
+      </w:rPr>
+    </w:lvl>
+  </w:abstractNum>
   <w:num w:numId="1" w16cid:durableId="462582104">
     <w:abstractNumId w:val="0"/>
+  </w:num>
+  <w:num w:numId="2" w16cid:durableId="1556308695">
+    <w:abstractNumId w:val="1"/>
   </w:num>
 </w:numbering>
 </file>
@@ -4183,11 +10654,12 @@
   <w:style w:type="paragraph" w:default="1" w:styleId="a">
     <w:name w:val="Normal"/>
     <w:qFormat/>
-    <w:rsid w:val="00192D28"/>
+    <w:rsid w:val="002400D2"/>
   </w:style>
   <w:style w:type="character" w:default="1" w:styleId="a0">
     <w:name w:val="Default Paragraph Font"/>
     <w:uiPriority w:val="1"/>
+    <w:semiHidden/>
     <w:unhideWhenUsed/>
   </w:style>
   <w:style w:type="table" w:default="1" w:styleId="a1">
@@ -4307,6 +10779,17 @@
       <w:bCs/>
       <w:sz w:val="28"/>
       <w:szCs w:val="28"/>
+    </w:rPr>
+  </w:style>
+  <w:style w:type="character" w:styleId="a7">
+    <w:name w:val="Emphasis"/>
+    <w:basedOn w:val="a0"/>
+    <w:uiPriority w:val="20"/>
+    <w:qFormat/>
+    <w:rsid w:val="00D03F4F"/>
+    <w:rPr>
+      <w:i/>
+      <w:iCs/>
     </w:rPr>
   </w:style>
 </w:styles>
@@ -4605,4 +11088,16 @@
     </a:ext>
   </a:extLst>
 </a:theme>
+</file>
+
+<file path=customXml/item1.xml><?xml version="1.0" encoding="utf-8"?>
+<b:Sources xmlns:b="http://schemas.openxmlformats.org/officeDocument/2006/bibliography" xmlns="http://schemas.openxmlformats.org/officeDocument/2006/bibliography" SelectedStyle="\APASixthEditionOfficeOnline.xsl" StyleName="APA" Version="6"/>
+</file>
+
+<file path=customXml/itemProps1.xml><?xml version="1.0" encoding="utf-8"?>
+<ds:datastoreItem xmlns:ds="http://schemas.openxmlformats.org/officeDocument/2006/customXml" ds:itemID="{7FCE46DF-A62A-40DE-A178-30DF6971CDA6}">
+  <ds:schemaRefs>
+    <ds:schemaRef ds:uri="http://schemas.openxmlformats.org/officeDocument/2006/bibliography"/>
+  </ds:schemaRefs>
+</ds:datastoreItem>
 </file>